--- a/theory_of_pseudorandom_generators/docs/reports/6/11/Отчет по ЛР6.docx
+++ b/theory_of_pseudorandom_generators/docs/reports/6/11/Отчет по ЛР6.docx
@@ -1,6 +1,6 @@
 
 <file path=word/document.xml><?xml version="1.0" encoding="utf-8"?>
-<w:document xmlns:wpc="http://schemas.microsoft.com/office/word/2010/wordprocessingCanvas" xmlns:cx="http://schemas.microsoft.com/office/drawing/2014/chartex" xmlns:cx1="http://schemas.microsoft.com/office/drawing/2015/9/8/chartex" xmlns:cx2="http://schemas.microsoft.com/office/drawing/2015/10/21/chartex" xmlns:cx3="http://schemas.microsoft.com/office/drawing/2016/5/9/chartex" xmlns:cx4="http://schemas.microsoft.com/office/drawing/2016/5/10/chartex" xmlns:cx5="http://schemas.microsoft.com/office/drawing/2016/5/11/chartex" xmlns:cx6="http://schemas.microsoft.com/office/drawing/2016/5/12/chartex" xmlns:cx7="http://schemas.microsoft.com/office/drawing/2016/5/13/chartex" xmlns:cx8="http://schemas.microsoft.com/office/drawing/2016/5/14/chartex" xmlns:mc="http://schemas.openxmlformats.org/markup-compatibility/2006" xmlns:aink="http://schemas.microsoft.com/office/drawing/2016/ink" xmlns:am3d="http://schemas.microsoft.com/office/drawing/2017/model3d" xmlns:o="urn:schemas-microsoft-com:office:office" xmlns:oel="http://schemas.microsoft.com/office/2019/extlst" xmlns:r="http://schemas.openxmlformats.org/officeDocument/2006/relationships" xmlns:m="http://schemas.openxmlformats.org/officeDocument/2006/math" xmlns:v="urn:schemas-microsoft-com:vml" xmlns:wp14="http://schemas.microsoft.com/office/word/2010/wordprocessingDrawing" xmlns:wp="http://schemas.openxmlformats.org/drawingml/2006/wordprocessingDrawing" xmlns:w10="urn:schemas-microsoft-com:office:word" xmlns:w="http://schemas.openxmlformats.org/wordprocessingml/2006/main" xmlns:w14="http://schemas.microsoft.com/office/word/2010/wordml" xmlns:w15="http://schemas.microsoft.com/office/word/2012/wordml" xmlns:w16cex="http://schemas.microsoft.com/office/word/2018/wordml/cex" xmlns:w16cid="http://schemas.microsoft.com/office/word/2016/wordml/cid" xmlns:w16="http://schemas.microsoft.com/office/word/2018/wordml" xmlns:w16sdtdh="http://schemas.microsoft.com/office/word/2020/wordml/sdtdatahash" xmlns:w16se="http://schemas.microsoft.com/office/word/2015/wordml/symex" xmlns:wpg="http://schemas.microsoft.com/office/word/2010/wordprocessingGroup" xmlns:wpi="http://schemas.microsoft.com/office/word/2010/wordprocessingInk" xmlns:wne="http://schemas.microsoft.com/office/word/2006/wordml" xmlns:wps="http://schemas.microsoft.com/office/word/2010/wordprocessingShape" mc:Ignorable="w14 w15 w16se w16cid w16 w16cex w16sdtdh wp14">
+<w:document xmlns:wpc="http://schemas.microsoft.com/office/word/2010/wordprocessingCanvas" xmlns:cx="http://schemas.microsoft.com/office/drawing/2014/chartex" xmlns:cx1="http://schemas.microsoft.com/office/drawing/2015/9/8/chartex" xmlns:cx2="http://schemas.microsoft.com/office/drawing/2015/10/21/chartex" xmlns:cx3="http://schemas.microsoft.com/office/drawing/2016/5/9/chartex" xmlns:cx4="http://schemas.microsoft.com/office/drawing/2016/5/10/chartex" xmlns:cx5="http://schemas.microsoft.com/office/drawing/2016/5/11/chartex" xmlns:cx6="http://schemas.microsoft.com/office/drawing/2016/5/12/chartex" xmlns:cx7="http://schemas.microsoft.com/office/drawing/2016/5/13/chartex" xmlns:cx8="http://schemas.microsoft.com/office/drawing/2016/5/14/chartex" xmlns:mc="http://schemas.openxmlformats.org/markup-compatibility/2006" xmlns:aink="http://schemas.microsoft.com/office/drawing/2016/ink" xmlns:am3d="http://schemas.microsoft.com/office/drawing/2017/model3d" xmlns:o="urn:schemas-microsoft-com:office:office" xmlns:oel="http://schemas.microsoft.com/office/2019/extlst" xmlns:r="http://schemas.openxmlformats.org/officeDocument/2006/relationships" xmlns:m="http://schemas.openxmlformats.org/officeDocument/2006/math" xmlns:v="urn:schemas-microsoft-com:vml" xmlns:wp14="http://schemas.microsoft.com/office/word/2010/wordprocessingDrawing" xmlns:wp="http://schemas.openxmlformats.org/drawingml/2006/wordprocessingDrawing" xmlns:w10="urn:schemas-microsoft-com:office:word" xmlns:w="http://schemas.openxmlformats.org/wordprocessingml/2006/main" xmlns:w14="http://schemas.microsoft.com/office/word/2010/wordml" xmlns:w15="http://schemas.microsoft.com/office/word/2012/wordml" xmlns:w16cex="http://schemas.microsoft.com/office/word/2018/wordml/cex" xmlns:w16cid="http://schemas.microsoft.com/office/word/2016/wordml/cid" xmlns:w16="http://schemas.microsoft.com/office/word/2018/wordml" xmlns:w16du="http://schemas.microsoft.com/office/word/2023/wordml/word16du" xmlns:w16sdtdh="http://schemas.microsoft.com/office/word/2020/wordml/sdtdatahash" xmlns:w16sdtfl="http://schemas.microsoft.com/office/word/2024/wordml/sdtformatlock" xmlns:w16se="http://schemas.microsoft.com/office/word/2015/wordml/symex" xmlns:wpg="http://schemas.microsoft.com/office/word/2010/wordprocessingGroup" xmlns:wpi="http://schemas.microsoft.com/office/word/2010/wordprocessingInk" xmlns:wne="http://schemas.microsoft.com/office/word/2006/wordml" xmlns:wps="http://schemas.microsoft.com/office/word/2010/wordprocessingShape" mc:Ignorable="w14 w15 w16se w16cid w16 w16cex w16sdtdh w16sdtfl w16du wp14">
   <w:body>
     <w:p>
       <w:pPr>
@@ -40,7 +40,7 @@
                     </pic:cNvPicPr>
                   </pic:nvPicPr>
                   <pic:blipFill>
-                    <a:blip r:embed="rId6"/>
+                    <a:blip r:embed="rId7"/>
                     <a:stretch>
                       <a:fillRect/>
                     </a:stretch>
@@ -460,7 +460,17 @@
           <w:szCs w:val="28"/>
           <w:lang w:eastAsia="ru-RU"/>
         </w:rPr>
-        <w:t>Выполнил обучающийся гр. ВКБ41</w:t>
+        <w:t>Выполнил обучающийся гр. ВКБ4</w:t>
+      </w:r>
+      <w:r>
+        <w:rPr>
+          <w:rFonts w:ascii="Times New Roman" w:eastAsia="Times New Roman" w:hAnsi="Times New Roman" w:cs="Times New Roman"/>
+          <w:color w:val="000000"/>
+          <w:sz w:val="28"/>
+          <w:szCs w:val="28"/>
+          <w:lang w:eastAsia="ru-RU"/>
+        </w:rPr>
+        <w:t>3</w:t>
       </w:r>
     </w:p>
     <w:p>
@@ -483,7 +493,7 @@
           <w:szCs w:val="28"/>
           <w:lang w:eastAsia="ru-RU"/>
         </w:rPr>
-        <w:t>Малютин М.М.</w:t>
+        <w:t>Ковалев Д. П.</w:t>
       </w:r>
     </w:p>
     <w:p>
@@ -702,7 +712,27 @@
           <w:szCs w:val="28"/>
           <w:lang w:eastAsia="ru-RU"/>
         </w:rPr>
-        <w:t>Ст. пр. Артамонова Е.А. </w:t>
+        <w:t>Ст. пр. Артамонова Е.</w:t>
+      </w:r>
+      <w:r>
+        <w:rPr>
+          <w:rFonts w:ascii="Times New Roman" w:eastAsia="Times New Roman" w:hAnsi="Times New Roman" w:cs="Times New Roman"/>
+          <w:color w:val="000000"/>
+          <w:sz w:val="28"/>
+          <w:szCs w:val="28"/>
+          <w:lang w:eastAsia="ru-RU"/>
+        </w:rPr>
+        <w:t xml:space="preserve"> </w:t>
+      </w:r>
+      <w:r>
+        <w:rPr>
+          <w:rFonts w:ascii="Times New Roman" w:eastAsia="Times New Roman" w:hAnsi="Times New Roman" w:cs="Times New Roman"/>
+          <w:color w:val="000000"/>
+          <w:sz w:val="28"/>
+          <w:szCs w:val="28"/>
+          <w:lang w:eastAsia="ru-RU"/>
+        </w:rPr>
+        <w:t>А. </w:t>
       </w:r>
     </w:p>
     <w:p>
@@ -790,7 +820,7 @@
           <w:szCs w:val="28"/>
           <w:lang w:eastAsia="ru-RU"/>
         </w:rPr>
-        <w:t>5</w:t>
+        <w:t>6</w:t>
       </w:r>
     </w:p>
     <w:p>
@@ -808,8 +838,18 @@
     </w:p>
     <w:p>
       <w:pPr>
-        <w:spacing w:after="0" w:line="240" w:lineRule="auto"/>
-        <w:jc w:val="center"/>
+        <w:spacing w:line="360" w:lineRule="auto"/>
+        <w:ind w:firstLine="709"/>
+        <w:jc w:val="both"/>
+        <w:rPr>
+          <w:rFonts w:ascii="Times New Roman" w:eastAsia="Times New Roman" w:hAnsi="Times New Roman" w:cs="Times New Roman"/>
+          <w:color w:val="000000"/>
+          <w:sz w:val="28"/>
+          <w:szCs w:val="28"/>
+          <w:lang w:val="en-US" w:eastAsia="ru-RU"/>
+        </w:rPr>
+      </w:pPr>
+      <w:r>
         <w:rPr>
           <w:rFonts w:ascii="Times New Roman" w:eastAsia="Times New Roman" w:hAnsi="Times New Roman" w:cs="Times New Roman"/>
           <w:b/>
@@ -819,7 +859,9 @@
           <w:szCs w:val="28"/>
           <w:lang w:eastAsia="ru-RU"/>
         </w:rPr>
-      </w:pPr>
+        <w:lastRenderedPageBreak/>
+        <w:t>Цель</w:t>
+      </w:r>
       <w:r>
         <w:rPr>
           <w:rFonts w:ascii="Times New Roman" w:eastAsia="Times New Roman" w:hAnsi="Times New Roman" w:cs="Times New Roman"/>
@@ -830,9 +872,44 @@
           <w:szCs w:val="28"/>
           <w:lang w:eastAsia="ru-RU"/>
         </w:rPr>
-        <w:lastRenderedPageBreak/>
-        <w:t>Лабораторная работа №</w:t>
-      </w:r>
+        <w:t xml:space="preserve">: </w:t>
+      </w:r>
+      <w:r>
+        <w:rPr>
+          <w:rFonts w:ascii="Times New Roman" w:eastAsia="Times New Roman" w:hAnsi="Times New Roman" w:cs="Times New Roman"/>
+          <w:color w:val="000000"/>
+          <w:sz w:val="28"/>
+          <w:szCs w:val="28"/>
+          <w:lang w:eastAsia="ru-RU"/>
+        </w:rPr>
+        <w:t>оценить виды ГПСП с помощью распределения на плоскости</w:t>
+      </w:r>
+      <w:r>
+        <w:rPr>
+          <w:rFonts w:ascii="Times New Roman" w:eastAsia="Times New Roman" w:hAnsi="Times New Roman" w:cs="Times New Roman"/>
+          <w:color w:val="000000"/>
+          <w:sz w:val="28"/>
+          <w:szCs w:val="28"/>
+          <w:lang w:eastAsia="ru-RU"/>
+        </w:rPr>
+        <w:t xml:space="preserve">. </w:t>
+      </w:r>
+    </w:p>
+    <w:p>
+      <w:pPr>
+        <w:spacing w:line="360" w:lineRule="auto"/>
+        <w:ind w:firstLine="709"/>
+        <w:jc w:val="both"/>
+        <w:rPr>
+          <w:rFonts w:ascii="Times New Roman" w:eastAsia="Times New Roman" w:hAnsi="Times New Roman" w:cs="Times New Roman"/>
+          <w:b/>
+          <w:bCs/>
+          <w:color w:val="000000"/>
+          <w:sz w:val="28"/>
+          <w:szCs w:val="28"/>
+          <w:lang w:val="en-US" w:eastAsia="ru-RU"/>
+        </w:rPr>
+      </w:pPr>
       <w:r>
         <w:rPr>
           <w:rFonts w:ascii="Times New Roman" w:eastAsia="Times New Roman" w:hAnsi="Times New Roman" w:cs="Times New Roman"/>
@@ -843,63 +920,107 @@
           <w:szCs w:val="28"/>
           <w:lang w:eastAsia="ru-RU"/>
         </w:rPr>
-        <w:t xml:space="preserve"> </w:t>
-      </w:r>
-      <w:r>
-        <w:rPr>
-          <w:rFonts w:ascii="Times New Roman" w:hAnsi="Times New Roman" w:cs="Times New Roman"/>
+        <w:t>Ход работы</w:t>
+      </w:r>
+      <w:r>
+        <w:rPr>
+          <w:rFonts w:ascii="Times New Roman" w:eastAsia="Times New Roman" w:hAnsi="Times New Roman" w:cs="Times New Roman"/>
           <w:b/>
           <w:bCs/>
+          <w:color w:val="000000"/>
           <w:sz w:val="28"/>
           <w:szCs w:val="28"/>
-        </w:rPr>
-        <w:t>6</w:t>
+          <w:lang w:val="en-US" w:eastAsia="ru-RU"/>
+        </w:rPr>
+        <w:t xml:space="preserve">: </w:t>
       </w:r>
     </w:p>
     <w:p>
       <w:pPr>
+        <w:spacing w:line="360" w:lineRule="auto"/>
         <w:ind w:firstLine="709"/>
         <w:jc w:val="both"/>
         <w:rPr>
-          <w:rFonts w:ascii="Times New Roman" w:hAnsi="Times New Roman" w:cs="Times New Roman"/>
-          <w:b/>
+          <w:rFonts w:ascii="Times New Roman" w:eastAsia="Times New Roman" w:hAnsi="Times New Roman" w:cs="Times New Roman"/>
+          <w:color w:val="000000"/>
           <w:sz w:val="28"/>
           <w:szCs w:val="28"/>
+          <w:lang w:eastAsia="ru-RU"/>
         </w:rPr>
       </w:pPr>
       <w:r>
         <w:rPr>
-          <w:rFonts w:ascii="Times New Roman" w:hAnsi="Times New Roman" w:cs="Times New Roman"/>
+          <w:rFonts w:ascii="Times New Roman" w:eastAsia="Times New Roman" w:hAnsi="Times New Roman" w:cs="Times New Roman"/>
           <w:b/>
+          <w:bCs/>
+          <w:color w:val="000000"/>
           <w:sz w:val="28"/>
           <w:szCs w:val="28"/>
-        </w:rPr>
-        <w:t>Задание.</w:t>
+          <w:lang w:eastAsia="ru-RU"/>
+        </w:rPr>
+        <w:t xml:space="preserve">Задание 1. </w:t>
+      </w:r>
+      <w:r>
+        <w:rPr>
+          <w:rFonts w:ascii="Times New Roman" w:eastAsia="Times New Roman" w:hAnsi="Times New Roman" w:cs="Times New Roman"/>
+          <w:color w:val="000000"/>
+          <w:sz w:val="28"/>
+          <w:szCs w:val="28"/>
+          <w:lang w:eastAsia="ru-RU"/>
+        </w:rPr>
+        <w:t xml:space="preserve">Построить распределение на плоскости для каждой последовательности из лабораторных работ №1–4, определить зависимость между элементами исследуемой последовательности. </w:t>
       </w:r>
     </w:p>
     <w:p>
       <w:pPr>
+        <w:spacing w:line="360" w:lineRule="auto"/>
+        <w:ind w:firstLine="709"/>
         <w:jc w:val="both"/>
         <w:rPr>
-          <w:rFonts w:ascii="Times New Roman" w:hAnsi="Times New Roman" w:cs="Times New Roman"/>
-          <w:bCs/>
+          <w:rFonts w:ascii="Times New Roman" w:eastAsia="Times New Roman" w:hAnsi="Times New Roman" w:cs="Times New Roman"/>
+          <w:color w:val="000000"/>
           <w:sz w:val="28"/>
           <w:szCs w:val="28"/>
+          <w:lang w:eastAsia="ru-RU"/>
         </w:rPr>
       </w:pPr>
       <w:r>
         <w:rPr>
-          <w:rFonts w:ascii="Times New Roman" w:hAnsi="Times New Roman" w:cs="Times New Roman"/>
-          <w:bCs/>
-          <w:noProof/>
+          <w:rFonts w:ascii="Times New Roman" w:eastAsia="Times New Roman" w:hAnsi="Times New Roman" w:cs="Times New Roman"/>
+          <w:color w:val="000000"/>
           <w:sz w:val="28"/>
           <w:szCs w:val="28"/>
+          <w:lang w:eastAsia="ru-RU"/>
+        </w:rPr>
+        <w:t xml:space="preserve">Для запуска лабораторной команды используется команда, которая представлена ниже на рисунке 1. </w:t>
+      </w:r>
+    </w:p>
+    <w:p>
+      <w:pPr>
+        <w:spacing w:line="360" w:lineRule="auto"/>
+        <w:ind w:firstLine="709"/>
+        <w:jc w:val="both"/>
+        <w:rPr>
+          <w:rFonts w:ascii="Times New Roman" w:eastAsia="Times New Roman" w:hAnsi="Times New Roman" w:cs="Times New Roman"/>
+          <w:color w:val="000000"/>
+          <w:sz w:val="28"/>
+          <w:szCs w:val="28"/>
+          <w:lang w:eastAsia="ru-RU"/>
+        </w:rPr>
+      </w:pPr>
+      <w:r>
+        <w:rPr>
+          <w:rFonts w:ascii="Times New Roman" w:eastAsia="Times New Roman" w:hAnsi="Times New Roman" w:cs="Times New Roman"/>
+          <w:color w:val="000000"/>
+          <w:sz w:val="28"/>
+          <w:szCs w:val="28"/>
+          <w:lang w:eastAsia="ru-RU"/>
         </w:rPr>
         <w:drawing>
-          <wp:inline distT="0" distB="0" distL="0" distR="0" wp14:anchorId="116B8CB0" wp14:editId="6600E9DE">
-            <wp:extent cx="5940425" cy="705485"/>
-            <wp:effectExtent l="0" t="0" r="3175" b="5715"/>
-            <wp:docPr id="1847989146" name="Рисунок 1"/>
+          <wp:inline distT="0" distB="0" distL="0" distR="0" wp14:anchorId="2FD2F015" wp14:editId="42EF8B54">
+            <wp:extent cx="5541532" cy="1033669"/>
+            <wp:effectExtent l="0" t="0" r="2540" b="0"/>
+            <wp:docPr id="1529922751" name="Рисунок 1" descr="Изображение выглядит как снимок экрана, текст, Цвет электрик&#10;&#10;Содержимое, созданное искусственным интеллектом, может быть неверным."/>
             <wp:cNvGraphicFramePr>
               <a:graphicFrameLocks xmlns:a="http://schemas.openxmlformats.org/drawingml/2006/main" noChangeAspect="1"/>
             </wp:cNvGraphicFramePr>
@@ -907,97 +1028,7 @@
               <a:graphicData uri="http://schemas.openxmlformats.org/drawingml/2006/picture">
                 <pic:pic xmlns:pic="http://schemas.openxmlformats.org/drawingml/2006/picture">
                   <pic:nvPicPr>
-                    <pic:cNvPr id="1847989146" name=""/>
-                    <pic:cNvPicPr/>
-                  </pic:nvPicPr>
-                  <pic:blipFill>
-                    <a:blip r:embed="rId7"/>
-                    <a:stretch>
-                      <a:fillRect/>
-                    </a:stretch>
-                  </pic:blipFill>
-                  <pic:spPr>
-                    <a:xfrm>
-                      <a:off x="0" y="0"/>
-                      <a:ext cx="5940425" cy="705485"/>
-                    </a:xfrm>
-                    <a:prstGeom prst="rect">
-                      <a:avLst/>
-                    </a:prstGeom>
-                  </pic:spPr>
-                </pic:pic>
-              </a:graphicData>
-            </a:graphic>
-          </wp:inline>
-        </w:drawing>
-      </w:r>
-    </w:p>
-    <w:p>
-      <w:pPr>
-        <w:rPr>
-          <w:rFonts w:ascii="Times New Roman" w:hAnsi="Times New Roman" w:cs="Times New Roman"/>
-          <w:b/>
-          <w:sz w:val="28"/>
-          <w:szCs w:val="28"/>
-        </w:rPr>
-      </w:pPr>
-      <w:r>
-        <w:rPr>
-          <w:rFonts w:ascii="Times New Roman" w:hAnsi="Times New Roman" w:cs="Times New Roman"/>
-          <w:b/>
-          <w:sz w:val="28"/>
-          <w:szCs w:val="28"/>
-        </w:rPr>
-        <w:t>Результат</w:t>
-      </w:r>
-      <w:r>
-        <w:rPr>
-          <w:rFonts w:ascii="Times New Roman" w:hAnsi="Times New Roman" w:cs="Times New Roman"/>
-          <w:b/>
-          <w:sz w:val="28"/>
-          <w:szCs w:val="28"/>
-        </w:rPr>
-        <w:t xml:space="preserve"> программы</w:t>
-      </w:r>
-      <w:r>
-        <w:rPr>
-          <w:rFonts w:ascii="Times New Roman" w:hAnsi="Times New Roman" w:cs="Times New Roman"/>
-          <w:b/>
-          <w:sz w:val="28"/>
-          <w:szCs w:val="28"/>
-        </w:rPr>
-        <w:t>.</w:t>
-      </w:r>
-    </w:p>
-    <w:p>
-      <w:pPr>
-        <w:jc w:val="center"/>
-        <w:rPr>
-          <w:rFonts w:ascii="Times New Roman" w:hAnsi="Times New Roman" w:cs="Times New Roman"/>
-          <w:sz w:val="28"/>
-          <w:szCs w:val="28"/>
-        </w:rPr>
-      </w:pPr>
-      <w:r>
-        <w:rPr>
-          <w:rFonts w:ascii="Times New Roman" w:hAnsi="Times New Roman" w:cs="Times New Roman"/>
-          <w:noProof/>
-          <w:sz w:val="28"/>
-          <w:szCs w:val="28"/>
-        </w:rPr>
-        <w:drawing>
-          <wp:inline distT="0" distB="0" distL="0" distR="0" wp14:anchorId="4C18D0C0" wp14:editId="6F0D2D30">
-            <wp:extent cx="5940425" cy="3061970"/>
-            <wp:effectExtent l="0" t="0" r="3175" b="0"/>
-            <wp:docPr id="271391851" name="Рисунок 1"/>
-            <wp:cNvGraphicFramePr>
-              <a:graphicFrameLocks xmlns:a="http://schemas.openxmlformats.org/drawingml/2006/main" noChangeAspect="1"/>
-            </wp:cNvGraphicFramePr>
-            <a:graphic xmlns:a="http://schemas.openxmlformats.org/drawingml/2006/main">
-              <a:graphicData uri="http://schemas.openxmlformats.org/drawingml/2006/picture">
-                <pic:pic xmlns:pic="http://schemas.openxmlformats.org/drawingml/2006/picture">
-                  <pic:nvPicPr>
-                    <pic:cNvPr id="271391851" name=""/>
+                    <pic:cNvPr id="1529922751" name="Рисунок 1" descr="Изображение выглядит как снимок экрана, текст, Цвет электрик&#10;&#10;Содержимое, созданное искусственным интеллектом, может быть неверным."/>
                     <pic:cNvPicPr/>
                   </pic:nvPicPr>
                   <pic:blipFill>
@@ -1009,7 +1040,7 @@
                   <pic:spPr>
                     <a:xfrm>
                       <a:off x="0" y="0"/>
-                      <a:ext cx="5940425" cy="3061970"/>
+                      <a:ext cx="5561544" cy="1037402"/>
                     </a:xfrm>
                     <a:prstGeom prst="rect">
                       <a:avLst/>
@@ -1024,36 +1055,50 @@
     </w:p>
     <w:p>
       <w:pPr>
+        <w:spacing w:line="360" w:lineRule="auto"/>
+        <w:ind w:firstLine="709"/>
         <w:jc w:val="center"/>
         <w:rPr>
-          <w:rFonts w:ascii="Times New Roman" w:hAnsi="Times New Roman" w:cs="Times New Roman"/>
+          <w:rFonts w:ascii="Times New Roman" w:eastAsia="Times New Roman" w:hAnsi="Times New Roman" w:cs="Times New Roman"/>
+          <w:color w:val="000000"/>
           <w:sz w:val="28"/>
           <w:szCs w:val="28"/>
+          <w:lang w:eastAsia="ru-RU"/>
         </w:rPr>
       </w:pPr>
       <w:r>
         <w:rPr>
-          <w:rFonts w:ascii="Times New Roman" w:hAnsi="Times New Roman" w:cs="Times New Roman"/>
+          <w:rFonts w:ascii="Times New Roman" w:eastAsia="Times New Roman" w:hAnsi="Times New Roman" w:cs="Times New Roman"/>
+          <w:color w:val="000000"/>
           <w:sz w:val="28"/>
           <w:szCs w:val="28"/>
-        </w:rPr>
-        <w:t xml:space="preserve">Рисунок </w:t>
-      </w:r>
-      <w:r>
-        <w:rPr>
-          <w:rFonts w:ascii="Times New Roman" w:hAnsi="Times New Roman" w:cs="Times New Roman"/>
+          <w:lang w:eastAsia="ru-RU"/>
+        </w:rPr>
+        <w:t>Рисунок 1 – команда для запуска лабораторной работы</w:t>
+      </w:r>
+    </w:p>
+    <w:p>
+      <w:pPr>
+        <w:spacing w:line="360" w:lineRule="auto"/>
+        <w:ind w:firstLine="709"/>
+        <w:jc w:val="both"/>
+        <w:rPr>
+          <w:rFonts w:ascii="Times New Roman" w:eastAsia="Times New Roman" w:hAnsi="Times New Roman" w:cs="Times New Roman"/>
+          <w:color w:val="000000"/>
           <w:sz w:val="28"/>
           <w:szCs w:val="28"/>
-        </w:rPr>
-        <w:t>1</w:t>
-      </w:r>
-      <w:r>
-        <w:rPr>
-          <w:rFonts w:ascii="Times New Roman" w:hAnsi="Times New Roman" w:cs="Times New Roman"/>
+          <w:lang w:eastAsia="ru-RU"/>
+        </w:rPr>
+      </w:pPr>
+      <w:r>
+        <w:rPr>
+          <w:rFonts w:ascii="Times New Roman" w:eastAsia="Times New Roman" w:hAnsi="Times New Roman" w:cs="Times New Roman"/>
+          <w:color w:val="000000"/>
           <w:sz w:val="28"/>
           <w:szCs w:val="28"/>
-        </w:rPr>
-        <w:t xml:space="preserve"> – Результат программы.</w:t>
+          <w:lang w:eastAsia="ru-RU"/>
+        </w:rPr>
+        <w:t xml:space="preserve">В результате получается такое вот распределение на плоскости, которое представлено на рисунке 2. </w:t>
       </w:r>
     </w:p>
     <w:p>
@@ -1068,16 +1113,14 @@
       <w:r>
         <w:rPr>
           <w:rFonts w:ascii="Times New Roman" w:hAnsi="Times New Roman" w:cs="Times New Roman"/>
-          <w:noProof/>
           <w:sz w:val="28"/>
           <w:szCs w:val="28"/>
         </w:rPr>
-        <w:lastRenderedPageBreak/>
         <w:drawing>
-          <wp:inline distT="0" distB="0" distL="0" distR="0" wp14:anchorId="678B89AA" wp14:editId="78872E2F">
-            <wp:extent cx="5940425" cy="4373880"/>
-            <wp:effectExtent l="0" t="0" r="3175" b="7620"/>
-            <wp:docPr id="2019494672" name="Рисунок 1"/>
+          <wp:inline distT="0" distB="0" distL="0" distR="0" wp14:anchorId="08D9B10E" wp14:editId="303A1A5E">
+            <wp:extent cx="4206240" cy="4199046"/>
+            <wp:effectExtent l="0" t="0" r="3810" b="0"/>
+            <wp:docPr id="1820524635" name="Рисунок 1" descr="Изображение выглядит как текст, снимок экрана, диаграмма, число&#10;&#10;Содержимое, созданное искусственным интеллектом, может быть неверным."/>
             <wp:cNvGraphicFramePr>
               <a:graphicFrameLocks xmlns:a="http://schemas.openxmlformats.org/drawingml/2006/main" noChangeAspect="1"/>
             </wp:cNvGraphicFramePr>
@@ -1085,30 +1128,23 @@
               <a:graphicData uri="http://schemas.openxmlformats.org/drawingml/2006/picture">
                 <pic:pic xmlns:pic="http://schemas.openxmlformats.org/drawingml/2006/picture">
                   <pic:nvPicPr>
-                    <pic:cNvPr id="2019494672" name=""/>
+                    <pic:cNvPr id="1820524635" name="Рисунок 1" descr="Изображение выглядит как текст, снимок экрана, диаграмма, число&#10;&#10;Содержимое, созданное искусственным интеллектом, может быть неверным."/>
                     <pic:cNvPicPr/>
                   </pic:nvPicPr>
-                  <pic:blipFill rotWithShape="1">
+                  <pic:blipFill>
                     <a:blip r:embed="rId9"/>
-                    <a:srcRect t="6515"/>
-                    <a:stretch/>
+                    <a:stretch>
+                      <a:fillRect/>
+                    </a:stretch>
                   </pic:blipFill>
-                  <pic:spPr bwMode="auto">
+                  <pic:spPr>
                     <a:xfrm>
                       <a:off x="0" y="0"/>
-                      <a:ext cx="5940425" cy="4373880"/>
+                      <a:ext cx="4212153" cy="4204949"/>
                     </a:xfrm>
                     <a:prstGeom prst="rect">
                       <a:avLst/>
                     </a:prstGeom>
-                    <a:ln>
-                      <a:noFill/>
-                    </a:ln>
-                    <a:extLst>
-                      <a:ext uri="{53640926-AAD7-44D8-BBD7-CCE9431645EC}">
-                        <a14:shadowObscured xmlns:a14="http://schemas.microsoft.com/office/drawing/2010/main"/>
-                      </a:ext>
-                    </a:extLst>
                   </pic:spPr>
                 </pic:pic>
               </a:graphicData>
@@ -1157,6 +1193,27 @@
         <w:jc w:val="center"/>
         <w:rPr>
           <w:rFonts w:ascii="Times New Roman" w:hAnsi="Times New Roman" w:cs="Times New Roman"/>
+          <w:b/>
+          <w:sz w:val="28"/>
+          <w:szCs w:val="28"/>
+        </w:rPr>
+      </w:pPr>
+      <w:r>
+        <w:rPr>
+          <w:rFonts w:ascii="Times New Roman" w:hAnsi="Times New Roman" w:cs="Times New Roman"/>
+          <w:b/>
+          <w:sz w:val="28"/>
+          <w:szCs w:val="28"/>
+        </w:rPr>
+        <w:lastRenderedPageBreak/>
+        <w:t>Листинг программы.</w:t>
+      </w:r>
+    </w:p>
+    <w:p>
+      <w:pPr>
+        <w:rPr>
+          <w:rFonts w:ascii="Times New Roman" w:hAnsi="Times New Roman" w:cs="Times New Roman"/>
+          <w:bCs/>
           <w:sz w:val="28"/>
           <w:szCs w:val="28"/>
         </w:rPr>
@@ -1164,203 +1221,4117 @@
     </w:p>
     <w:p>
       <w:pPr>
-        <w:jc w:val="center"/>
-        <w:rPr>
-          <w:rFonts w:ascii="Times New Roman" w:hAnsi="Times New Roman" w:cs="Times New Roman"/>
-          <w:sz w:val="28"/>
-          <w:szCs w:val="28"/>
+        <w:rPr>
+          <w:rFonts w:ascii="Courier New" w:eastAsia="Times New Roman" w:hAnsi="Courier New" w:cs="Courier New"/>
+          <w:sz w:val="20"/>
+          <w:szCs w:val="20"/>
+          <w:lang w:val="en-US" w:eastAsia="ru-RU"/>
         </w:rPr>
       </w:pPr>
       <w:r>
         <w:rPr>
-          <w:rFonts w:ascii="Times New Roman" w:hAnsi="Times New Roman" w:cs="Times New Roman"/>
-          <w:noProof/>
-          <w:sz w:val="28"/>
-          <w:szCs w:val="28"/>
-        </w:rPr>
-        <w:drawing>
-          <wp:inline distT="0" distB="0" distL="0" distR="0" wp14:anchorId="328DDACE" wp14:editId="29D5ECAA">
-            <wp:extent cx="5940425" cy="4215765"/>
-            <wp:effectExtent l="0" t="0" r="3175" b="0"/>
-            <wp:docPr id="1864637506" name="Рисунок 1"/>
-            <wp:cNvGraphicFramePr>
-              <a:graphicFrameLocks xmlns:a="http://schemas.openxmlformats.org/drawingml/2006/main" noChangeAspect="1"/>
-            </wp:cNvGraphicFramePr>
-            <a:graphic xmlns:a="http://schemas.openxmlformats.org/drawingml/2006/main">
-              <a:graphicData uri="http://schemas.openxmlformats.org/drawingml/2006/picture">
-                <pic:pic xmlns:pic="http://schemas.openxmlformats.org/drawingml/2006/picture">
-                  <pic:nvPicPr>
-                    <pic:cNvPr id="1864637506" name=""/>
-                    <pic:cNvPicPr/>
-                  </pic:nvPicPr>
-                  <pic:blipFill rotWithShape="1">
-                    <a:blip r:embed="rId10"/>
-                    <a:srcRect t="6546"/>
-                    <a:stretch/>
-                  </pic:blipFill>
-                  <pic:spPr bwMode="auto">
-                    <a:xfrm>
-                      <a:off x="0" y="0"/>
-                      <a:ext cx="5940425" cy="4215765"/>
-                    </a:xfrm>
-                    <a:prstGeom prst="rect">
-                      <a:avLst/>
-                    </a:prstGeom>
-                    <a:ln>
-                      <a:noFill/>
-                    </a:ln>
-                    <a:extLst>
-                      <a:ext uri="{53640926-AAD7-44D8-BBD7-CCE9431645EC}">
-                        <a14:shadowObscured xmlns:a14="http://schemas.microsoft.com/office/drawing/2010/main"/>
-                      </a:ext>
-                    </a:extLst>
-                  </pic:spPr>
-                </pic:pic>
-              </a:graphicData>
-            </a:graphic>
-          </wp:inline>
-        </w:drawing>
-      </w:r>
-    </w:p>
-    <w:p>
-      <w:pPr>
-        <w:jc w:val="center"/>
-        <w:rPr>
-          <w:rFonts w:ascii="Times New Roman" w:hAnsi="Times New Roman" w:cs="Times New Roman"/>
-          <w:sz w:val="28"/>
-          <w:szCs w:val="28"/>
-        </w:rPr>
-      </w:pPr>
-      <w:r>
-        <w:rPr>
-          <w:rFonts w:ascii="Times New Roman" w:hAnsi="Times New Roman" w:cs="Times New Roman"/>
-          <w:sz w:val="28"/>
-          <w:szCs w:val="28"/>
+          <w:rFonts w:ascii="Courier New" w:eastAsia="Times New Roman" w:hAnsi="Courier New" w:cs="Courier New"/>
+          <w:i/>
+          <w:iCs/>
+          <w:sz w:val="20"/>
+          <w:szCs w:val="20"/>
+          <w:lang w:val="en-US" w:eastAsia="ru-RU"/>
+        </w:rPr>
+        <w:t>"""Command handler for plane distribution generation."""</w:t>
+      </w:r>
+      <w:r>
+        <w:rPr>
+          <w:rFonts w:ascii="Courier New" w:eastAsia="Times New Roman" w:hAnsi="Courier New" w:cs="Courier New"/>
+          <w:i/>
+          <w:iCs/>
+          <w:sz w:val="20"/>
+          <w:szCs w:val="20"/>
+          <w:lang w:val="en-US" w:eastAsia="ru-RU"/>
+        </w:rPr>
+        <w:br/>
+      </w:r>
+      <w:r>
+        <w:rPr>
+          <w:rFonts w:ascii="Courier New" w:eastAsia="Times New Roman" w:hAnsi="Courier New" w:cs="Courier New"/>
+          <w:i/>
+          <w:iCs/>
+          <w:sz w:val="20"/>
+          <w:szCs w:val="20"/>
+          <w:lang w:val="en-US" w:eastAsia="ru-RU"/>
+        </w:rPr>
+        <w:br/>
+      </w:r>
+      <w:r>
+        <w:rPr>
+          <w:rFonts w:ascii="Courier New" w:eastAsia="Times New Roman" w:hAnsi="Courier New" w:cs="Courier New"/>
+          <w:sz w:val="20"/>
+          <w:szCs w:val="20"/>
+          <w:lang w:val="en-US" w:eastAsia="ru-RU"/>
+        </w:rPr>
+        <w:t>import logging</w:t>
+      </w:r>
+      <w:r>
+        <w:rPr>
+          <w:rFonts w:ascii="Courier New" w:eastAsia="Times New Roman" w:hAnsi="Courier New" w:cs="Courier New"/>
+          <w:sz w:val="20"/>
+          <w:szCs w:val="20"/>
+          <w:lang w:val="en-US" w:eastAsia="ru-RU"/>
+        </w:rPr>
+        <w:br/>
+        <w:t xml:space="preserve">from </w:t>
+      </w:r>
+      <w:proofErr w:type="spellStart"/>
+      <w:r>
+        <w:rPr>
+          <w:rFonts w:ascii="Courier New" w:eastAsia="Times New Roman" w:hAnsi="Courier New" w:cs="Courier New"/>
+          <w:sz w:val="20"/>
+          <w:szCs w:val="20"/>
+          <w:lang w:val="en-US" w:eastAsia="ru-RU"/>
+        </w:rPr>
+        <w:t>dataclasses</w:t>
+      </w:r>
+      <w:proofErr w:type="spellEnd"/>
+      <w:r>
+        <w:rPr>
+          <w:rFonts w:ascii="Courier New" w:eastAsia="Times New Roman" w:hAnsi="Courier New" w:cs="Courier New"/>
+          <w:sz w:val="20"/>
+          <w:szCs w:val="20"/>
+          <w:lang w:val="en-US" w:eastAsia="ru-RU"/>
+        </w:rPr>
+        <w:t xml:space="preserve"> import </w:t>
+      </w:r>
+      <w:proofErr w:type="spellStart"/>
+      <w:r>
+        <w:rPr>
+          <w:rFonts w:ascii="Courier New" w:eastAsia="Times New Roman" w:hAnsi="Courier New" w:cs="Courier New"/>
+          <w:sz w:val="20"/>
+          <w:szCs w:val="20"/>
+          <w:lang w:val="en-US" w:eastAsia="ru-RU"/>
+        </w:rPr>
+        <w:t>dataclass</w:t>
+      </w:r>
+      <w:proofErr w:type="spellEnd"/>
+      <w:r>
+        <w:rPr>
+          <w:rFonts w:ascii="Courier New" w:eastAsia="Times New Roman" w:hAnsi="Courier New" w:cs="Courier New"/>
+          <w:sz w:val="20"/>
+          <w:szCs w:val="20"/>
+          <w:lang w:val="en-US" w:eastAsia="ru-RU"/>
+        </w:rPr>
+        <w:br/>
+        <w:t xml:space="preserve">from </w:t>
+      </w:r>
+      <w:proofErr w:type="spellStart"/>
+      <w:r>
+        <w:rPr>
+          <w:rFonts w:ascii="Courier New" w:eastAsia="Times New Roman" w:hAnsi="Courier New" w:cs="Courier New"/>
+          <w:sz w:val="20"/>
+          <w:szCs w:val="20"/>
+          <w:lang w:val="en-US" w:eastAsia="ru-RU"/>
+        </w:rPr>
+        <w:t>pathlib</w:t>
+      </w:r>
+      <w:proofErr w:type="spellEnd"/>
+      <w:r>
+        <w:rPr>
+          <w:rFonts w:ascii="Courier New" w:eastAsia="Times New Roman" w:hAnsi="Courier New" w:cs="Courier New"/>
+          <w:sz w:val="20"/>
+          <w:szCs w:val="20"/>
+          <w:lang w:val="en-US" w:eastAsia="ru-RU"/>
+        </w:rPr>
+        <w:t xml:space="preserve"> import Path</w:t>
+      </w:r>
+      <w:r>
+        <w:rPr>
+          <w:rFonts w:ascii="Courier New" w:eastAsia="Times New Roman" w:hAnsi="Courier New" w:cs="Courier New"/>
+          <w:sz w:val="20"/>
+          <w:szCs w:val="20"/>
+          <w:lang w:val="en-US" w:eastAsia="ru-RU"/>
+        </w:rPr>
+        <w:br/>
+        <w:t>from typing import final</w:t>
+      </w:r>
+      <w:r>
+        <w:rPr>
+          <w:rFonts w:ascii="Courier New" w:eastAsia="Times New Roman" w:hAnsi="Courier New" w:cs="Courier New"/>
+          <w:sz w:val="20"/>
+          <w:szCs w:val="20"/>
+          <w:lang w:val="en-US" w:eastAsia="ru-RU"/>
+        </w:rPr>
+        <w:br/>
+      </w:r>
+      <w:r>
+        <w:rPr>
+          <w:rFonts w:ascii="Courier New" w:eastAsia="Times New Roman" w:hAnsi="Courier New" w:cs="Courier New"/>
+          <w:sz w:val="20"/>
+          <w:szCs w:val="20"/>
+          <w:lang w:val="en-US" w:eastAsia="ru-RU"/>
+        </w:rPr>
+        <w:br/>
+        <w:t>from theory_of_pseudorandom_generators.domain.methodology_for_assessing_the_quality_of_gpsp_distribution_on_plane.services.plane_distribution_service import (</w:t>
+      </w:r>
+      <w:r>
+        <w:rPr>
+          <w:rFonts w:ascii="Courier New" w:eastAsia="Times New Roman" w:hAnsi="Courier New" w:cs="Courier New"/>
+          <w:sz w:val="20"/>
+          <w:szCs w:val="20"/>
+          <w:lang w:val="en-US" w:eastAsia="ru-RU"/>
+        </w:rPr>
+        <w:br/>
+        <w:t xml:space="preserve">    </w:t>
+      </w:r>
+      <w:proofErr w:type="spellStart"/>
+      <w:r>
+        <w:rPr>
+          <w:rFonts w:ascii="Courier New" w:eastAsia="Times New Roman" w:hAnsi="Courier New" w:cs="Courier New"/>
+          <w:sz w:val="20"/>
+          <w:szCs w:val="20"/>
+          <w:lang w:val="en-US" w:eastAsia="ru-RU"/>
+        </w:rPr>
+        <w:t>PlaneDistributionService</w:t>
+      </w:r>
+      <w:proofErr w:type="spellEnd"/>
+      <w:r>
+        <w:rPr>
+          <w:rFonts w:ascii="Courier New" w:eastAsia="Times New Roman" w:hAnsi="Courier New" w:cs="Courier New"/>
+          <w:sz w:val="20"/>
+          <w:szCs w:val="20"/>
+          <w:lang w:val="en-US" w:eastAsia="ru-RU"/>
+        </w:rPr>
+        <w:t>,</w:t>
+      </w:r>
+      <w:r>
+        <w:rPr>
+          <w:rFonts w:ascii="Courier New" w:eastAsia="Times New Roman" w:hAnsi="Courier New" w:cs="Courier New"/>
+          <w:sz w:val="20"/>
+          <w:szCs w:val="20"/>
+          <w:lang w:val="en-US" w:eastAsia="ru-RU"/>
+        </w:rPr>
+        <w:br/>
+        <w:t>)</w:t>
+      </w:r>
+      <w:r>
+        <w:rPr>
+          <w:rFonts w:ascii="Courier New" w:eastAsia="Times New Roman" w:hAnsi="Courier New" w:cs="Courier New"/>
+          <w:sz w:val="20"/>
+          <w:szCs w:val="20"/>
+          <w:lang w:val="en-US" w:eastAsia="ru-RU"/>
+        </w:rPr>
+        <w:br/>
+      </w:r>
+      <w:r>
+        <w:rPr>
+          <w:rFonts w:ascii="Courier New" w:eastAsia="Times New Roman" w:hAnsi="Courier New" w:cs="Courier New"/>
+          <w:sz w:val="20"/>
+          <w:szCs w:val="20"/>
+          <w:lang w:val="en-US" w:eastAsia="ru-RU"/>
+        </w:rPr>
+        <w:br/>
+        <w:t xml:space="preserve">logger: </w:t>
+      </w:r>
+      <w:proofErr w:type="spellStart"/>
+      <w:r>
+        <w:rPr>
+          <w:rFonts w:ascii="Courier New" w:eastAsia="Times New Roman" w:hAnsi="Courier New" w:cs="Courier New"/>
+          <w:sz w:val="20"/>
+          <w:szCs w:val="20"/>
+          <w:lang w:val="en-US" w:eastAsia="ru-RU"/>
+        </w:rPr>
+        <w:t>logging.Logger</w:t>
+      </w:r>
+      <w:proofErr w:type="spellEnd"/>
+      <w:r>
+        <w:rPr>
+          <w:rFonts w:ascii="Courier New" w:eastAsia="Times New Roman" w:hAnsi="Courier New" w:cs="Courier New"/>
+          <w:sz w:val="20"/>
+          <w:szCs w:val="20"/>
+          <w:lang w:val="en-US" w:eastAsia="ru-RU"/>
+        </w:rPr>
+        <w:t xml:space="preserve"> = </w:t>
+      </w:r>
+      <w:proofErr w:type="spellStart"/>
+      <w:r>
+        <w:rPr>
+          <w:rFonts w:ascii="Courier New" w:eastAsia="Times New Roman" w:hAnsi="Courier New" w:cs="Courier New"/>
+          <w:sz w:val="20"/>
+          <w:szCs w:val="20"/>
+          <w:lang w:val="en-US" w:eastAsia="ru-RU"/>
+        </w:rPr>
+        <w:t>logging.getLogger</w:t>
+      </w:r>
+      <w:proofErr w:type="spellEnd"/>
+      <w:r>
+        <w:rPr>
+          <w:rFonts w:ascii="Courier New" w:eastAsia="Times New Roman" w:hAnsi="Courier New" w:cs="Courier New"/>
+          <w:sz w:val="20"/>
+          <w:szCs w:val="20"/>
+          <w:lang w:val="en-US" w:eastAsia="ru-RU"/>
+        </w:rPr>
+        <w:t>(__name__)</w:t>
+      </w:r>
+      <w:r>
+        <w:rPr>
+          <w:rFonts w:ascii="Courier New" w:eastAsia="Times New Roman" w:hAnsi="Courier New" w:cs="Courier New"/>
+          <w:sz w:val="20"/>
+          <w:szCs w:val="20"/>
+          <w:lang w:val="en-US" w:eastAsia="ru-RU"/>
+        </w:rPr>
+        <w:br/>
+      </w:r>
+      <w:r>
+        <w:rPr>
+          <w:rFonts w:ascii="Courier New" w:eastAsia="Times New Roman" w:hAnsi="Courier New" w:cs="Courier New"/>
+          <w:sz w:val="20"/>
+          <w:szCs w:val="20"/>
+          <w:lang w:val="en-US" w:eastAsia="ru-RU"/>
+        </w:rPr>
+        <w:br/>
+      </w:r>
+      <w:r>
+        <w:rPr>
+          <w:rFonts w:ascii="Courier New" w:eastAsia="Times New Roman" w:hAnsi="Courier New" w:cs="Courier New"/>
+          <w:sz w:val="20"/>
+          <w:szCs w:val="20"/>
+          <w:lang w:val="en-US" w:eastAsia="ru-RU"/>
+        </w:rPr>
+        <w:br/>
+        <w:t xml:space="preserve">@dataclass(frozen=True, slots=True, </w:t>
+      </w:r>
+      <w:proofErr w:type="spellStart"/>
+      <w:r>
+        <w:rPr>
+          <w:rFonts w:ascii="Courier New" w:eastAsia="Times New Roman" w:hAnsi="Courier New" w:cs="Courier New"/>
+          <w:sz w:val="20"/>
+          <w:szCs w:val="20"/>
+          <w:lang w:val="en-US" w:eastAsia="ru-RU"/>
+        </w:rPr>
+        <w:t>kw_only</w:t>
+      </w:r>
+      <w:proofErr w:type="spellEnd"/>
+      <w:r>
+        <w:rPr>
+          <w:rFonts w:ascii="Courier New" w:eastAsia="Times New Roman" w:hAnsi="Courier New" w:cs="Courier New"/>
+          <w:sz w:val="20"/>
+          <w:szCs w:val="20"/>
+          <w:lang w:val="en-US" w:eastAsia="ru-RU"/>
+        </w:rPr>
+        <w:t>=True)</w:t>
+      </w:r>
+      <w:r>
+        <w:rPr>
+          <w:rFonts w:ascii="Courier New" w:eastAsia="Times New Roman" w:hAnsi="Courier New" w:cs="Courier New"/>
+          <w:sz w:val="20"/>
+          <w:szCs w:val="20"/>
+          <w:lang w:val="en-US" w:eastAsia="ru-RU"/>
+        </w:rPr>
+        <w:br/>
+        <w:t>class MethodologyForAssessingTheQualityOfGpspDistributionOnPlaneCommand:</w:t>
+      </w:r>
+      <w:r>
+        <w:rPr>
+          <w:rFonts w:ascii="Courier New" w:eastAsia="Times New Roman" w:hAnsi="Courier New" w:cs="Courier New"/>
+          <w:sz w:val="20"/>
+          <w:szCs w:val="20"/>
+          <w:lang w:val="en-US" w:eastAsia="ru-RU"/>
+        </w:rPr>
+        <w:br/>
+        <w:t xml:space="preserve">    </w:t>
+      </w:r>
+      <w:r>
+        <w:rPr>
+          <w:rFonts w:ascii="Courier New" w:eastAsia="Times New Roman" w:hAnsi="Courier New" w:cs="Courier New"/>
+          <w:i/>
+          <w:iCs/>
+          <w:sz w:val="20"/>
+          <w:szCs w:val="20"/>
+          <w:lang w:val="en-US" w:eastAsia="ru-RU"/>
+        </w:rPr>
+        <w:t>"""Command for generating plane distributions."""</w:t>
+      </w:r>
+      <w:r>
+        <w:rPr>
+          <w:rFonts w:ascii="Courier New" w:eastAsia="Times New Roman" w:hAnsi="Courier New" w:cs="Courier New"/>
+          <w:i/>
+          <w:iCs/>
+          <w:sz w:val="20"/>
+          <w:szCs w:val="20"/>
+          <w:lang w:val="en-US" w:eastAsia="ru-RU"/>
+        </w:rPr>
+        <w:br/>
+      </w:r>
+      <w:r>
+        <w:rPr>
+          <w:rFonts w:ascii="Courier New" w:eastAsia="Times New Roman" w:hAnsi="Courier New" w:cs="Courier New"/>
+          <w:i/>
+          <w:iCs/>
+          <w:sz w:val="20"/>
+          <w:szCs w:val="20"/>
+          <w:lang w:val="en-US" w:eastAsia="ru-RU"/>
+        </w:rPr>
+        <w:br/>
+        <w:t xml:space="preserve">    </w:t>
+      </w:r>
+      <w:proofErr w:type="spellStart"/>
+      <w:r>
+        <w:rPr>
+          <w:rFonts w:ascii="Courier New" w:eastAsia="Times New Roman" w:hAnsi="Courier New" w:cs="Courier New"/>
+          <w:sz w:val="20"/>
+          <w:szCs w:val="20"/>
+          <w:lang w:val="en-US" w:eastAsia="ru-RU"/>
+        </w:rPr>
+        <w:t>linear_congruent_file</w:t>
+      </w:r>
+      <w:proofErr w:type="spellEnd"/>
+      <w:r>
+        <w:rPr>
+          <w:rFonts w:ascii="Courier New" w:eastAsia="Times New Roman" w:hAnsi="Courier New" w:cs="Courier New"/>
+          <w:sz w:val="20"/>
+          <w:szCs w:val="20"/>
+          <w:lang w:val="en-US" w:eastAsia="ru-RU"/>
+        </w:rPr>
+        <w:t>: Path | None = None</w:t>
+      </w:r>
+      <w:r>
+        <w:rPr>
+          <w:rFonts w:ascii="Courier New" w:eastAsia="Times New Roman" w:hAnsi="Courier New" w:cs="Courier New"/>
+          <w:sz w:val="20"/>
+          <w:szCs w:val="20"/>
+          <w:lang w:val="en-US" w:eastAsia="ru-RU"/>
+        </w:rPr>
+        <w:br/>
+        <w:t xml:space="preserve">    </w:t>
+      </w:r>
+      <w:proofErr w:type="spellStart"/>
+      <w:r>
+        <w:rPr>
+          <w:rFonts w:ascii="Courier New" w:eastAsia="Times New Roman" w:hAnsi="Courier New" w:cs="Courier New"/>
+          <w:sz w:val="20"/>
+          <w:szCs w:val="20"/>
+          <w:lang w:val="en-US" w:eastAsia="ru-RU"/>
+        </w:rPr>
+        <w:t>square_congruent_file</w:t>
+      </w:r>
+      <w:proofErr w:type="spellEnd"/>
+      <w:r>
+        <w:rPr>
+          <w:rFonts w:ascii="Courier New" w:eastAsia="Times New Roman" w:hAnsi="Courier New" w:cs="Courier New"/>
+          <w:sz w:val="20"/>
+          <w:szCs w:val="20"/>
+          <w:lang w:val="en-US" w:eastAsia="ru-RU"/>
+        </w:rPr>
+        <w:t>: Path | None = None</w:t>
+      </w:r>
+      <w:r>
+        <w:rPr>
+          <w:rFonts w:ascii="Courier New" w:eastAsia="Times New Roman" w:hAnsi="Courier New" w:cs="Courier New"/>
+          <w:sz w:val="20"/>
+          <w:szCs w:val="20"/>
+          <w:lang w:val="en-US" w:eastAsia="ru-RU"/>
+        </w:rPr>
+        <w:br/>
+        <w:t xml:space="preserve">    </w:t>
+      </w:r>
+      <w:proofErr w:type="spellStart"/>
+      <w:r>
+        <w:rPr>
+          <w:rFonts w:ascii="Courier New" w:eastAsia="Times New Roman" w:hAnsi="Courier New" w:cs="Courier New"/>
+          <w:sz w:val="20"/>
+          <w:szCs w:val="20"/>
+          <w:lang w:val="en-US" w:eastAsia="ru-RU"/>
+        </w:rPr>
+        <w:t>fibonacci_file</w:t>
+      </w:r>
+      <w:proofErr w:type="spellEnd"/>
+      <w:r>
+        <w:rPr>
+          <w:rFonts w:ascii="Courier New" w:eastAsia="Times New Roman" w:hAnsi="Courier New" w:cs="Courier New"/>
+          <w:sz w:val="20"/>
+          <w:szCs w:val="20"/>
+          <w:lang w:val="en-US" w:eastAsia="ru-RU"/>
+        </w:rPr>
+        <w:t>: Path | None = None</w:t>
+      </w:r>
+      <w:r>
+        <w:rPr>
+          <w:rFonts w:ascii="Courier New" w:eastAsia="Times New Roman" w:hAnsi="Courier New" w:cs="Courier New"/>
+          <w:sz w:val="20"/>
+          <w:szCs w:val="20"/>
+          <w:lang w:val="en-US" w:eastAsia="ru-RU"/>
+        </w:rPr>
+        <w:br/>
+        <w:t xml:space="preserve">    </w:t>
+      </w:r>
+      <w:proofErr w:type="spellStart"/>
+      <w:r>
+        <w:rPr>
+          <w:rFonts w:ascii="Courier New" w:eastAsia="Times New Roman" w:hAnsi="Courier New" w:cs="Courier New"/>
+          <w:sz w:val="20"/>
+          <w:szCs w:val="20"/>
+          <w:lang w:val="en-US" w:eastAsia="ru-RU"/>
+        </w:rPr>
+        <w:t>geffe_file</w:t>
+      </w:r>
+      <w:proofErr w:type="spellEnd"/>
+      <w:r>
+        <w:rPr>
+          <w:rFonts w:ascii="Courier New" w:eastAsia="Times New Roman" w:hAnsi="Courier New" w:cs="Courier New"/>
+          <w:sz w:val="20"/>
+          <w:szCs w:val="20"/>
+          <w:lang w:val="en-US" w:eastAsia="ru-RU"/>
+        </w:rPr>
+        <w:t>: Path | None = None</w:t>
+      </w:r>
+      <w:r>
+        <w:rPr>
+          <w:rFonts w:ascii="Courier New" w:eastAsia="Times New Roman" w:hAnsi="Courier New" w:cs="Courier New"/>
+          <w:sz w:val="20"/>
+          <w:szCs w:val="20"/>
+          <w:lang w:val="en-US" w:eastAsia="ru-RU"/>
+        </w:rPr>
+        <w:br/>
+        <w:t xml:space="preserve">    show: bool = True</w:t>
+      </w:r>
+      <w:r>
+        <w:rPr>
+          <w:rFonts w:ascii="Courier New" w:eastAsia="Times New Roman" w:hAnsi="Courier New" w:cs="Courier New"/>
+          <w:sz w:val="20"/>
+          <w:szCs w:val="20"/>
+          <w:lang w:val="en-US" w:eastAsia="ru-RU"/>
+        </w:rPr>
+        <w:br/>
+      </w:r>
+      <w:r>
+        <w:rPr>
+          <w:rFonts w:ascii="Courier New" w:eastAsia="Times New Roman" w:hAnsi="Courier New" w:cs="Courier New"/>
+          <w:sz w:val="20"/>
+          <w:szCs w:val="20"/>
+          <w:lang w:val="en-US" w:eastAsia="ru-RU"/>
+        </w:rPr>
+        <w:br/>
+      </w:r>
+      <w:r>
+        <w:rPr>
+          <w:rFonts w:ascii="Courier New" w:eastAsia="Times New Roman" w:hAnsi="Courier New" w:cs="Courier New"/>
+          <w:sz w:val="20"/>
+          <w:szCs w:val="20"/>
+          <w:lang w:val="en-US" w:eastAsia="ru-RU"/>
+        </w:rPr>
+        <w:br/>
+        <w:t>@final</w:t>
+      </w:r>
+      <w:r>
+        <w:rPr>
+          <w:rFonts w:ascii="Courier New" w:eastAsia="Times New Roman" w:hAnsi="Courier New" w:cs="Courier New"/>
+          <w:sz w:val="20"/>
+          <w:szCs w:val="20"/>
+          <w:lang w:val="en-US" w:eastAsia="ru-RU"/>
+        </w:rPr>
+        <w:br/>
+        <w:t>class MethodologyForAssessingTheQualityOfGpspDistributionOnPlaneCommandHandler:</w:t>
+      </w:r>
+      <w:r>
+        <w:rPr>
+          <w:rFonts w:ascii="Courier New" w:eastAsia="Times New Roman" w:hAnsi="Courier New" w:cs="Courier New"/>
+          <w:sz w:val="20"/>
+          <w:szCs w:val="20"/>
+          <w:lang w:val="en-US" w:eastAsia="ru-RU"/>
+        </w:rPr>
+        <w:br/>
+        <w:t xml:space="preserve">    </w:t>
+      </w:r>
+      <w:r>
+        <w:rPr>
+          <w:rFonts w:ascii="Courier New" w:eastAsia="Times New Roman" w:hAnsi="Courier New" w:cs="Courier New"/>
+          <w:i/>
+          <w:iCs/>
+          <w:sz w:val="20"/>
+          <w:szCs w:val="20"/>
+          <w:lang w:val="en-US" w:eastAsia="ru-RU"/>
+        </w:rPr>
+        <w:t>"""Handler for plane distribution generation command."""</w:t>
+      </w:r>
+      <w:r>
+        <w:rPr>
+          <w:rFonts w:ascii="Courier New" w:eastAsia="Times New Roman" w:hAnsi="Courier New" w:cs="Courier New"/>
+          <w:i/>
+          <w:iCs/>
+          <w:sz w:val="20"/>
+          <w:szCs w:val="20"/>
+          <w:lang w:val="en-US" w:eastAsia="ru-RU"/>
+        </w:rPr>
+        <w:br/>
+      </w:r>
+      <w:r>
+        <w:rPr>
+          <w:rFonts w:ascii="Courier New" w:eastAsia="Times New Roman" w:hAnsi="Courier New" w:cs="Courier New"/>
+          <w:i/>
+          <w:iCs/>
+          <w:sz w:val="20"/>
+          <w:szCs w:val="20"/>
+          <w:lang w:val="en-US" w:eastAsia="ru-RU"/>
+        </w:rPr>
+        <w:br/>
+        <w:t xml:space="preserve">    </w:t>
+      </w:r>
+      <w:r>
+        <w:rPr>
+          <w:rFonts w:ascii="Courier New" w:eastAsia="Times New Roman" w:hAnsi="Courier New" w:cs="Courier New"/>
+          <w:sz w:val="20"/>
+          <w:szCs w:val="20"/>
+          <w:lang w:val="en-US" w:eastAsia="ru-RU"/>
+        </w:rPr>
+        <w:t>def __</w:t>
+      </w:r>
+      <w:proofErr w:type="spellStart"/>
+      <w:r>
+        <w:rPr>
+          <w:rFonts w:ascii="Courier New" w:eastAsia="Times New Roman" w:hAnsi="Courier New" w:cs="Courier New"/>
+          <w:sz w:val="20"/>
+          <w:szCs w:val="20"/>
+          <w:lang w:val="en-US" w:eastAsia="ru-RU"/>
+        </w:rPr>
+        <w:t>init</w:t>
+      </w:r>
+      <w:proofErr w:type="spellEnd"/>
+      <w:r>
+        <w:rPr>
+          <w:rFonts w:ascii="Courier New" w:eastAsia="Times New Roman" w:hAnsi="Courier New" w:cs="Courier New"/>
+          <w:sz w:val="20"/>
+          <w:szCs w:val="20"/>
+          <w:lang w:val="en-US" w:eastAsia="ru-RU"/>
+        </w:rPr>
+        <w:t xml:space="preserve">__(self, </w:t>
+      </w:r>
+      <w:proofErr w:type="spellStart"/>
+      <w:r>
+        <w:rPr>
+          <w:rFonts w:ascii="Courier New" w:eastAsia="Times New Roman" w:hAnsi="Courier New" w:cs="Courier New"/>
+          <w:sz w:val="20"/>
+          <w:szCs w:val="20"/>
+          <w:lang w:val="en-US" w:eastAsia="ru-RU"/>
+        </w:rPr>
+        <w:t>plane_distribution_service</w:t>
+      </w:r>
+      <w:proofErr w:type="spellEnd"/>
+      <w:r>
+        <w:rPr>
+          <w:rFonts w:ascii="Courier New" w:eastAsia="Times New Roman" w:hAnsi="Courier New" w:cs="Courier New"/>
+          <w:sz w:val="20"/>
+          <w:szCs w:val="20"/>
+          <w:lang w:val="en-US" w:eastAsia="ru-RU"/>
+        </w:rPr>
+        <w:t xml:space="preserve">: </w:t>
+      </w:r>
+      <w:proofErr w:type="spellStart"/>
+      <w:r>
+        <w:rPr>
+          <w:rFonts w:ascii="Courier New" w:eastAsia="Times New Roman" w:hAnsi="Courier New" w:cs="Courier New"/>
+          <w:sz w:val="20"/>
+          <w:szCs w:val="20"/>
+          <w:lang w:val="en-US" w:eastAsia="ru-RU"/>
+        </w:rPr>
+        <w:t>PlaneDistributionService</w:t>
+      </w:r>
+      <w:proofErr w:type="spellEnd"/>
+      <w:r>
+        <w:rPr>
+          <w:rFonts w:ascii="Courier New" w:eastAsia="Times New Roman" w:hAnsi="Courier New" w:cs="Courier New"/>
+          <w:sz w:val="20"/>
+          <w:szCs w:val="20"/>
+          <w:lang w:val="en-US" w:eastAsia="ru-RU"/>
+        </w:rPr>
+        <w:t>) -&gt; None:</w:t>
+      </w:r>
+      <w:r>
+        <w:rPr>
+          <w:rFonts w:ascii="Courier New" w:eastAsia="Times New Roman" w:hAnsi="Courier New" w:cs="Courier New"/>
+          <w:sz w:val="20"/>
+          <w:szCs w:val="20"/>
+          <w:lang w:val="en-US" w:eastAsia="ru-RU"/>
+        </w:rPr>
+        <w:br/>
+        <w:t xml:space="preserve">        </w:t>
+      </w:r>
+      <w:r>
+        <w:rPr>
+          <w:rFonts w:ascii="Courier New" w:eastAsia="Times New Roman" w:hAnsi="Courier New" w:cs="Courier New"/>
+          <w:i/>
+          <w:iCs/>
+          <w:sz w:val="20"/>
+          <w:szCs w:val="20"/>
+          <w:lang w:val="en-US" w:eastAsia="ru-RU"/>
+        </w:rPr>
+        <w:t>"""Initialize handler with plane distribution service.</w:t>
+      </w:r>
+      <w:r>
+        <w:rPr>
+          <w:rFonts w:ascii="Courier New" w:eastAsia="Times New Roman" w:hAnsi="Courier New" w:cs="Courier New"/>
+          <w:i/>
+          <w:iCs/>
+          <w:sz w:val="20"/>
+          <w:szCs w:val="20"/>
+          <w:lang w:val="en-US" w:eastAsia="ru-RU"/>
+        </w:rPr>
+        <w:br/>
+      </w:r>
+      <w:r>
+        <w:rPr>
+          <w:rFonts w:ascii="Courier New" w:eastAsia="Times New Roman" w:hAnsi="Courier New" w:cs="Courier New"/>
+          <w:i/>
+          <w:iCs/>
+          <w:sz w:val="20"/>
+          <w:szCs w:val="20"/>
+          <w:lang w:val="en-US" w:eastAsia="ru-RU"/>
+        </w:rPr>
+        <w:br/>
+        <w:t xml:space="preserve">        </w:t>
+      </w:r>
+      <w:proofErr w:type="spellStart"/>
+      <w:r>
+        <w:rPr>
+          <w:rFonts w:ascii="Courier New" w:eastAsia="Times New Roman" w:hAnsi="Courier New" w:cs="Courier New"/>
+          <w:i/>
+          <w:iCs/>
+          <w:sz w:val="20"/>
+          <w:szCs w:val="20"/>
+          <w:lang w:val="en-US" w:eastAsia="ru-RU"/>
+        </w:rPr>
+        <w:t>Args</w:t>
+      </w:r>
+      <w:proofErr w:type="spellEnd"/>
+      <w:r>
+        <w:rPr>
+          <w:rFonts w:ascii="Courier New" w:eastAsia="Times New Roman" w:hAnsi="Courier New" w:cs="Courier New"/>
+          <w:i/>
+          <w:iCs/>
+          <w:sz w:val="20"/>
+          <w:szCs w:val="20"/>
+          <w:lang w:val="en-US" w:eastAsia="ru-RU"/>
+        </w:rPr>
+        <w:t>:</w:t>
+      </w:r>
+      <w:r>
+        <w:rPr>
+          <w:rFonts w:ascii="Courier New" w:eastAsia="Times New Roman" w:hAnsi="Courier New" w:cs="Courier New"/>
+          <w:i/>
+          <w:iCs/>
+          <w:sz w:val="20"/>
+          <w:szCs w:val="20"/>
+          <w:lang w:val="en-US" w:eastAsia="ru-RU"/>
+        </w:rPr>
+        <w:br/>
+        <w:t xml:space="preserve">            </w:t>
+      </w:r>
+      <w:proofErr w:type="spellStart"/>
+      <w:r>
+        <w:rPr>
+          <w:rFonts w:ascii="Courier New" w:eastAsia="Times New Roman" w:hAnsi="Courier New" w:cs="Courier New"/>
+          <w:i/>
+          <w:iCs/>
+          <w:sz w:val="20"/>
+          <w:szCs w:val="20"/>
+          <w:lang w:val="en-US" w:eastAsia="ru-RU"/>
+        </w:rPr>
+        <w:t>plane_distribution_service</w:t>
+      </w:r>
+      <w:proofErr w:type="spellEnd"/>
+      <w:r>
+        <w:rPr>
+          <w:rFonts w:ascii="Courier New" w:eastAsia="Times New Roman" w:hAnsi="Courier New" w:cs="Courier New"/>
+          <w:i/>
+          <w:iCs/>
+          <w:sz w:val="20"/>
+          <w:szCs w:val="20"/>
+          <w:lang w:val="en-US" w:eastAsia="ru-RU"/>
+        </w:rPr>
+        <w:t>: Service for generating plane distributions</w:t>
+      </w:r>
+      <w:r>
+        <w:rPr>
+          <w:rFonts w:ascii="Courier New" w:eastAsia="Times New Roman" w:hAnsi="Courier New" w:cs="Courier New"/>
+          <w:i/>
+          <w:iCs/>
+          <w:sz w:val="20"/>
+          <w:szCs w:val="20"/>
+          <w:lang w:val="en-US" w:eastAsia="ru-RU"/>
+        </w:rPr>
+        <w:br/>
+        <w:t xml:space="preserve">        """</w:t>
+      </w:r>
+      <w:r>
+        <w:rPr>
+          <w:rFonts w:ascii="Courier New" w:eastAsia="Times New Roman" w:hAnsi="Courier New" w:cs="Courier New"/>
+          <w:i/>
+          <w:iCs/>
+          <w:sz w:val="20"/>
+          <w:szCs w:val="20"/>
+          <w:lang w:val="en-US" w:eastAsia="ru-RU"/>
+        </w:rPr>
+        <w:br/>
+        <w:t xml:space="preserve">        </w:t>
+      </w:r>
+      <w:r>
+        <w:rPr>
+          <w:rFonts w:ascii="Courier New" w:eastAsia="Times New Roman" w:hAnsi="Courier New" w:cs="Courier New"/>
+          <w:sz w:val="20"/>
+          <w:szCs w:val="20"/>
+          <w:lang w:val="en-US" w:eastAsia="ru-RU"/>
+        </w:rPr>
+        <w:t>self._</w:t>
+      </w:r>
+      <w:proofErr w:type="spellStart"/>
+      <w:r>
+        <w:rPr>
+          <w:rFonts w:ascii="Courier New" w:eastAsia="Times New Roman" w:hAnsi="Courier New" w:cs="Courier New"/>
+          <w:sz w:val="20"/>
+          <w:szCs w:val="20"/>
+          <w:lang w:val="en-US" w:eastAsia="ru-RU"/>
+        </w:rPr>
+        <w:t>plane_distribution_service</w:t>
+      </w:r>
+      <w:proofErr w:type="spellEnd"/>
+      <w:r>
+        <w:rPr>
+          <w:rFonts w:ascii="Courier New" w:eastAsia="Times New Roman" w:hAnsi="Courier New" w:cs="Courier New"/>
+          <w:sz w:val="20"/>
+          <w:szCs w:val="20"/>
+          <w:lang w:val="en-US" w:eastAsia="ru-RU"/>
+        </w:rPr>
+        <w:t xml:space="preserve">: </w:t>
+      </w:r>
+      <w:proofErr w:type="spellStart"/>
+      <w:r>
+        <w:rPr>
+          <w:rFonts w:ascii="Courier New" w:eastAsia="Times New Roman" w:hAnsi="Courier New" w:cs="Courier New"/>
+          <w:sz w:val="20"/>
+          <w:szCs w:val="20"/>
+          <w:lang w:val="en-US" w:eastAsia="ru-RU"/>
+        </w:rPr>
+        <w:t>PlaneDistributionService</w:t>
+      </w:r>
+      <w:proofErr w:type="spellEnd"/>
+      <w:r>
+        <w:rPr>
+          <w:rFonts w:ascii="Courier New" w:eastAsia="Times New Roman" w:hAnsi="Courier New" w:cs="Courier New"/>
+          <w:sz w:val="20"/>
+          <w:szCs w:val="20"/>
+          <w:lang w:val="en-US" w:eastAsia="ru-RU"/>
+        </w:rPr>
+        <w:t xml:space="preserve"> = (</w:t>
+      </w:r>
+      <w:r>
+        <w:rPr>
+          <w:rFonts w:ascii="Courier New" w:eastAsia="Times New Roman" w:hAnsi="Courier New" w:cs="Courier New"/>
+          <w:sz w:val="20"/>
+          <w:szCs w:val="20"/>
+          <w:lang w:val="en-US" w:eastAsia="ru-RU"/>
+        </w:rPr>
+        <w:br/>
+        <w:t xml:space="preserve">            </w:t>
+      </w:r>
+      <w:proofErr w:type="spellStart"/>
+      <w:r>
+        <w:rPr>
+          <w:rFonts w:ascii="Courier New" w:eastAsia="Times New Roman" w:hAnsi="Courier New" w:cs="Courier New"/>
+          <w:sz w:val="20"/>
+          <w:szCs w:val="20"/>
+          <w:lang w:val="en-US" w:eastAsia="ru-RU"/>
+        </w:rPr>
+        <w:t>plane_distribution_service</w:t>
+      </w:r>
+      <w:proofErr w:type="spellEnd"/>
+      <w:r>
+        <w:rPr>
+          <w:rFonts w:ascii="Courier New" w:eastAsia="Times New Roman" w:hAnsi="Courier New" w:cs="Courier New"/>
+          <w:sz w:val="20"/>
+          <w:szCs w:val="20"/>
+          <w:lang w:val="en-US" w:eastAsia="ru-RU"/>
+        </w:rPr>
+        <w:br/>
+        <w:t xml:space="preserve">        )</w:t>
+      </w:r>
+      <w:r>
+        <w:rPr>
+          <w:rFonts w:ascii="Courier New" w:eastAsia="Times New Roman" w:hAnsi="Courier New" w:cs="Courier New"/>
+          <w:sz w:val="20"/>
+          <w:szCs w:val="20"/>
+          <w:lang w:val="en-US" w:eastAsia="ru-RU"/>
+        </w:rPr>
+        <w:br/>
+      </w:r>
+      <w:r>
+        <w:rPr>
+          <w:rFonts w:ascii="Courier New" w:eastAsia="Times New Roman" w:hAnsi="Courier New" w:cs="Courier New"/>
+          <w:sz w:val="20"/>
+          <w:szCs w:val="20"/>
+          <w:lang w:val="en-US" w:eastAsia="ru-RU"/>
+        </w:rPr>
+        <w:br/>
+        <w:t xml:space="preserve">    def __call__(</w:t>
+      </w:r>
+      <w:r>
+        <w:rPr>
+          <w:rFonts w:ascii="Courier New" w:eastAsia="Times New Roman" w:hAnsi="Courier New" w:cs="Courier New"/>
+          <w:sz w:val="20"/>
+          <w:szCs w:val="20"/>
+          <w:lang w:val="en-US" w:eastAsia="ru-RU"/>
+        </w:rPr>
+        <w:br/>
+        <w:t xml:space="preserve">        self,</w:t>
+      </w:r>
+      <w:r>
+        <w:rPr>
+          <w:rFonts w:ascii="Courier New" w:eastAsia="Times New Roman" w:hAnsi="Courier New" w:cs="Courier New"/>
+          <w:sz w:val="20"/>
+          <w:szCs w:val="20"/>
+          <w:lang w:val="en-US" w:eastAsia="ru-RU"/>
+        </w:rPr>
+        <w:br/>
+        <w:t xml:space="preserve">        command: MethodologyForAssessingTheQualityOfGpspDistributionOnPlaneCommand,</w:t>
+      </w:r>
+      <w:r>
+        <w:rPr>
+          <w:rFonts w:ascii="Courier New" w:eastAsia="Times New Roman" w:hAnsi="Courier New" w:cs="Courier New"/>
+          <w:sz w:val="20"/>
+          <w:szCs w:val="20"/>
+          <w:lang w:val="en-US" w:eastAsia="ru-RU"/>
+        </w:rPr>
+        <w:br/>
+        <w:t xml:space="preserve">    ) -&gt; None:</w:t>
+      </w:r>
+      <w:r>
+        <w:rPr>
+          <w:rFonts w:ascii="Courier New" w:eastAsia="Times New Roman" w:hAnsi="Courier New" w:cs="Courier New"/>
+          <w:sz w:val="20"/>
+          <w:szCs w:val="20"/>
+          <w:lang w:val="en-US" w:eastAsia="ru-RU"/>
+        </w:rPr>
+        <w:br/>
+        <w:t xml:space="preserve">        </w:t>
+      </w:r>
+      <w:r>
+        <w:rPr>
+          <w:rFonts w:ascii="Courier New" w:eastAsia="Times New Roman" w:hAnsi="Courier New" w:cs="Courier New"/>
+          <w:i/>
+          <w:iCs/>
+          <w:sz w:val="20"/>
+          <w:szCs w:val="20"/>
+          <w:lang w:val="en-US" w:eastAsia="ru-RU"/>
+        </w:rPr>
+        <w:t>"""Handle plane distribution generation command.</w:t>
+      </w:r>
+      <w:r>
+        <w:rPr>
+          <w:rFonts w:ascii="Courier New" w:eastAsia="Times New Roman" w:hAnsi="Courier New" w:cs="Courier New"/>
+          <w:i/>
+          <w:iCs/>
+          <w:sz w:val="20"/>
+          <w:szCs w:val="20"/>
+          <w:lang w:val="en-US" w:eastAsia="ru-RU"/>
+        </w:rPr>
+        <w:br/>
+      </w:r>
+      <w:r>
+        <w:rPr>
+          <w:rFonts w:ascii="Courier New" w:eastAsia="Times New Roman" w:hAnsi="Courier New" w:cs="Courier New"/>
+          <w:i/>
+          <w:iCs/>
+          <w:sz w:val="20"/>
+          <w:szCs w:val="20"/>
+          <w:lang w:val="en-US" w:eastAsia="ru-RU"/>
+        </w:rPr>
+        <w:br/>
+        <w:t xml:space="preserve">        </w:t>
+      </w:r>
+      <w:proofErr w:type="spellStart"/>
+      <w:r>
+        <w:rPr>
+          <w:rFonts w:ascii="Courier New" w:eastAsia="Times New Roman" w:hAnsi="Courier New" w:cs="Courier New"/>
+          <w:i/>
+          <w:iCs/>
+          <w:sz w:val="20"/>
+          <w:szCs w:val="20"/>
+          <w:lang w:val="en-US" w:eastAsia="ru-RU"/>
+        </w:rPr>
+        <w:t>Args</w:t>
+      </w:r>
+      <w:proofErr w:type="spellEnd"/>
+      <w:r>
+        <w:rPr>
+          <w:rFonts w:ascii="Courier New" w:eastAsia="Times New Roman" w:hAnsi="Courier New" w:cs="Courier New"/>
+          <w:i/>
+          <w:iCs/>
+          <w:sz w:val="20"/>
+          <w:szCs w:val="20"/>
+          <w:lang w:val="en-US" w:eastAsia="ru-RU"/>
+        </w:rPr>
+        <w:t>:</w:t>
+      </w:r>
+      <w:r>
+        <w:rPr>
+          <w:rFonts w:ascii="Courier New" w:eastAsia="Times New Roman" w:hAnsi="Courier New" w:cs="Courier New"/>
+          <w:i/>
+          <w:iCs/>
+          <w:sz w:val="20"/>
+          <w:szCs w:val="20"/>
+          <w:lang w:val="en-US" w:eastAsia="ru-RU"/>
+        </w:rPr>
+        <w:br/>
+        <w:t xml:space="preserve">            command: Command with file paths</w:t>
+      </w:r>
+      <w:r>
+        <w:rPr>
+          <w:rFonts w:ascii="Courier New" w:eastAsia="Times New Roman" w:hAnsi="Courier New" w:cs="Courier New"/>
+          <w:i/>
+          <w:iCs/>
+          <w:sz w:val="20"/>
+          <w:szCs w:val="20"/>
+          <w:lang w:val="en-US" w:eastAsia="ru-RU"/>
+        </w:rPr>
+        <w:br/>
+        <w:t xml:space="preserve">        """</w:t>
+      </w:r>
+      <w:r>
+        <w:rPr>
+          <w:rFonts w:ascii="Courier New" w:eastAsia="Times New Roman" w:hAnsi="Courier New" w:cs="Courier New"/>
+          <w:i/>
+          <w:iCs/>
+          <w:sz w:val="20"/>
+          <w:szCs w:val="20"/>
+          <w:lang w:val="en-US" w:eastAsia="ru-RU"/>
+        </w:rPr>
+        <w:br/>
+        <w:t xml:space="preserve">        </w:t>
+      </w:r>
+      <w:r>
+        <w:rPr>
+          <w:rFonts w:ascii="Courier New" w:eastAsia="Times New Roman" w:hAnsi="Courier New" w:cs="Courier New"/>
+          <w:sz w:val="20"/>
+          <w:szCs w:val="20"/>
+          <w:lang w:val="en-US" w:eastAsia="ru-RU"/>
+        </w:rPr>
+        <w:t>logger.info("</w:t>
+      </w:r>
+      <w:r>
+        <w:rPr>
+          <w:rFonts w:ascii="Courier New" w:eastAsia="Times New Roman" w:hAnsi="Courier New" w:cs="Courier New"/>
+          <w:sz w:val="20"/>
+          <w:szCs w:val="20"/>
+          <w:lang w:eastAsia="ru-RU"/>
+        </w:rPr>
+        <w:t>Начинается</w:t>
+      </w:r>
+      <w:r>
+        <w:rPr>
+          <w:rFonts w:ascii="Courier New" w:eastAsia="Times New Roman" w:hAnsi="Courier New" w:cs="Courier New"/>
+          <w:sz w:val="20"/>
+          <w:szCs w:val="20"/>
+          <w:lang w:val="en-US" w:eastAsia="ru-RU"/>
+        </w:rPr>
+        <w:t xml:space="preserve"> </w:t>
+      </w:r>
+      <w:r>
+        <w:rPr>
+          <w:rFonts w:ascii="Courier New" w:eastAsia="Times New Roman" w:hAnsi="Courier New" w:cs="Courier New"/>
+          <w:sz w:val="20"/>
+          <w:szCs w:val="20"/>
+          <w:lang w:eastAsia="ru-RU"/>
+        </w:rPr>
+        <w:t>построение</w:t>
+      </w:r>
+      <w:r>
+        <w:rPr>
+          <w:rFonts w:ascii="Courier New" w:eastAsia="Times New Roman" w:hAnsi="Courier New" w:cs="Courier New"/>
+          <w:sz w:val="20"/>
+          <w:szCs w:val="20"/>
+          <w:lang w:val="en-US" w:eastAsia="ru-RU"/>
+        </w:rPr>
+        <w:t xml:space="preserve"> </w:t>
+      </w:r>
+      <w:r>
+        <w:rPr>
+          <w:rFonts w:ascii="Courier New" w:eastAsia="Times New Roman" w:hAnsi="Courier New" w:cs="Courier New"/>
+          <w:sz w:val="20"/>
+          <w:szCs w:val="20"/>
+          <w:lang w:eastAsia="ru-RU"/>
+        </w:rPr>
+        <w:t>распределения</w:t>
+      </w:r>
+      <w:r>
+        <w:rPr>
+          <w:rFonts w:ascii="Courier New" w:eastAsia="Times New Roman" w:hAnsi="Courier New" w:cs="Courier New"/>
+          <w:sz w:val="20"/>
+          <w:szCs w:val="20"/>
+          <w:lang w:val="en-US" w:eastAsia="ru-RU"/>
+        </w:rPr>
+        <w:t xml:space="preserve"> </w:t>
+      </w:r>
+      <w:r>
+        <w:rPr>
+          <w:rFonts w:ascii="Courier New" w:eastAsia="Times New Roman" w:hAnsi="Courier New" w:cs="Courier New"/>
+          <w:sz w:val="20"/>
+          <w:szCs w:val="20"/>
+          <w:lang w:eastAsia="ru-RU"/>
+        </w:rPr>
+        <w:t>на</w:t>
+      </w:r>
+      <w:r>
+        <w:rPr>
+          <w:rFonts w:ascii="Courier New" w:eastAsia="Times New Roman" w:hAnsi="Courier New" w:cs="Courier New"/>
+          <w:sz w:val="20"/>
+          <w:szCs w:val="20"/>
+          <w:lang w:val="en-US" w:eastAsia="ru-RU"/>
+        </w:rPr>
+        <w:t xml:space="preserve"> </w:t>
+      </w:r>
+      <w:r>
+        <w:rPr>
+          <w:rFonts w:ascii="Courier New" w:eastAsia="Times New Roman" w:hAnsi="Courier New" w:cs="Courier New"/>
+          <w:sz w:val="20"/>
+          <w:szCs w:val="20"/>
+          <w:lang w:eastAsia="ru-RU"/>
+        </w:rPr>
+        <w:t>плоскости</w:t>
+      </w:r>
+      <w:r>
+        <w:rPr>
+          <w:rFonts w:ascii="Courier New" w:eastAsia="Times New Roman" w:hAnsi="Courier New" w:cs="Courier New"/>
+          <w:sz w:val="20"/>
+          <w:szCs w:val="20"/>
+          <w:lang w:val="en-US" w:eastAsia="ru-RU"/>
+        </w:rPr>
+        <w:t>")</w:t>
+      </w:r>
+      <w:r>
+        <w:rPr>
+          <w:rFonts w:ascii="Courier New" w:eastAsia="Times New Roman" w:hAnsi="Courier New" w:cs="Courier New"/>
+          <w:sz w:val="20"/>
+          <w:szCs w:val="20"/>
+          <w:lang w:val="en-US" w:eastAsia="ru-RU"/>
+        </w:rPr>
+        <w:br/>
+      </w:r>
+      <w:r>
+        <w:rPr>
+          <w:rFonts w:ascii="Courier New" w:eastAsia="Times New Roman" w:hAnsi="Courier New" w:cs="Courier New"/>
+          <w:sz w:val="20"/>
+          <w:szCs w:val="20"/>
+          <w:lang w:val="en-US" w:eastAsia="ru-RU"/>
+        </w:rPr>
+        <w:br/>
+      </w:r>
+      <w:r>
+        <w:rPr>
+          <w:rFonts w:ascii="Courier New" w:eastAsia="Times New Roman" w:hAnsi="Courier New" w:cs="Courier New"/>
+          <w:sz w:val="20"/>
+          <w:szCs w:val="20"/>
+          <w:lang w:val="en-US" w:eastAsia="ru-RU"/>
         </w:rPr>
         <w:lastRenderedPageBreak/>
-        <w:t xml:space="preserve">Рисунок </w:t>
-      </w:r>
-      <w:r>
-        <w:rPr>
-          <w:rFonts w:ascii="Times New Roman" w:hAnsi="Times New Roman" w:cs="Times New Roman"/>
-          <w:sz w:val="28"/>
-          <w:szCs w:val="28"/>
-          <w:lang w:val="en-US"/>
-        </w:rPr>
-        <w:t>3</w:t>
-      </w:r>
-      <w:r>
-        <w:rPr>
-          <w:rFonts w:ascii="Times New Roman" w:hAnsi="Times New Roman" w:cs="Times New Roman"/>
-          <w:sz w:val="28"/>
-          <w:szCs w:val="28"/>
-        </w:rPr>
-        <w:t xml:space="preserve"> – Результат программы.</w:t>
-      </w:r>
-    </w:p>
-    <w:p>
-      <w:pPr>
-        <w:jc w:val="center"/>
-        <w:rPr>
-          <w:rFonts w:ascii="Times New Roman" w:hAnsi="Times New Roman" w:cs="Times New Roman"/>
-          <w:sz w:val="28"/>
-          <w:szCs w:val="28"/>
-        </w:rPr>
-      </w:pPr>
-      <w:r>
-        <w:rPr>
-          <w:rFonts w:ascii="Times New Roman" w:hAnsi="Times New Roman" w:cs="Times New Roman"/>
-          <w:noProof/>
-          <w:sz w:val="28"/>
-          <w:szCs w:val="28"/>
-        </w:rPr>
-        <w:drawing>
-          <wp:inline distT="0" distB="0" distL="0" distR="0" wp14:anchorId="04FBEAF1" wp14:editId="56317438">
-            <wp:extent cx="5940425" cy="4216400"/>
-            <wp:effectExtent l="0" t="0" r="3175" b="0"/>
-            <wp:docPr id="2045704930" name="Рисунок 1"/>
-            <wp:cNvGraphicFramePr>
-              <a:graphicFrameLocks xmlns:a="http://schemas.openxmlformats.org/drawingml/2006/main" noChangeAspect="1"/>
-            </wp:cNvGraphicFramePr>
-            <a:graphic xmlns:a="http://schemas.openxmlformats.org/drawingml/2006/main">
-              <a:graphicData uri="http://schemas.openxmlformats.org/drawingml/2006/picture">
-                <pic:pic xmlns:pic="http://schemas.openxmlformats.org/drawingml/2006/picture">
-                  <pic:nvPicPr>
-                    <pic:cNvPr id="2045704930" name=""/>
-                    <pic:cNvPicPr/>
-                  </pic:nvPicPr>
-                  <pic:blipFill rotWithShape="1">
-                    <a:blip r:embed="rId11"/>
-                    <a:srcRect t="6149"/>
-                    <a:stretch/>
-                  </pic:blipFill>
-                  <pic:spPr bwMode="auto">
-                    <a:xfrm>
-                      <a:off x="0" y="0"/>
-                      <a:ext cx="5940425" cy="4216400"/>
-                    </a:xfrm>
-                    <a:prstGeom prst="rect">
-                      <a:avLst/>
-                    </a:prstGeom>
-                    <a:ln>
-                      <a:noFill/>
-                    </a:ln>
-                    <a:extLst>
-                      <a:ext uri="{53640926-AAD7-44D8-BBD7-CCE9431645EC}">
-                        <a14:shadowObscured xmlns:a14="http://schemas.microsoft.com/office/drawing/2010/main"/>
-                      </a:ext>
-                    </a:extLst>
-                  </pic:spPr>
-                </pic:pic>
-              </a:graphicData>
-            </a:graphic>
-          </wp:inline>
-        </w:drawing>
-      </w:r>
-    </w:p>
-    <w:p>
-      <w:pPr>
-        <w:jc w:val="center"/>
-        <w:rPr>
-          <w:rFonts w:ascii="Times New Roman" w:hAnsi="Times New Roman" w:cs="Times New Roman"/>
-          <w:sz w:val="28"/>
-          <w:szCs w:val="28"/>
-        </w:rPr>
-      </w:pPr>
-      <w:r>
-        <w:rPr>
-          <w:rFonts w:ascii="Times New Roman" w:hAnsi="Times New Roman" w:cs="Times New Roman"/>
-          <w:sz w:val="28"/>
-          <w:szCs w:val="28"/>
-        </w:rPr>
-        <w:t xml:space="preserve">Рисунок </w:t>
-      </w:r>
-      <w:r>
-        <w:rPr>
-          <w:rFonts w:ascii="Times New Roman" w:hAnsi="Times New Roman" w:cs="Times New Roman"/>
-          <w:sz w:val="28"/>
-          <w:szCs w:val="28"/>
-        </w:rPr>
-        <w:t xml:space="preserve">4 </w:t>
-      </w:r>
-      <w:r>
-        <w:rPr>
-          <w:rFonts w:ascii="Times New Roman" w:hAnsi="Times New Roman" w:cs="Times New Roman"/>
-          <w:sz w:val="28"/>
-          <w:szCs w:val="28"/>
-        </w:rPr>
-        <w:t>– Результат программы.</w:t>
-      </w:r>
-    </w:p>
-    <w:p>
-      <w:pPr>
-        <w:jc w:val="center"/>
-        <w:rPr>
-          <w:rFonts w:ascii="Times New Roman" w:hAnsi="Times New Roman" w:cs="Times New Roman"/>
-          <w:sz w:val="28"/>
-          <w:szCs w:val="28"/>
-        </w:rPr>
-      </w:pPr>
+        <w:t xml:space="preserve">        sequences = []</w:t>
+      </w:r>
+      <w:r>
+        <w:rPr>
+          <w:rFonts w:ascii="Courier New" w:eastAsia="Times New Roman" w:hAnsi="Courier New" w:cs="Courier New"/>
+          <w:sz w:val="20"/>
+          <w:szCs w:val="20"/>
+          <w:lang w:val="en-US" w:eastAsia="ru-RU"/>
+        </w:rPr>
+        <w:br/>
+      </w:r>
+      <w:r>
+        <w:rPr>
+          <w:rFonts w:ascii="Courier New" w:eastAsia="Times New Roman" w:hAnsi="Courier New" w:cs="Courier New"/>
+          <w:sz w:val="20"/>
+          <w:szCs w:val="20"/>
+          <w:lang w:val="en-US" w:eastAsia="ru-RU"/>
+        </w:rPr>
+        <w:br/>
+        <w:t xml:space="preserve">        # Linear Congruent Generator</w:t>
+      </w:r>
+      <w:r>
+        <w:rPr>
+          <w:rFonts w:ascii="Courier New" w:eastAsia="Times New Roman" w:hAnsi="Courier New" w:cs="Courier New"/>
+          <w:sz w:val="20"/>
+          <w:szCs w:val="20"/>
+          <w:lang w:val="en-US" w:eastAsia="ru-RU"/>
+        </w:rPr>
+        <w:br/>
+        <w:t xml:space="preserve">        if </w:t>
+      </w:r>
+      <w:proofErr w:type="spellStart"/>
+      <w:r>
+        <w:rPr>
+          <w:rFonts w:ascii="Courier New" w:eastAsia="Times New Roman" w:hAnsi="Courier New" w:cs="Courier New"/>
+          <w:sz w:val="20"/>
+          <w:szCs w:val="20"/>
+          <w:lang w:val="en-US" w:eastAsia="ru-RU"/>
+        </w:rPr>
+        <w:t>command.linear_congruent_file</w:t>
+      </w:r>
+      <w:proofErr w:type="spellEnd"/>
+      <w:r>
+        <w:rPr>
+          <w:rFonts w:ascii="Courier New" w:eastAsia="Times New Roman" w:hAnsi="Courier New" w:cs="Courier New"/>
+          <w:sz w:val="20"/>
+          <w:szCs w:val="20"/>
+          <w:lang w:val="en-US" w:eastAsia="ru-RU"/>
+        </w:rPr>
+        <w:t xml:space="preserve"> and </w:t>
+      </w:r>
+      <w:proofErr w:type="spellStart"/>
+      <w:r>
+        <w:rPr>
+          <w:rFonts w:ascii="Courier New" w:eastAsia="Times New Roman" w:hAnsi="Courier New" w:cs="Courier New"/>
+          <w:sz w:val="20"/>
+          <w:szCs w:val="20"/>
+          <w:lang w:val="en-US" w:eastAsia="ru-RU"/>
+        </w:rPr>
+        <w:t>command.linear_congruent_file.exists</w:t>
+      </w:r>
+      <w:proofErr w:type="spellEnd"/>
+      <w:r>
+        <w:rPr>
+          <w:rFonts w:ascii="Courier New" w:eastAsia="Times New Roman" w:hAnsi="Courier New" w:cs="Courier New"/>
+          <w:sz w:val="20"/>
+          <w:szCs w:val="20"/>
+          <w:lang w:val="en-US" w:eastAsia="ru-RU"/>
+        </w:rPr>
+        <w:t>():</w:t>
+      </w:r>
+      <w:r>
+        <w:rPr>
+          <w:rFonts w:ascii="Courier New" w:eastAsia="Times New Roman" w:hAnsi="Courier New" w:cs="Courier New"/>
+          <w:sz w:val="20"/>
+          <w:szCs w:val="20"/>
+          <w:lang w:val="en-US" w:eastAsia="ru-RU"/>
+        </w:rPr>
+        <w:br/>
+        <w:t xml:space="preserve">            try:</w:t>
+      </w:r>
+      <w:r>
+        <w:rPr>
+          <w:rFonts w:ascii="Courier New" w:eastAsia="Times New Roman" w:hAnsi="Courier New" w:cs="Courier New"/>
+          <w:sz w:val="20"/>
+          <w:szCs w:val="20"/>
+          <w:lang w:val="en-US" w:eastAsia="ru-RU"/>
+        </w:rPr>
+        <w:br/>
+        <w:t xml:space="preserve">                data = self._</w:t>
+      </w:r>
+      <w:proofErr w:type="spellStart"/>
+      <w:r>
+        <w:rPr>
+          <w:rFonts w:ascii="Courier New" w:eastAsia="Times New Roman" w:hAnsi="Courier New" w:cs="Courier New"/>
+          <w:sz w:val="20"/>
+          <w:szCs w:val="20"/>
+          <w:lang w:val="en-US" w:eastAsia="ru-RU"/>
+        </w:rPr>
+        <w:t>plane_distribution_service.get_data_from_file</w:t>
+      </w:r>
+      <w:proofErr w:type="spellEnd"/>
+      <w:r>
+        <w:rPr>
+          <w:rFonts w:ascii="Courier New" w:eastAsia="Times New Roman" w:hAnsi="Courier New" w:cs="Courier New"/>
+          <w:sz w:val="20"/>
+          <w:szCs w:val="20"/>
+          <w:lang w:val="en-US" w:eastAsia="ru-RU"/>
+        </w:rPr>
+        <w:t>(</w:t>
+      </w:r>
+      <w:r>
+        <w:rPr>
+          <w:rFonts w:ascii="Courier New" w:eastAsia="Times New Roman" w:hAnsi="Courier New" w:cs="Courier New"/>
+          <w:sz w:val="20"/>
+          <w:szCs w:val="20"/>
+          <w:lang w:val="en-US" w:eastAsia="ru-RU"/>
+        </w:rPr>
+        <w:br/>
+        <w:t xml:space="preserve">                    </w:t>
+      </w:r>
+      <w:proofErr w:type="spellStart"/>
+      <w:r>
+        <w:rPr>
+          <w:rFonts w:ascii="Courier New" w:eastAsia="Times New Roman" w:hAnsi="Courier New" w:cs="Courier New"/>
+          <w:sz w:val="20"/>
+          <w:szCs w:val="20"/>
+          <w:lang w:val="en-US" w:eastAsia="ru-RU"/>
+        </w:rPr>
+        <w:t>command.linear_congruent_file</w:t>
+      </w:r>
+      <w:proofErr w:type="spellEnd"/>
+      <w:r>
+        <w:rPr>
+          <w:rFonts w:ascii="Courier New" w:eastAsia="Times New Roman" w:hAnsi="Courier New" w:cs="Courier New"/>
+          <w:sz w:val="20"/>
+          <w:szCs w:val="20"/>
+          <w:lang w:val="en-US" w:eastAsia="ru-RU"/>
+        </w:rPr>
+        <w:br/>
+        <w:t xml:space="preserve">                )</w:t>
+      </w:r>
+      <w:r>
+        <w:rPr>
+          <w:rFonts w:ascii="Courier New" w:eastAsia="Times New Roman" w:hAnsi="Courier New" w:cs="Courier New"/>
+          <w:sz w:val="20"/>
+          <w:szCs w:val="20"/>
+          <w:lang w:val="en-US" w:eastAsia="ru-RU"/>
+        </w:rPr>
+        <w:br/>
+        <w:t xml:space="preserve">                title = "</w:t>
+      </w:r>
+      <w:r>
+        <w:rPr>
+          <w:rFonts w:ascii="Courier New" w:eastAsia="Times New Roman" w:hAnsi="Courier New" w:cs="Courier New"/>
+          <w:sz w:val="20"/>
+          <w:szCs w:val="20"/>
+          <w:lang w:eastAsia="ru-RU"/>
+        </w:rPr>
+        <w:t>Линейный</w:t>
+      </w:r>
+      <w:r>
+        <w:rPr>
+          <w:rFonts w:ascii="Courier New" w:eastAsia="Times New Roman" w:hAnsi="Courier New" w:cs="Courier New"/>
+          <w:sz w:val="20"/>
+          <w:szCs w:val="20"/>
+          <w:lang w:val="en-US" w:eastAsia="ru-RU"/>
+        </w:rPr>
+        <w:t xml:space="preserve"> </w:t>
+      </w:r>
+      <w:r>
+        <w:rPr>
+          <w:rFonts w:ascii="Courier New" w:eastAsia="Times New Roman" w:hAnsi="Courier New" w:cs="Courier New"/>
+          <w:sz w:val="20"/>
+          <w:szCs w:val="20"/>
+          <w:lang w:eastAsia="ru-RU"/>
+        </w:rPr>
+        <w:t>генератор</w:t>
+      </w:r>
+      <w:r>
+        <w:rPr>
+          <w:rFonts w:ascii="Courier New" w:eastAsia="Times New Roman" w:hAnsi="Courier New" w:cs="Courier New"/>
+          <w:sz w:val="20"/>
+          <w:szCs w:val="20"/>
+          <w:lang w:val="en-US" w:eastAsia="ru-RU"/>
+        </w:rPr>
+        <w:t>"</w:t>
+      </w:r>
+      <w:r>
+        <w:rPr>
+          <w:rFonts w:ascii="Courier New" w:eastAsia="Times New Roman" w:hAnsi="Courier New" w:cs="Courier New"/>
+          <w:sz w:val="20"/>
+          <w:szCs w:val="20"/>
+          <w:lang w:val="en-US" w:eastAsia="ru-RU"/>
+        </w:rPr>
+        <w:br/>
+        <w:t xml:space="preserve">                </w:t>
+      </w:r>
+      <w:proofErr w:type="spellStart"/>
+      <w:r>
+        <w:rPr>
+          <w:rFonts w:ascii="Courier New" w:eastAsia="Times New Roman" w:hAnsi="Courier New" w:cs="Courier New"/>
+          <w:sz w:val="20"/>
+          <w:szCs w:val="20"/>
+          <w:lang w:val="en-US" w:eastAsia="ru-RU"/>
+        </w:rPr>
+        <w:t>sequences.append</w:t>
+      </w:r>
+      <w:proofErr w:type="spellEnd"/>
+      <w:r>
+        <w:rPr>
+          <w:rFonts w:ascii="Courier New" w:eastAsia="Times New Roman" w:hAnsi="Courier New" w:cs="Courier New"/>
+          <w:sz w:val="20"/>
+          <w:szCs w:val="20"/>
+          <w:lang w:val="en-US" w:eastAsia="ru-RU"/>
+        </w:rPr>
+        <w:t>((title, data))</w:t>
+      </w:r>
+      <w:r>
+        <w:rPr>
+          <w:rFonts w:ascii="Courier New" w:eastAsia="Times New Roman" w:hAnsi="Courier New" w:cs="Courier New"/>
+          <w:sz w:val="20"/>
+          <w:szCs w:val="20"/>
+          <w:lang w:val="en-US" w:eastAsia="ru-RU"/>
+        </w:rPr>
+        <w:br/>
+        <w:t xml:space="preserve">                logger.info("</w:t>
+      </w:r>
+      <w:r>
+        <w:rPr>
+          <w:rFonts w:ascii="Courier New" w:eastAsia="Times New Roman" w:hAnsi="Courier New" w:cs="Courier New"/>
+          <w:sz w:val="20"/>
+          <w:szCs w:val="20"/>
+          <w:lang w:eastAsia="ru-RU"/>
+        </w:rPr>
+        <w:t>Загружены</w:t>
+      </w:r>
+      <w:r>
+        <w:rPr>
+          <w:rFonts w:ascii="Courier New" w:eastAsia="Times New Roman" w:hAnsi="Courier New" w:cs="Courier New"/>
+          <w:sz w:val="20"/>
+          <w:szCs w:val="20"/>
+          <w:lang w:val="en-US" w:eastAsia="ru-RU"/>
+        </w:rPr>
+        <w:t xml:space="preserve"> </w:t>
+      </w:r>
+      <w:r>
+        <w:rPr>
+          <w:rFonts w:ascii="Courier New" w:eastAsia="Times New Roman" w:hAnsi="Courier New" w:cs="Courier New"/>
+          <w:sz w:val="20"/>
+          <w:szCs w:val="20"/>
+          <w:lang w:eastAsia="ru-RU"/>
+        </w:rPr>
+        <w:t>данные</w:t>
+      </w:r>
+      <w:r>
+        <w:rPr>
+          <w:rFonts w:ascii="Courier New" w:eastAsia="Times New Roman" w:hAnsi="Courier New" w:cs="Courier New"/>
+          <w:sz w:val="20"/>
+          <w:szCs w:val="20"/>
+          <w:lang w:val="en-US" w:eastAsia="ru-RU"/>
+        </w:rPr>
+        <w:t xml:space="preserve"> </w:t>
+      </w:r>
+      <w:r>
+        <w:rPr>
+          <w:rFonts w:ascii="Courier New" w:eastAsia="Times New Roman" w:hAnsi="Courier New" w:cs="Courier New"/>
+          <w:sz w:val="20"/>
+          <w:szCs w:val="20"/>
+          <w:lang w:eastAsia="ru-RU"/>
+        </w:rPr>
+        <w:t>для</w:t>
+      </w:r>
+      <w:r>
+        <w:rPr>
+          <w:rFonts w:ascii="Courier New" w:eastAsia="Times New Roman" w:hAnsi="Courier New" w:cs="Courier New"/>
+          <w:sz w:val="20"/>
+          <w:szCs w:val="20"/>
+          <w:lang w:val="en-US" w:eastAsia="ru-RU"/>
+        </w:rPr>
+        <w:t xml:space="preserve"> </w:t>
+      </w:r>
+      <w:r>
+        <w:rPr>
+          <w:rFonts w:ascii="Courier New" w:eastAsia="Times New Roman" w:hAnsi="Courier New" w:cs="Courier New"/>
+          <w:sz w:val="20"/>
+          <w:szCs w:val="20"/>
+          <w:lang w:eastAsia="ru-RU"/>
+        </w:rPr>
+        <w:t>линейного</w:t>
+      </w:r>
+      <w:r>
+        <w:rPr>
+          <w:rFonts w:ascii="Courier New" w:eastAsia="Times New Roman" w:hAnsi="Courier New" w:cs="Courier New"/>
+          <w:sz w:val="20"/>
+          <w:szCs w:val="20"/>
+          <w:lang w:val="en-US" w:eastAsia="ru-RU"/>
+        </w:rPr>
+        <w:t xml:space="preserve"> </w:t>
+      </w:r>
+      <w:r>
+        <w:rPr>
+          <w:rFonts w:ascii="Courier New" w:eastAsia="Times New Roman" w:hAnsi="Courier New" w:cs="Courier New"/>
+          <w:sz w:val="20"/>
+          <w:szCs w:val="20"/>
+          <w:lang w:eastAsia="ru-RU"/>
+        </w:rPr>
+        <w:t>генератора</w:t>
+      </w:r>
+      <w:r>
+        <w:rPr>
+          <w:rFonts w:ascii="Courier New" w:eastAsia="Times New Roman" w:hAnsi="Courier New" w:cs="Courier New"/>
+          <w:sz w:val="20"/>
+          <w:szCs w:val="20"/>
+          <w:lang w:val="en-US" w:eastAsia="ru-RU"/>
+        </w:rPr>
+        <w:t xml:space="preserve">: %s </w:t>
+      </w:r>
+      <w:r>
+        <w:rPr>
+          <w:rFonts w:ascii="Courier New" w:eastAsia="Times New Roman" w:hAnsi="Courier New" w:cs="Courier New"/>
+          <w:sz w:val="20"/>
+          <w:szCs w:val="20"/>
+          <w:lang w:eastAsia="ru-RU"/>
+        </w:rPr>
+        <w:t>элементов</w:t>
+      </w:r>
+      <w:r>
+        <w:rPr>
+          <w:rFonts w:ascii="Courier New" w:eastAsia="Times New Roman" w:hAnsi="Courier New" w:cs="Courier New"/>
+          <w:sz w:val="20"/>
+          <w:szCs w:val="20"/>
+          <w:lang w:val="en-US" w:eastAsia="ru-RU"/>
+        </w:rPr>
+        <w:t xml:space="preserve">", </w:t>
+      </w:r>
+      <w:proofErr w:type="spellStart"/>
+      <w:r>
+        <w:rPr>
+          <w:rFonts w:ascii="Courier New" w:eastAsia="Times New Roman" w:hAnsi="Courier New" w:cs="Courier New"/>
+          <w:sz w:val="20"/>
+          <w:szCs w:val="20"/>
+          <w:lang w:val="en-US" w:eastAsia="ru-RU"/>
+        </w:rPr>
+        <w:t>len</w:t>
+      </w:r>
+      <w:proofErr w:type="spellEnd"/>
+      <w:r>
+        <w:rPr>
+          <w:rFonts w:ascii="Courier New" w:eastAsia="Times New Roman" w:hAnsi="Courier New" w:cs="Courier New"/>
+          <w:sz w:val="20"/>
+          <w:szCs w:val="20"/>
+          <w:lang w:val="en-US" w:eastAsia="ru-RU"/>
+        </w:rPr>
+        <w:t>(data))</w:t>
+      </w:r>
+      <w:r>
+        <w:rPr>
+          <w:rFonts w:ascii="Courier New" w:eastAsia="Times New Roman" w:hAnsi="Courier New" w:cs="Courier New"/>
+          <w:sz w:val="20"/>
+          <w:szCs w:val="20"/>
+          <w:lang w:val="en-US" w:eastAsia="ru-RU"/>
+        </w:rPr>
+        <w:br/>
+        <w:t xml:space="preserve">            except Exception as e:</w:t>
+      </w:r>
+      <w:r>
+        <w:rPr>
+          <w:rFonts w:ascii="Courier New" w:eastAsia="Times New Roman" w:hAnsi="Courier New" w:cs="Courier New"/>
+          <w:sz w:val="20"/>
+          <w:szCs w:val="20"/>
+          <w:lang w:val="en-US" w:eastAsia="ru-RU"/>
+        </w:rPr>
+        <w:br/>
+        <w:t xml:space="preserve">                </w:t>
+      </w:r>
+      <w:proofErr w:type="spellStart"/>
+      <w:r>
+        <w:rPr>
+          <w:rFonts w:ascii="Courier New" w:eastAsia="Times New Roman" w:hAnsi="Courier New" w:cs="Courier New"/>
+          <w:sz w:val="20"/>
+          <w:szCs w:val="20"/>
+          <w:lang w:val="en-US" w:eastAsia="ru-RU"/>
+        </w:rPr>
+        <w:t>logger.error</w:t>
+      </w:r>
+      <w:proofErr w:type="spellEnd"/>
+      <w:r>
+        <w:rPr>
+          <w:rFonts w:ascii="Courier New" w:eastAsia="Times New Roman" w:hAnsi="Courier New" w:cs="Courier New"/>
+          <w:sz w:val="20"/>
+          <w:szCs w:val="20"/>
+          <w:lang w:val="en-US" w:eastAsia="ru-RU"/>
+        </w:rPr>
+        <w:t>("</w:t>
+      </w:r>
+      <w:r>
+        <w:rPr>
+          <w:rFonts w:ascii="Courier New" w:eastAsia="Times New Roman" w:hAnsi="Courier New" w:cs="Courier New"/>
+          <w:sz w:val="20"/>
+          <w:szCs w:val="20"/>
+          <w:lang w:eastAsia="ru-RU"/>
+        </w:rPr>
+        <w:t>Ошибка</w:t>
+      </w:r>
+      <w:r>
+        <w:rPr>
+          <w:rFonts w:ascii="Courier New" w:eastAsia="Times New Roman" w:hAnsi="Courier New" w:cs="Courier New"/>
+          <w:sz w:val="20"/>
+          <w:szCs w:val="20"/>
+          <w:lang w:val="en-US" w:eastAsia="ru-RU"/>
+        </w:rPr>
+        <w:t xml:space="preserve"> </w:t>
+      </w:r>
+      <w:r>
+        <w:rPr>
+          <w:rFonts w:ascii="Courier New" w:eastAsia="Times New Roman" w:hAnsi="Courier New" w:cs="Courier New"/>
+          <w:sz w:val="20"/>
+          <w:szCs w:val="20"/>
+          <w:lang w:eastAsia="ru-RU"/>
+        </w:rPr>
+        <w:t>при</w:t>
+      </w:r>
+      <w:r>
+        <w:rPr>
+          <w:rFonts w:ascii="Courier New" w:eastAsia="Times New Roman" w:hAnsi="Courier New" w:cs="Courier New"/>
+          <w:sz w:val="20"/>
+          <w:szCs w:val="20"/>
+          <w:lang w:val="en-US" w:eastAsia="ru-RU"/>
+        </w:rPr>
+        <w:t xml:space="preserve"> </w:t>
+      </w:r>
+      <w:r>
+        <w:rPr>
+          <w:rFonts w:ascii="Courier New" w:eastAsia="Times New Roman" w:hAnsi="Courier New" w:cs="Courier New"/>
+          <w:sz w:val="20"/>
+          <w:szCs w:val="20"/>
+          <w:lang w:eastAsia="ru-RU"/>
+        </w:rPr>
+        <w:t>загрузке</w:t>
+      </w:r>
+      <w:r>
+        <w:rPr>
+          <w:rFonts w:ascii="Courier New" w:eastAsia="Times New Roman" w:hAnsi="Courier New" w:cs="Courier New"/>
+          <w:sz w:val="20"/>
+          <w:szCs w:val="20"/>
+          <w:lang w:val="en-US" w:eastAsia="ru-RU"/>
+        </w:rPr>
+        <w:t xml:space="preserve"> </w:t>
+      </w:r>
+      <w:r>
+        <w:rPr>
+          <w:rFonts w:ascii="Courier New" w:eastAsia="Times New Roman" w:hAnsi="Courier New" w:cs="Courier New"/>
+          <w:sz w:val="20"/>
+          <w:szCs w:val="20"/>
+          <w:lang w:eastAsia="ru-RU"/>
+        </w:rPr>
+        <w:t>данных</w:t>
+      </w:r>
+      <w:r>
+        <w:rPr>
+          <w:rFonts w:ascii="Courier New" w:eastAsia="Times New Roman" w:hAnsi="Courier New" w:cs="Courier New"/>
+          <w:sz w:val="20"/>
+          <w:szCs w:val="20"/>
+          <w:lang w:val="en-US" w:eastAsia="ru-RU"/>
+        </w:rPr>
+        <w:t xml:space="preserve"> </w:t>
+      </w:r>
+      <w:r>
+        <w:rPr>
+          <w:rFonts w:ascii="Courier New" w:eastAsia="Times New Roman" w:hAnsi="Courier New" w:cs="Courier New"/>
+          <w:sz w:val="20"/>
+          <w:szCs w:val="20"/>
+          <w:lang w:eastAsia="ru-RU"/>
+        </w:rPr>
+        <w:t>линейного</w:t>
+      </w:r>
+      <w:r>
+        <w:rPr>
+          <w:rFonts w:ascii="Courier New" w:eastAsia="Times New Roman" w:hAnsi="Courier New" w:cs="Courier New"/>
+          <w:sz w:val="20"/>
+          <w:szCs w:val="20"/>
+          <w:lang w:val="en-US" w:eastAsia="ru-RU"/>
+        </w:rPr>
+        <w:t xml:space="preserve"> </w:t>
+      </w:r>
+      <w:r>
+        <w:rPr>
+          <w:rFonts w:ascii="Courier New" w:eastAsia="Times New Roman" w:hAnsi="Courier New" w:cs="Courier New"/>
+          <w:sz w:val="20"/>
+          <w:szCs w:val="20"/>
+          <w:lang w:eastAsia="ru-RU"/>
+        </w:rPr>
+        <w:t>генератора</w:t>
+      </w:r>
+      <w:r>
+        <w:rPr>
+          <w:rFonts w:ascii="Courier New" w:eastAsia="Times New Roman" w:hAnsi="Courier New" w:cs="Courier New"/>
+          <w:sz w:val="20"/>
+          <w:szCs w:val="20"/>
+          <w:lang w:val="en-US" w:eastAsia="ru-RU"/>
+        </w:rPr>
+        <w:t>: %s", e)</w:t>
+      </w:r>
+      <w:r>
+        <w:rPr>
+          <w:rFonts w:ascii="Courier New" w:eastAsia="Times New Roman" w:hAnsi="Courier New" w:cs="Courier New"/>
+          <w:sz w:val="20"/>
+          <w:szCs w:val="20"/>
+          <w:lang w:val="en-US" w:eastAsia="ru-RU"/>
+        </w:rPr>
+        <w:br/>
+      </w:r>
+      <w:r>
+        <w:rPr>
+          <w:rFonts w:ascii="Courier New" w:eastAsia="Times New Roman" w:hAnsi="Courier New" w:cs="Courier New"/>
+          <w:sz w:val="20"/>
+          <w:szCs w:val="20"/>
+          <w:lang w:val="en-US" w:eastAsia="ru-RU"/>
+        </w:rPr>
+        <w:br/>
+        <w:t xml:space="preserve">        # Square Congruent Generator</w:t>
+      </w:r>
+      <w:r>
+        <w:rPr>
+          <w:rFonts w:ascii="Courier New" w:eastAsia="Times New Roman" w:hAnsi="Courier New" w:cs="Courier New"/>
+          <w:sz w:val="20"/>
+          <w:szCs w:val="20"/>
+          <w:lang w:val="en-US" w:eastAsia="ru-RU"/>
+        </w:rPr>
+        <w:br/>
+        <w:t xml:space="preserve">        if </w:t>
+      </w:r>
+      <w:proofErr w:type="spellStart"/>
+      <w:r>
+        <w:rPr>
+          <w:rFonts w:ascii="Courier New" w:eastAsia="Times New Roman" w:hAnsi="Courier New" w:cs="Courier New"/>
+          <w:sz w:val="20"/>
+          <w:szCs w:val="20"/>
+          <w:lang w:val="en-US" w:eastAsia="ru-RU"/>
+        </w:rPr>
+        <w:t>command.square_congruent_file</w:t>
+      </w:r>
+      <w:proofErr w:type="spellEnd"/>
+      <w:r>
+        <w:rPr>
+          <w:rFonts w:ascii="Courier New" w:eastAsia="Times New Roman" w:hAnsi="Courier New" w:cs="Courier New"/>
+          <w:sz w:val="20"/>
+          <w:szCs w:val="20"/>
+          <w:lang w:val="en-US" w:eastAsia="ru-RU"/>
+        </w:rPr>
+        <w:t xml:space="preserve"> and </w:t>
+      </w:r>
+      <w:proofErr w:type="spellStart"/>
+      <w:r>
+        <w:rPr>
+          <w:rFonts w:ascii="Courier New" w:eastAsia="Times New Roman" w:hAnsi="Courier New" w:cs="Courier New"/>
+          <w:sz w:val="20"/>
+          <w:szCs w:val="20"/>
+          <w:lang w:val="en-US" w:eastAsia="ru-RU"/>
+        </w:rPr>
+        <w:t>command.square_congruent_file.exists</w:t>
+      </w:r>
+      <w:proofErr w:type="spellEnd"/>
+      <w:r>
+        <w:rPr>
+          <w:rFonts w:ascii="Courier New" w:eastAsia="Times New Roman" w:hAnsi="Courier New" w:cs="Courier New"/>
+          <w:sz w:val="20"/>
+          <w:szCs w:val="20"/>
+          <w:lang w:val="en-US" w:eastAsia="ru-RU"/>
+        </w:rPr>
+        <w:t>():</w:t>
+      </w:r>
+      <w:r>
+        <w:rPr>
+          <w:rFonts w:ascii="Courier New" w:eastAsia="Times New Roman" w:hAnsi="Courier New" w:cs="Courier New"/>
+          <w:sz w:val="20"/>
+          <w:szCs w:val="20"/>
+          <w:lang w:val="en-US" w:eastAsia="ru-RU"/>
+        </w:rPr>
+        <w:br/>
+        <w:t xml:space="preserve">            try:</w:t>
+      </w:r>
+      <w:r>
+        <w:rPr>
+          <w:rFonts w:ascii="Courier New" w:eastAsia="Times New Roman" w:hAnsi="Courier New" w:cs="Courier New"/>
+          <w:sz w:val="20"/>
+          <w:szCs w:val="20"/>
+          <w:lang w:val="en-US" w:eastAsia="ru-RU"/>
+        </w:rPr>
+        <w:br/>
+        <w:t xml:space="preserve">                data = self._</w:t>
+      </w:r>
+      <w:proofErr w:type="spellStart"/>
+      <w:r>
+        <w:rPr>
+          <w:rFonts w:ascii="Courier New" w:eastAsia="Times New Roman" w:hAnsi="Courier New" w:cs="Courier New"/>
+          <w:sz w:val="20"/>
+          <w:szCs w:val="20"/>
+          <w:lang w:val="en-US" w:eastAsia="ru-RU"/>
+        </w:rPr>
+        <w:t>plane_distribution_service.get_data_from_file</w:t>
+      </w:r>
+      <w:proofErr w:type="spellEnd"/>
+      <w:r>
+        <w:rPr>
+          <w:rFonts w:ascii="Courier New" w:eastAsia="Times New Roman" w:hAnsi="Courier New" w:cs="Courier New"/>
+          <w:sz w:val="20"/>
+          <w:szCs w:val="20"/>
+          <w:lang w:val="en-US" w:eastAsia="ru-RU"/>
+        </w:rPr>
+        <w:t>(</w:t>
+      </w:r>
+      <w:r>
+        <w:rPr>
+          <w:rFonts w:ascii="Courier New" w:eastAsia="Times New Roman" w:hAnsi="Courier New" w:cs="Courier New"/>
+          <w:sz w:val="20"/>
+          <w:szCs w:val="20"/>
+          <w:lang w:val="en-US" w:eastAsia="ru-RU"/>
+        </w:rPr>
+        <w:br/>
+        <w:t xml:space="preserve">                    </w:t>
+      </w:r>
+      <w:proofErr w:type="spellStart"/>
+      <w:r>
+        <w:rPr>
+          <w:rFonts w:ascii="Courier New" w:eastAsia="Times New Roman" w:hAnsi="Courier New" w:cs="Courier New"/>
+          <w:sz w:val="20"/>
+          <w:szCs w:val="20"/>
+          <w:lang w:val="en-US" w:eastAsia="ru-RU"/>
+        </w:rPr>
+        <w:t>command.square_congruent_file</w:t>
+      </w:r>
+      <w:proofErr w:type="spellEnd"/>
+      <w:r>
+        <w:rPr>
+          <w:rFonts w:ascii="Courier New" w:eastAsia="Times New Roman" w:hAnsi="Courier New" w:cs="Courier New"/>
+          <w:sz w:val="20"/>
+          <w:szCs w:val="20"/>
+          <w:lang w:val="en-US" w:eastAsia="ru-RU"/>
+        </w:rPr>
+        <w:br/>
+        <w:t xml:space="preserve">                )</w:t>
+      </w:r>
+      <w:r>
+        <w:rPr>
+          <w:rFonts w:ascii="Courier New" w:eastAsia="Times New Roman" w:hAnsi="Courier New" w:cs="Courier New"/>
+          <w:sz w:val="20"/>
+          <w:szCs w:val="20"/>
+          <w:lang w:val="en-US" w:eastAsia="ru-RU"/>
+        </w:rPr>
+        <w:br/>
+        <w:t xml:space="preserve">                title = "</w:t>
+      </w:r>
+      <w:r>
+        <w:rPr>
+          <w:rFonts w:ascii="Courier New" w:eastAsia="Times New Roman" w:hAnsi="Courier New" w:cs="Courier New"/>
+          <w:sz w:val="20"/>
+          <w:szCs w:val="20"/>
+          <w:lang w:eastAsia="ru-RU"/>
+        </w:rPr>
+        <w:t>Квадратичный</w:t>
+      </w:r>
+      <w:r>
+        <w:rPr>
+          <w:rFonts w:ascii="Courier New" w:eastAsia="Times New Roman" w:hAnsi="Courier New" w:cs="Courier New"/>
+          <w:sz w:val="20"/>
+          <w:szCs w:val="20"/>
+          <w:lang w:val="en-US" w:eastAsia="ru-RU"/>
+        </w:rPr>
+        <w:t xml:space="preserve"> </w:t>
+      </w:r>
+      <w:r>
+        <w:rPr>
+          <w:rFonts w:ascii="Courier New" w:eastAsia="Times New Roman" w:hAnsi="Courier New" w:cs="Courier New"/>
+          <w:sz w:val="20"/>
+          <w:szCs w:val="20"/>
+          <w:lang w:eastAsia="ru-RU"/>
+        </w:rPr>
+        <w:t>генератор</w:t>
+      </w:r>
+      <w:r>
+        <w:rPr>
+          <w:rFonts w:ascii="Courier New" w:eastAsia="Times New Roman" w:hAnsi="Courier New" w:cs="Courier New"/>
+          <w:sz w:val="20"/>
+          <w:szCs w:val="20"/>
+          <w:lang w:val="en-US" w:eastAsia="ru-RU"/>
+        </w:rPr>
+        <w:t>"</w:t>
+      </w:r>
+      <w:r>
+        <w:rPr>
+          <w:rFonts w:ascii="Courier New" w:eastAsia="Times New Roman" w:hAnsi="Courier New" w:cs="Courier New"/>
+          <w:sz w:val="20"/>
+          <w:szCs w:val="20"/>
+          <w:lang w:val="en-US" w:eastAsia="ru-RU"/>
+        </w:rPr>
+        <w:br/>
+        <w:t xml:space="preserve">                </w:t>
+      </w:r>
+      <w:proofErr w:type="spellStart"/>
+      <w:r>
+        <w:rPr>
+          <w:rFonts w:ascii="Courier New" w:eastAsia="Times New Roman" w:hAnsi="Courier New" w:cs="Courier New"/>
+          <w:sz w:val="20"/>
+          <w:szCs w:val="20"/>
+          <w:lang w:val="en-US" w:eastAsia="ru-RU"/>
+        </w:rPr>
+        <w:t>sequences.append</w:t>
+      </w:r>
+      <w:proofErr w:type="spellEnd"/>
+      <w:r>
+        <w:rPr>
+          <w:rFonts w:ascii="Courier New" w:eastAsia="Times New Roman" w:hAnsi="Courier New" w:cs="Courier New"/>
+          <w:sz w:val="20"/>
+          <w:szCs w:val="20"/>
+          <w:lang w:val="en-US" w:eastAsia="ru-RU"/>
+        </w:rPr>
+        <w:t>((title, data))</w:t>
+      </w:r>
+      <w:r>
+        <w:rPr>
+          <w:rFonts w:ascii="Courier New" w:eastAsia="Times New Roman" w:hAnsi="Courier New" w:cs="Courier New"/>
+          <w:sz w:val="20"/>
+          <w:szCs w:val="20"/>
+          <w:lang w:val="en-US" w:eastAsia="ru-RU"/>
+        </w:rPr>
+        <w:br/>
+        <w:t xml:space="preserve">                logger.info("</w:t>
+      </w:r>
+      <w:r>
+        <w:rPr>
+          <w:rFonts w:ascii="Courier New" w:eastAsia="Times New Roman" w:hAnsi="Courier New" w:cs="Courier New"/>
+          <w:sz w:val="20"/>
+          <w:szCs w:val="20"/>
+          <w:lang w:eastAsia="ru-RU"/>
+        </w:rPr>
+        <w:t>Загружены</w:t>
+      </w:r>
+      <w:r>
+        <w:rPr>
+          <w:rFonts w:ascii="Courier New" w:eastAsia="Times New Roman" w:hAnsi="Courier New" w:cs="Courier New"/>
+          <w:sz w:val="20"/>
+          <w:szCs w:val="20"/>
+          <w:lang w:val="en-US" w:eastAsia="ru-RU"/>
+        </w:rPr>
+        <w:t xml:space="preserve"> </w:t>
+      </w:r>
+      <w:r>
+        <w:rPr>
+          <w:rFonts w:ascii="Courier New" w:eastAsia="Times New Roman" w:hAnsi="Courier New" w:cs="Courier New"/>
+          <w:sz w:val="20"/>
+          <w:szCs w:val="20"/>
+          <w:lang w:eastAsia="ru-RU"/>
+        </w:rPr>
+        <w:t>данные</w:t>
+      </w:r>
+      <w:r>
+        <w:rPr>
+          <w:rFonts w:ascii="Courier New" w:eastAsia="Times New Roman" w:hAnsi="Courier New" w:cs="Courier New"/>
+          <w:sz w:val="20"/>
+          <w:szCs w:val="20"/>
+          <w:lang w:val="en-US" w:eastAsia="ru-RU"/>
+        </w:rPr>
+        <w:t xml:space="preserve"> </w:t>
+      </w:r>
+      <w:r>
+        <w:rPr>
+          <w:rFonts w:ascii="Courier New" w:eastAsia="Times New Roman" w:hAnsi="Courier New" w:cs="Courier New"/>
+          <w:sz w:val="20"/>
+          <w:szCs w:val="20"/>
+          <w:lang w:eastAsia="ru-RU"/>
+        </w:rPr>
+        <w:t>для</w:t>
+      </w:r>
+      <w:r>
+        <w:rPr>
+          <w:rFonts w:ascii="Courier New" w:eastAsia="Times New Roman" w:hAnsi="Courier New" w:cs="Courier New"/>
+          <w:sz w:val="20"/>
+          <w:szCs w:val="20"/>
+          <w:lang w:val="en-US" w:eastAsia="ru-RU"/>
+        </w:rPr>
+        <w:t xml:space="preserve"> </w:t>
+      </w:r>
+      <w:r>
+        <w:rPr>
+          <w:rFonts w:ascii="Courier New" w:eastAsia="Times New Roman" w:hAnsi="Courier New" w:cs="Courier New"/>
+          <w:sz w:val="20"/>
+          <w:szCs w:val="20"/>
+          <w:lang w:eastAsia="ru-RU"/>
+        </w:rPr>
+        <w:t>квадратичного</w:t>
+      </w:r>
+      <w:r>
+        <w:rPr>
+          <w:rFonts w:ascii="Courier New" w:eastAsia="Times New Roman" w:hAnsi="Courier New" w:cs="Courier New"/>
+          <w:sz w:val="20"/>
+          <w:szCs w:val="20"/>
+          <w:lang w:val="en-US" w:eastAsia="ru-RU"/>
+        </w:rPr>
+        <w:t xml:space="preserve"> </w:t>
+      </w:r>
+      <w:r>
+        <w:rPr>
+          <w:rFonts w:ascii="Courier New" w:eastAsia="Times New Roman" w:hAnsi="Courier New" w:cs="Courier New"/>
+          <w:sz w:val="20"/>
+          <w:szCs w:val="20"/>
+          <w:lang w:eastAsia="ru-RU"/>
+        </w:rPr>
+        <w:t>генератора</w:t>
+      </w:r>
+      <w:r>
+        <w:rPr>
+          <w:rFonts w:ascii="Courier New" w:eastAsia="Times New Roman" w:hAnsi="Courier New" w:cs="Courier New"/>
+          <w:sz w:val="20"/>
+          <w:szCs w:val="20"/>
+          <w:lang w:val="en-US" w:eastAsia="ru-RU"/>
+        </w:rPr>
+        <w:t xml:space="preserve">: %s </w:t>
+      </w:r>
+      <w:r>
+        <w:rPr>
+          <w:rFonts w:ascii="Courier New" w:eastAsia="Times New Roman" w:hAnsi="Courier New" w:cs="Courier New"/>
+          <w:sz w:val="20"/>
+          <w:szCs w:val="20"/>
+          <w:lang w:eastAsia="ru-RU"/>
+        </w:rPr>
+        <w:t>элементов</w:t>
+      </w:r>
+      <w:r>
+        <w:rPr>
+          <w:rFonts w:ascii="Courier New" w:eastAsia="Times New Roman" w:hAnsi="Courier New" w:cs="Courier New"/>
+          <w:sz w:val="20"/>
+          <w:szCs w:val="20"/>
+          <w:lang w:val="en-US" w:eastAsia="ru-RU"/>
+        </w:rPr>
+        <w:t xml:space="preserve">", </w:t>
+      </w:r>
+      <w:proofErr w:type="spellStart"/>
+      <w:r>
+        <w:rPr>
+          <w:rFonts w:ascii="Courier New" w:eastAsia="Times New Roman" w:hAnsi="Courier New" w:cs="Courier New"/>
+          <w:sz w:val="20"/>
+          <w:szCs w:val="20"/>
+          <w:lang w:val="en-US" w:eastAsia="ru-RU"/>
+        </w:rPr>
+        <w:t>len</w:t>
+      </w:r>
+      <w:proofErr w:type="spellEnd"/>
+      <w:r>
+        <w:rPr>
+          <w:rFonts w:ascii="Courier New" w:eastAsia="Times New Roman" w:hAnsi="Courier New" w:cs="Courier New"/>
+          <w:sz w:val="20"/>
+          <w:szCs w:val="20"/>
+          <w:lang w:val="en-US" w:eastAsia="ru-RU"/>
+        </w:rPr>
+        <w:t>(data))</w:t>
+      </w:r>
+      <w:r>
+        <w:rPr>
+          <w:rFonts w:ascii="Courier New" w:eastAsia="Times New Roman" w:hAnsi="Courier New" w:cs="Courier New"/>
+          <w:sz w:val="20"/>
+          <w:szCs w:val="20"/>
+          <w:lang w:val="en-US" w:eastAsia="ru-RU"/>
+        </w:rPr>
+        <w:br/>
+        <w:t xml:space="preserve">            except Exception as e:</w:t>
+      </w:r>
+      <w:r>
+        <w:rPr>
+          <w:rFonts w:ascii="Courier New" w:eastAsia="Times New Roman" w:hAnsi="Courier New" w:cs="Courier New"/>
+          <w:sz w:val="20"/>
+          <w:szCs w:val="20"/>
+          <w:lang w:val="en-US" w:eastAsia="ru-RU"/>
+        </w:rPr>
+        <w:br/>
+        <w:t xml:space="preserve">                </w:t>
+      </w:r>
+      <w:proofErr w:type="spellStart"/>
+      <w:r>
+        <w:rPr>
+          <w:rFonts w:ascii="Courier New" w:eastAsia="Times New Roman" w:hAnsi="Courier New" w:cs="Courier New"/>
+          <w:sz w:val="20"/>
+          <w:szCs w:val="20"/>
+          <w:lang w:val="en-US" w:eastAsia="ru-RU"/>
+        </w:rPr>
+        <w:t>logger.error</w:t>
+      </w:r>
+      <w:proofErr w:type="spellEnd"/>
+      <w:r>
+        <w:rPr>
+          <w:rFonts w:ascii="Courier New" w:eastAsia="Times New Roman" w:hAnsi="Courier New" w:cs="Courier New"/>
+          <w:sz w:val="20"/>
+          <w:szCs w:val="20"/>
+          <w:lang w:val="en-US" w:eastAsia="ru-RU"/>
+        </w:rPr>
+        <w:t>("</w:t>
+      </w:r>
+      <w:r>
+        <w:rPr>
+          <w:rFonts w:ascii="Courier New" w:eastAsia="Times New Roman" w:hAnsi="Courier New" w:cs="Courier New"/>
+          <w:sz w:val="20"/>
+          <w:szCs w:val="20"/>
+          <w:lang w:eastAsia="ru-RU"/>
+        </w:rPr>
+        <w:t>Ошибка</w:t>
+      </w:r>
+      <w:r>
+        <w:rPr>
+          <w:rFonts w:ascii="Courier New" w:eastAsia="Times New Roman" w:hAnsi="Courier New" w:cs="Courier New"/>
+          <w:sz w:val="20"/>
+          <w:szCs w:val="20"/>
+          <w:lang w:val="en-US" w:eastAsia="ru-RU"/>
+        </w:rPr>
+        <w:t xml:space="preserve"> </w:t>
+      </w:r>
+      <w:r>
+        <w:rPr>
+          <w:rFonts w:ascii="Courier New" w:eastAsia="Times New Roman" w:hAnsi="Courier New" w:cs="Courier New"/>
+          <w:sz w:val="20"/>
+          <w:szCs w:val="20"/>
+          <w:lang w:eastAsia="ru-RU"/>
+        </w:rPr>
+        <w:t>при</w:t>
+      </w:r>
+      <w:r>
+        <w:rPr>
+          <w:rFonts w:ascii="Courier New" w:eastAsia="Times New Roman" w:hAnsi="Courier New" w:cs="Courier New"/>
+          <w:sz w:val="20"/>
+          <w:szCs w:val="20"/>
+          <w:lang w:val="en-US" w:eastAsia="ru-RU"/>
+        </w:rPr>
+        <w:t xml:space="preserve"> </w:t>
+      </w:r>
+      <w:r>
+        <w:rPr>
+          <w:rFonts w:ascii="Courier New" w:eastAsia="Times New Roman" w:hAnsi="Courier New" w:cs="Courier New"/>
+          <w:sz w:val="20"/>
+          <w:szCs w:val="20"/>
+          <w:lang w:eastAsia="ru-RU"/>
+        </w:rPr>
+        <w:t>загрузке</w:t>
+      </w:r>
+      <w:r>
+        <w:rPr>
+          <w:rFonts w:ascii="Courier New" w:eastAsia="Times New Roman" w:hAnsi="Courier New" w:cs="Courier New"/>
+          <w:sz w:val="20"/>
+          <w:szCs w:val="20"/>
+          <w:lang w:val="en-US" w:eastAsia="ru-RU"/>
+        </w:rPr>
+        <w:t xml:space="preserve"> </w:t>
+      </w:r>
+      <w:r>
+        <w:rPr>
+          <w:rFonts w:ascii="Courier New" w:eastAsia="Times New Roman" w:hAnsi="Courier New" w:cs="Courier New"/>
+          <w:sz w:val="20"/>
+          <w:szCs w:val="20"/>
+          <w:lang w:eastAsia="ru-RU"/>
+        </w:rPr>
+        <w:t>данных</w:t>
+      </w:r>
+      <w:r>
+        <w:rPr>
+          <w:rFonts w:ascii="Courier New" w:eastAsia="Times New Roman" w:hAnsi="Courier New" w:cs="Courier New"/>
+          <w:sz w:val="20"/>
+          <w:szCs w:val="20"/>
+          <w:lang w:val="en-US" w:eastAsia="ru-RU"/>
+        </w:rPr>
+        <w:t xml:space="preserve"> </w:t>
+      </w:r>
+      <w:r>
+        <w:rPr>
+          <w:rFonts w:ascii="Courier New" w:eastAsia="Times New Roman" w:hAnsi="Courier New" w:cs="Courier New"/>
+          <w:sz w:val="20"/>
+          <w:szCs w:val="20"/>
+          <w:lang w:eastAsia="ru-RU"/>
+        </w:rPr>
+        <w:t>квадратичного</w:t>
+      </w:r>
+      <w:r>
+        <w:rPr>
+          <w:rFonts w:ascii="Courier New" w:eastAsia="Times New Roman" w:hAnsi="Courier New" w:cs="Courier New"/>
+          <w:sz w:val="20"/>
+          <w:szCs w:val="20"/>
+          <w:lang w:val="en-US" w:eastAsia="ru-RU"/>
+        </w:rPr>
+        <w:t xml:space="preserve"> </w:t>
+      </w:r>
+      <w:r>
+        <w:rPr>
+          <w:rFonts w:ascii="Courier New" w:eastAsia="Times New Roman" w:hAnsi="Courier New" w:cs="Courier New"/>
+          <w:sz w:val="20"/>
+          <w:szCs w:val="20"/>
+          <w:lang w:eastAsia="ru-RU"/>
+        </w:rPr>
+        <w:t>генератора</w:t>
+      </w:r>
+      <w:r>
+        <w:rPr>
+          <w:rFonts w:ascii="Courier New" w:eastAsia="Times New Roman" w:hAnsi="Courier New" w:cs="Courier New"/>
+          <w:sz w:val="20"/>
+          <w:szCs w:val="20"/>
+          <w:lang w:val="en-US" w:eastAsia="ru-RU"/>
+        </w:rPr>
+        <w:t>: %s", e)</w:t>
+      </w:r>
+      <w:r>
+        <w:rPr>
+          <w:rFonts w:ascii="Courier New" w:eastAsia="Times New Roman" w:hAnsi="Courier New" w:cs="Courier New"/>
+          <w:sz w:val="20"/>
+          <w:szCs w:val="20"/>
+          <w:lang w:val="en-US" w:eastAsia="ru-RU"/>
+        </w:rPr>
+        <w:br/>
+      </w:r>
+      <w:r>
+        <w:rPr>
+          <w:rFonts w:ascii="Courier New" w:eastAsia="Times New Roman" w:hAnsi="Courier New" w:cs="Courier New"/>
+          <w:sz w:val="20"/>
+          <w:szCs w:val="20"/>
+          <w:lang w:val="en-US" w:eastAsia="ru-RU"/>
+        </w:rPr>
+        <w:br/>
+        <w:t xml:space="preserve">        # Fibonacci Generator</w:t>
+      </w:r>
+      <w:r>
+        <w:rPr>
+          <w:rFonts w:ascii="Courier New" w:eastAsia="Times New Roman" w:hAnsi="Courier New" w:cs="Courier New"/>
+          <w:sz w:val="20"/>
+          <w:szCs w:val="20"/>
+          <w:lang w:val="en-US" w:eastAsia="ru-RU"/>
+        </w:rPr>
+        <w:br/>
+        <w:t xml:space="preserve">        if </w:t>
+      </w:r>
+      <w:proofErr w:type="spellStart"/>
+      <w:r>
+        <w:rPr>
+          <w:rFonts w:ascii="Courier New" w:eastAsia="Times New Roman" w:hAnsi="Courier New" w:cs="Courier New"/>
+          <w:sz w:val="20"/>
+          <w:szCs w:val="20"/>
+          <w:lang w:val="en-US" w:eastAsia="ru-RU"/>
+        </w:rPr>
+        <w:t>command.fibonacci_file</w:t>
+      </w:r>
+      <w:proofErr w:type="spellEnd"/>
+      <w:r>
+        <w:rPr>
+          <w:rFonts w:ascii="Courier New" w:eastAsia="Times New Roman" w:hAnsi="Courier New" w:cs="Courier New"/>
+          <w:sz w:val="20"/>
+          <w:szCs w:val="20"/>
+          <w:lang w:val="en-US" w:eastAsia="ru-RU"/>
+        </w:rPr>
+        <w:t xml:space="preserve"> and </w:t>
+      </w:r>
+      <w:proofErr w:type="spellStart"/>
+      <w:r>
+        <w:rPr>
+          <w:rFonts w:ascii="Courier New" w:eastAsia="Times New Roman" w:hAnsi="Courier New" w:cs="Courier New"/>
+          <w:sz w:val="20"/>
+          <w:szCs w:val="20"/>
+          <w:lang w:val="en-US" w:eastAsia="ru-RU"/>
+        </w:rPr>
+        <w:t>command.fibonacci_file.exists</w:t>
+      </w:r>
+      <w:proofErr w:type="spellEnd"/>
+      <w:r>
+        <w:rPr>
+          <w:rFonts w:ascii="Courier New" w:eastAsia="Times New Roman" w:hAnsi="Courier New" w:cs="Courier New"/>
+          <w:sz w:val="20"/>
+          <w:szCs w:val="20"/>
+          <w:lang w:val="en-US" w:eastAsia="ru-RU"/>
+        </w:rPr>
+        <w:t>():</w:t>
+      </w:r>
+      <w:r>
+        <w:rPr>
+          <w:rFonts w:ascii="Courier New" w:eastAsia="Times New Roman" w:hAnsi="Courier New" w:cs="Courier New"/>
+          <w:sz w:val="20"/>
+          <w:szCs w:val="20"/>
+          <w:lang w:val="en-US" w:eastAsia="ru-RU"/>
+        </w:rPr>
+        <w:br/>
+        <w:t xml:space="preserve">            try:</w:t>
+      </w:r>
+      <w:r>
+        <w:rPr>
+          <w:rFonts w:ascii="Courier New" w:eastAsia="Times New Roman" w:hAnsi="Courier New" w:cs="Courier New"/>
+          <w:sz w:val="20"/>
+          <w:szCs w:val="20"/>
+          <w:lang w:val="en-US" w:eastAsia="ru-RU"/>
+        </w:rPr>
+        <w:br/>
+        <w:t xml:space="preserve">                data = self._</w:t>
+      </w:r>
+      <w:proofErr w:type="spellStart"/>
+      <w:r>
+        <w:rPr>
+          <w:rFonts w:ascii="Courier New" w:eastAsia="Times New Roman" w:hAnsi="Courier New" w:cs="Courier New"/>
+          <w:sz w:val="20"/>
+          <w:szCs w:val="20"/>
+          <w:lang w:val="en-US" w:eastAsia="ru-RU"/>
+        </w:rPr>
+        <w:t>plane_distribution_service.get_data_from_file</w:t>
+      </w:r>
+      <w:proofErr w:type="spellEnd"/>
+      <w:r>
+        <w:rPr>
+          <w:rFonts w:ascii="Courier New" w:eastAsia="Times New Roman" w:hAnsi="Courier New" w:cs="Courier New"/>
+          <w:sz w:val="20"/>
+          <w:szCs w:val="20"/>
+          <w:lang w:val="en-US" w:eastAsia="ru-RU"/>
+        </w:rPr>
+        <w:t>(</w:t>
+      </w:r>
+      <w:r>
+        <w:rPr>
+          <w:rFonts w:ascii="Courier New" w:eastAsia="Times New Roman" w:hAnsi="Courier New" w:cs="Courier New"/>
+          <w:sz w:val="20"/>
+          <w:szCs w:val="20"/>
+          <w:lang w:val="en-US" w:eastAsia="ru-RU"/>
+        </w:rPr>
+        <w:br/>
+        <w:t xml:space="preserve">                    </w:t>
+      </w:r>
+      <w:proofErr w:type="spellStart"/>
+      <w:r>
+        <w:rPr>
+          <w:rFonts w:ascii="Courier New" w:eastAsia="Times New Roman" w:hAnsi="Courier New" w:cs="Courier New"/>
+          <w:sz w:val="20"/>
+          <w:szCs w:val="20"/>
+          <w:lang w:val="en-US" w:eastAsia="ru-RU"/>
+        </w:rPr>
+        <w:t>command.fibonacci_file</w:t>
+      </w:r>
+      <w:proofErr w:type="spellEnd"/>
+      <w:r>
+        <w:rPr>
+          <w:rFonts w:ascii="Courier New" w:eastAsia="Times New Roman" w:hAnsi="Courier New" w:cs="Courier New"/>
+          <w:sz w:val="20"/>
+          <w:szCs w:val="20"/>
+          <w:lang w:val="en-US" w:eastAsia="ru-RU"/>
+        </w:rPr>
+        <w:br/>
+        <w:t xml:space="preserve">                )</w:t>
+      </w:r>
+      <w:r>
+        <w:rPr>
+          <w:rFonts w:ascii="Courier New" w:eastAsia="Times New Roman" w:hAnsi="Courier New" w:cs="Courier New"/>
+          <w:sz w:val="20"/>
+          <w:szCs w:val="20"/>
+          <w:lang w:val="en-US" w:eastAsia="ru-RU"/>
+        </w:rPr>
+        <w:br/>
+        <w:t xml:space="preserve">                title = "</w:t>
+      </w:r>
+      <w:r>
+        <w:rPr>
+          <w:rFonts w:ascii="Courier New" w:eastAsia="Times New Roman" w:hAnsi="Courier New" w:cs="Courier New"/>
+          <w:sz w:val="20"/>
+          <w:szCs w:val="20"/>
+          <w:lang w:eastAsia="ru-RU"/>
+        </w:rPr>
+        <w:t>Генератор</w:t>
+      </w:r>
+      <w:r>
+        <w:rPr>
+          <w:rFonts w:ascii="Courier New" w:eastAsia="Times New Roman" w:hAnsi="Courier New" w:cs="Courier New"/>
+          <w:sz w:val="20"/>
+          <w:szCs w:val="20"/>
+          <w:lang w:val="en-US" w:eastAsia="ru-RU"/>
+        </w:rPr>
+        <w:t xml:space="preserve"> </w:t>
+      </w:r>
+      <w:r>
+        <w:rPr>
+          <w:rFonts w:ascii="Courier New" w:eastAsia="Times New Roman" w:hAnsi="Courier New" w:cs="Courier New"/>
+          <w:sz w:val="20"/>
+          <w:szCs w:val="20"/>
+          <w:lang w:eastAsia="ru-RU"/>
+        </w:rPr>
+        <w:t>Фибоначчи</w:t>
+      </w:r>
+      <w:r>
+        <w:rPr>
+          <w:rFonts w:ascii="Courier New" w:eastAsia="Times New Roman" w:hAnsi="Courier New" w:cs="Courier New"/>
+          <w:sz w:val="20"/>
+          <w:szCs w:val="20"/>
+          <w:lang w:val="en-US" w:eastAsia="ru-RU"/>
+        </w:rPr>
+        <w:t>"</w:t>
+      </w:r>
+      <w:r>
+        <w:rPr>
+          <w:rFonts w:ascii="Courier New" w:eastAsia="Times New Roman" w:hAnsi="Courier New" w:cs="Courier New"/>
+          <w:sz w:val="20"/>
+          <w:szCs w:val="20"/>
+          <w:lang w:val="en-US" w:eastAsia="ru-RU"/>
+        </w:rPr>
+        <w:br/>
+        <w:t xml:space="preserve">                </w:t>
+      </w:r>
+      <w:proofErr w:type="spellStart"/>
+      <w:r>
+        <w:rPr>
+          <w:rFonts w:ascii="Courier New" w:eastAsia="Times New Roman" w:hAnsi="Courier New" w:cs="Courier New"/>
+          <w:sz w:val="20"/>
+          <w:szCs w:val="20"/>
+          <w:lang w:val="en-US" w:eastAsia="ru-RU"/>
+        </w:rPr>
+        <w:t>sequences.append</w:t>
+      </w:r>
+      <w:proofErr w:type="spellEnd"/>
+      <w:r>
+        <w:rPr>
+          <w:rFonts w:ascii="Courier New" w:eastAsia="Times New Roman" w:hAnsi="Courier New" w:cs="Courier New"/>
+          <w:sz w:val="20"/>
+          <w:szCs w:val="20"/>
+          <w:lang w:val="en-US" w:eastAsia="ru-RU"/>
+        </w:rPr>
+        <w:t>((title, data))</w:t>
+      </w:r>
+      <w:r>
+        <w:rPr>
+          <w:rFonts w:ascii="Courier New" w:eastAsia="Times New Roman" w:hAnsi="Courier New" w:cs="Courier New"/>
+          <w:sz w:val="20"/>
+          <w:szCs w:val="20"/>
+          <w:lang w:val="en-US" w:eastAsia="ru-RU"/>
+        </w:rPr>
+        <w:br/>
+        <w:t xml:space="preserve">                logger.info("</w:t>
+      </w:r>
+      <w:r>
+        <w:rPr>
+          <w:rFonts w:ascii="Courier New" w:eastAsia="Times New Roman" w:hAnsi="Courier New" w:cs="Courier New"/>
+          <w:sz w:val="20"/>
+          <w:szCs w:val="20"/>
+          <w:lang w:eastAsia="ru-RU"/>
+        </w:rPr>
+        <w:t>Загружены</w:t>
+      </w:r>
+      <w:r>
+        <w:rPr>
+          <w:rFonts w:ascii="Courier New" w:eastAsia="Times New Roman" w:hAnsi="Courier New" w:cs="Courier New"/>
+          <w:sz w:val="20"/>
+          <w:szCs w:val="20"/>
+          <w:lang w:val="en-US" w:eastAsia="ru-RU"/>
+        </w:rPr>
+        <w:t xml:space="preserve"> </w:t>
+      </w:r>
+      <w:r>
+        <w:rPr>
+          <w:rFonts w:ascii="Courier New" w:eastAsia="Times New Roman" w:hAnsi="Courier New" w:cs="Courier New"/>
+          <w:sz w:val="20"/>
+          <w:szCs w:val="20"/>
+          <w:lang w:eastAsia="ru-RU"/>
+        </w:rPr>
+        <w:t>данные</w:t>
+      </w:r>
+      <w:r>
+        <w:rPr>
+          <w:rFonts w:ascii="Courier New" w:eastAsia="Times New Roman" w:hAnsi="Courier New" w:cs="Courier New"/>
+          <w:sz w:val="20"/>
+          <w:szCs w:val="20"/>
+          <w:lang w:val="en-US" w:eastAsia="ru-RU"/>
+        </w:rPr>
+        <w:t xml:space="preserve"> </w:t>
+      </w:r>
+      <w:r>
+        <w:rPr>
+          <w:rFonts w:ascii="Courier New" w:eastAsia="Times New Roman" w:hAnsi="Courier New" w:cs="Courier New"/>
+          <w:sz w:val="20"/>
+          <w:szCs w:val="20"/>
+          <w:lang w:eastAsia="ru-RU"/>
+        </w:rPr>
+        <w:t>для</w:t>
+      </w:r>
+      <w:r>
+        <w:rPr>
+          <w:rFonts w:ascii="Courier New" w:eastAsia="Times New Roman" w:hAnsi="Courier New" w:cs="Courier New"/>
+          <w:sz w:val="20"/>
+          <w:szCs w:val="20"/>
+          <w:lang w:val="en-US" w:eastAsia="ru-RU"/>
+        </w:rPr>
+        <w:t xml:space="preserve"> </w:t>
+      </w:r>
+      <w:r>
+        <w:rPr>
+          <w:rFonts w:ascii="Courier New" w:eastAsia="Times New Roman" w:hAnsi="Courier New" w:cs="Courier New"/>
+          <w:sz w:val="20"/>
+          <w:szCs w:val="20"/>
+          <w:lang w:eastAsia="ru-RU"/>
+        </w:rPr>
+        <w:t>генератора</w:t>
+      </w:r>
+      <w:r>
+        <w:rPr>
+          <w:rFonts w:ascii="Courier New" w:eastAsia="Times New Roman" w:hAnsi="Courier New" w:cs="Courier New"/>
+          <w:sz w:val="20"/>
+          <w:szCs w:val="20"/>
+          <w:lang w:val="en-US" w:eastAsia="ru-RU"/>
+        </w:rPr>
+        <w:t xml:space="preserve"> </w:t>
+      </w:r>
+      <w:r>
+        <w:rPr>
+          <w:rFonts w:ascii="Courier New" w:eastAsia="Times New Roman" w:hAnsi="Courier New" w:cs="Courier New"/>
+          <w:sz w:val="20"/>
+          <w:szCs w:val="20"/>
+          <w:lang w:eastAsia="ru-RU"/>
+        </w:rPr>
+        <w:t>Фибоначчи</w:t>
+      </w:r>
+      <w:r>
+        <w:rPr>
+          <w:rFonts w:ascii="Courier New" w:eastAsia="Times New Roman" w:hAnsi="Courier New" w:cs="Courier New"/>
+          <w:sz w:val="20"/>
+          <w:szCs w:val="20"/>
+          <w:lang w:val="en-US" w:eastAsia="ru-RU"/>
+        </w:rPr>
+        <w:t xml:space="preserve">: %s </w:t>
+      </w:r>
+      <w:r>
+        <w:rPr>
+          <w:rFonts w:ascii="Courier New" w:eastAsia="Times New Roman" w:hAnsi="Courier New" w:cs="Courier New"/>
+          <w:sz w:val="20"/>
+          <w:szCs w:val="20"/>
+          <w:lang w:eastAsia="ru-RU"/>
+        </w:rPr>
+        <w:t>элементов</w:t>
+      </w:r>
+      <w:r>
+        <w:rPr>
+          <w:rFonts w:ascii="Courier New" w:eastAsia="Times New Roman" w:hAnsi="Courier New" w:cs="Courier New"/>
+          <w:sz w:val="20"/>
+          <w:szCs w:val="20"/>
+          <w:lang w:val="en-US" w:eastAsia="ru-RU"/>
+        </w:rPr>
+        <w:t xml:space="preserve">", </w:t>
+      </w:r>
+      <w:proofErr w:type="spellStart"/>
+      <w:r>
+        <w:rPr>
+          <w:rFonts w:ascii="Courier New" w:eastAsia="Times New Roman" w:hAnsi="Courier New" w:cs="Courier New"/>
+          <w:sz w:val="20"/>
+          <w:szCs w:val="20"/>
+          <w:lang w:val="en-US" w:eastAsia="ru-RU"/>
+        </w:rPr>
+        <w:t>len</w:t>
+      </w:r>
+      <w:proofErr w:type="spellEnd"/>
+      <w:r>
+        <w:rPr>
+          <w:rFonts w:ascii="Courier New" w:eastAsia="Times New Roman" w:hAnsi="Courier New" w:cs="Courier New"/>
+          <w:sz w:val="20"/>
+          <w:szCs w:val="20"/>
+          <w:lang w:val="en-US" w:eastAsia="ru-RU"/>
+        </w:rPr>
+        <w:t>(data))</w:t>
+      </w:r>
+      <w:r>
+        <w:rPr>
+          <w:rFonts w:ascii="Courier New" w:eastAsia="Times New Roman" w:hAnsi="Courier New" w:cs="Courier New"/>
+          <w:sz w:val="20"/>
+          <w:szCs w:val="20"/>
+          <w:lang w:val="en-US" w:eastAsia="ru-RU"/>
+        </w:rPr>
+        <w:br/>
+        <w:t xml:space="preserve">            except Exception as e:</w:t>
+      </w:r>
+      <w:r>
+        <w:rPr>
+          <w:rFonts w:ascii="Courier New" w:eastAsia="Times New Roman" w:hAnsi="Courier New" w:cs="Courier New"/>
+          <w:sz w:val="20"/>
+          <w:szCs w:val="20"/>
+          <w:lang w:val="en-US" w:eastAsia="ru-RU"/>
+        </w:rPr>
+        <w:br/>
+        <w:t xml:space="preserve">                </w:t>
+      </w:r>
+      <w:proofErr w:type="spellStart"/>
+      <w:r>
+        <w:rPr>
+          <w:rFonts w:ascii="Courier New" w:eastAsia="Times New Roman" w:hAnsi="Courier New" w:cs="Courier New"/>
+          <w:sz w:val="20"/>
+          <w:szCs w:val="20"/>
+          <w:lang w:val="en-US" w:eastAsia="ru-RU"/>
+        </w:rPr>
+        <w:t>logger.error</w:t>
+      </w:r>
+      <w:proofErr w:type="spellEnd"/>
+      <w:r>
+        <w:rPr>
+          <w:rFonts w:ascii="Courier New" w:eastAsia="Times New Roman" w:hAnsi="Courier New" w:cs="Courier New"/>
+          <w:sz w:val="20"/>
+          <w:szCs w:val="20"/>
+          <w:lang w:val="en-US" w:eastAsia="ru-RU"/>
+        </w:rPr>
+        <w:t>("</w:t>
+      </w:r>
+      <w:r>
+        <w:rPr>
+          <w:rFonts w:ascii="Courier New" w:eastAsia="Times New Roman" w:hAnsi="Courier New" w:cs="Courier New"/>
+          <w:sz w:val="20"/>
+          <w:szCs w:val="20"/>
+          <w:lang w:eastAsia="ru-RU"/>
+        </w:rPr>
+        <w:t>Ошибка</w:t>
+      </w:r>
+      <w:r>
+        <w:rPr>
+          <w:rFonts w:ascii="Courier New" w:eastAsia="Times New Roman" w:hAnsi="Courier New" w:cs="Courier New"/>
+          <w:sz w:val="20"/>
+          <w:szCs w:val="20"/>
+          <w:lang w:val="en-US" w:eastAsia="ru-RU"/>
+        </w:rPr>
+        <w:t xml:space="preserve"> </w:t>
+      </w:r>
+      <w:r>
+        <w:rPr>
+          <w:rFonts w:ascii="Courier New" w:eastAsia="Times New Roman" w:hAnsi="Courier New" w:cs="Courier New"/>
+          <w:sz w:val="20"/>
+          <w:szCs w:val="20"/>
+          <w:lang w:eastAsia="ru-RU"/>
+        </w:rPr>
+        <w:t>при</w:t>
+      </w:r>
+      <w:r>
+        <w:rPr>
+          <w:rFonts w:ascii="Courier New" w:eastAsia="Times New Roman" w:hAnsi="Courier New" w:cs="Courier New"/>
+          <w:sz w:val="20"/>
+          <w:szCs w:val="20"/>
+          <w:lang w:val="en-US" w:eastAsia="ru-RU"/>
+        </w:rPr>
+        <w:t xml:space="preserve"> </w:t>
+      </w:r>
+      <w:r>
+        <w:rPr>
+          <w:rFonts w:ascii="Courier New" w:eastAsia="Times New Roman" w:hAnsi="Courier New" w:cs="Courier New"/>
+          <w:sz w:val="20"/>
+          <w:szCs w:val="20"/>
+          <w:lang w:eastAsia="ru-RU"/>
+        </w:rPr>
+        <w:t>загрузке</w:t>
+      </w:r>
+      <w:r>
+        <w:rPr>
+          <w:rFonts w:ascii="Courier New" w:eastAsia="Times New Roman" w:hAnsi="Courier New" w:cs="Courier New"/>
+          <w:sz w:val="20"/>
+          <w:szCs w:val="20"/>
+          <w:lang w:val="en-US" w:eastAsia="ru-RU"/>
+        </w:rPr>
+        <w:t xml:space="preserve"> </w:t>
+      </w:r>
+      <w:r>
+        <w:rPr>
+          <w:rFonts w:ascii="Courier New" w:eastAsia="Times New Roman" w:hAnsi="Courier New" w:cs="Courier New"/>
+          <w:sz w:val="20"/>
+          <w:szCs w:val="20"/>
+          <w:lang w:eastAsia="ru-RU"/>
+        </w:rPr>
+        <w:t>данных</w:t>
+      </w:r>
+      <w:r>
+        <w:rPr>
+          <w:rFonts w:ascii="Courier New" w:eastAsia="Times New Roman" w:hAnsi="Courier New" w:cs="Courier New"/>
+          <w:sz w:val="20"/>
+          <w:szCs w:val="20"/>
+          <w:lang w:val="en-US" w:eastAsia="ru-RU"/>
+        </w:rPr>
+        <w:t xml:space="preserve"> </w:t>
+      </w:r>
+      <w:r>
+        <w:rPr>
+          <w:rFonts w:ascii="Courier New" w:eastAsia="Times New Roman" w:hAnsi="Courier New" w:cs="Courier New"/>
+          <w:sz w:val="20"/>
+          <w:szCs w:val="20"/>
+          <w:lang w:eastAsia="ru-RU"/>
+        </w:rPr>
+        <w:t>генератора</w:t>
+      </w:r>
+      <w:r>
+        <w:rPr>
+          <w:rFonts w:ascii="Courier New" w:eastAsia="Times New Roman" w:hAnsi="Courier New" w:cs="Courier New"/>
+          <w:sz w:val="20"/>
+          <w:szCs w:val="20"/>
+          <w:lang w:val="en-US" w:eastAsia="ru-RU"/>
+        </w:rPr>
+        <w:t xml:space="preserve"> </w:t>
+      </w:r>
+      <w:r>
+        <w:rPr>
+          <w:rFonts w:ascii="Courier New" w:eastAsia="Times New Roman" w:hAnsi="Courier New" w:cs="Courier New"/>
+          <w:sz w:val="20"/>
+          <w:szCs w:val="20"/>
+          <w:lang w:eastAsia="ru-RU"/>
+        </w:rPr>
+        <w:t>Фибоначчи</w:t>
+      </w:r>
+      <w:r>
+        <w:rPr>
+          <w:rFonts w:ascii="Courier New" w:eastAsia="Times New Roman" w:hAnsi="Courier New" w:cs="Courier New"/>
+          <w:sz w:val="20"/>
+          <w:szCs w:val="20"/>
+          <w:lang w:val="en-US" w:eastAsia="ru-RU"/>
+        </w:rPr>
+        <w:t>: %s", e)</w:t>
+      </w:r>
+      <w:r>
+        <w:rPr>
+          <w:rFonts w:ascii="Courier New" w:eastAsia="Times New Roman" w:hAnsi="Courier New" w:cs="Courier New"/>
+          <w:sz w:val="20"/>
+          <w:szCs w:val="20"/>
+          <w:lang w:val="en-US" w:eastAsia="ru-RU"/>
+        </w:rPr>
+        <w:br/>
+      </w:r>
+      <w:r>
+        <w:rPr>
+          <w:rFonts w:ascii="Courier New" w:eastAsia="Times New Roman" w:hAnsi="Courier New" w:cs="Courier New"/>
+          <w:sz w:val="20"/>
+          <w:szCs w:val="20"/>
+          <w:lang w:val="en-US" w:eastAsia="ru-RU"/>
+        </w:rPr>
+        <w:br/>
+        <w:t xml:space="preserve">        # Geffe Generator</w:t>
+      </w:r>
+      <w:r>
+        <w:rPr>
+          <w:rFonts w:ascii="Courier New" w:eastAsia="Times New Roman" w:hAnsi="Courier New" w:cs="Courier New"/>
+          <w:sz w:val="20"/>
+          <w:szCs w:val="20"/>
+          <w:lang w:val="en-US" w:eastAsia="ru-RU"/>
+        </w:rPr>
+        <w:br/>
+        <w:t xml:space="preserve">        if </w:t>
+      </w:r>
+      <w:proofErr w:type="spellStart"/>
+      <w:r>
+        <w:rPr>
+          <w:rFonts w:ascii="Courier New" w:eastAsia="Times New Roman" w:hAnsi="Courier New" w:cs="Courier New"/>
+          <w:sz w:val="20"/>
+          <w:szCs w:val="20"/>
+          <w:lang w:val="en-US" w:eastAsia="ru-RU"/>
+        </w:rPr>
+        <w:t>command.geffe_file</w:t>
+      </w:r>
+      <w:proofErr w:type="spellEnd"/>
+      <w:r>
+        <w:rPr>
+          <w:rFonts w:ascii="Courier New" w:eastAsia="Times New Roman" w:hAnsi="Courier New" w:cs="Courier New"/>
+          <w:sz w:val="20"/>
+          <w:szCs w:val="20"/>
+          <w:lang w:val="en-US" w:eastAsia="ru-RU"/>
+        </w:rPr>
+        <w:t xml:space="preserve"> and </w:t>
+      </w:r>
+      <w:proofErr w:type="spellStart"/>
+      <w:r>
+        <w:rPr>
+          <w:rFonts w:ascii="Courier New" w:eastAsia="Times New Roman" w:hAnsi="Courier New" w:cs="Courier New"/>
+          <w:sz w:val="20"/>
+          <w:szCs w:val="20"/>
+          <w:lang w:val="en-US" w:eastAsia="ru-RU"/>
+        </w:rPr>
+        <w:t>command.geffe_file.exists</w:t>
+      </w:r>
+      <w:proofErr w:type="spellEnd"/>
+      <w:r>
+        <w:rPr>
+          <w:rFonts w:ascii="Courier New" w:eastAsia="Times New Roman" w:hAnsi="Courier New" w:cs="Courier New"/>
+          <w:sz w:val="20"/>
+          <w:szCs w:val="20"/>
+          <w:lang w:val="en-US" w:eastAsia="ru-RU"/>
+        </w:rPr>
+        <w:t>():</w:t>
+      </w:r>
+      <w:r>
+        <w:rPr>
+          <w:rFonts w:ascii="Courier New" w:eastAsia="Times New Roman" w:hAnsi="Courier New" w:cs="Courier New"/>
+          <w:sz w:val="20"/>
+          <w:szCs w:val="20"/>
+          <w:lang w:val="en-US" w:eastAsia="ru-RU"/>
+        </w:rPr>
+        <w:br/>
+        <w:t xml:space="preserve">            try:</w:t>
+      </w:r>
+      <w:r>
+        <w:rPr>
+          <w:rFonts w:ascii="Courier New" w:eastAsia="Times New Roman" w:hAnsi="Courier New" w:cs="Courier New"/>
+          <w:sz w:val="20"/>
+          <w:szCs w:val="20"/>
+          <w:lang w:val="en-US" w:eastAsia="ru-RU"/>
+        </w:rPr>
+        <w:br/>
+        <w:t xml:space="preserve">                data = self._</w:t>
+      </w:r>
+      <w:proofErr w:type="spellStart"/>
+      <w:r>
+        <w:rPr>
+          <w:rFonts w:ascii="Courier New" w:eastAsia="Times New Roman" w:hAnsi="Courier New" w:cs="Courier New"/>
+          <w:sz w:val="20"/>
+          <w:szCs w:val="20"/>
+          <w:lang w:val="en-US" w:eastAsia="ru-RU"/>
+        </w:rPr>
+        <w:t>plane_distribution_service.get_data_from_file</w:t>
+      </w:r>
+      <w:proofErr w:type="spellEnd"/>
+      <w:r>
+        <w:rPr>
+          <w:rFonts w:ascii="Courier New" w:eastAsia="Times New Roman" w:hAnsi="Courier New" w:cs="Courier New"/>
+          <w:sz w:val="20"/>
+          <w:szCs w:val="20"/>
+          <w:lang w:val="en-US" w:eastAsia="ru-RU"/>
+        </w:rPr>
+        <w:t>(</w:t>
+      </w:r>
+      <w:r>
+        <w:rPr>
+          <w:rFonts w:ascii="Courier New" w:eastAsia="Times New Roman" w:hAnsi="Courier New" w:cs="Courier New"/>
+          <w:sz w:val="20"/>
+          <w:szCs w:val="20"/>
+          <w:lang w:val="en-US" w:eastAsia="ru-RU"/>
+        </w:rPr>
+        <w:br/>
+        <w:t xml:space="preserve">                    </w:t>
+      </w:r>
+      <w:proofErr w:type="spellStart"/>
+      <w:r>
+        <w:rPr>
+          <w:rFonts w:ascii="Courier New" w:eastAsia="Times New Roman" w:hAnsi="Courier New" w:cs="Courier New"/>
+          <w:sz w:val="20"/>
+          <w:szCs w:val="20"/>
+          <w:lang w:val="en-US" w:eastAsia="ru-RU"/>
+        </w:rPr>
+        <w:t>command.geffe_file</w:t>
+      </w:r>
+      <w:proofErr w:type="spellEnd"/>
+      <w:r>
+        <w:rPr>
+          <w:rFonts w:ascii="Courier New" w:eastAsia="Times New Roman" w:hAnsi="Courier New" w:cs="Courier New"/>
+          <w:sz w:val="20"/>
+          <w:szCs w:val="20"/>
+          <w:lang w:val="en-US" w:eastAsia="ru-RU"/>
+        </w:rPr>
+        <w:br/>
+        <w:t xml:space="preserve">                )</w:t>
+      </w:r>
+      <w:r>
+        <w:rPr>
+          <w:rFonts w:ascii="Courier New" w:eastAsia="Times New Roman" w:hAnsi="Courier New" w:cs="Courier New"/>
+          <w:sz w:val="20"/>
+          <w:szCs w:val="20"/>
+          <w:lang w:val="en-US" w:eastAsia="ru-RU"/>
+        </w:rPr>
+        <w:br/>
+        <w:t xml:space="preserve">                title = "</w:t>
+      </w:r>
+      <w:r>
+        <w:rPr>
+          <w:rFonts w:ascii="Courier New" w:eastAsia="Times New Roman" w:hAnsi="Courier New" w:cs="Courier New"/>
+          <w:sz w:val="20"/>
+          <w:szCs w:val="20"/>
+          <w:lang w:eastAsia="ru-RU"/>
+        </w:rPr>
+        <w:t>Генератор</w:t>
+      </w:r>
+      <w:r>
+        <w:rPr>
+          <w:rFonts w:ascii="Courier New" w:eastAsia="Times New Roman" w:hAnsi="Courier New" w:cs="Courier New"/>
+          <w:sz w:val="20"/>
+          <w:szCs w:val="20"/>
+          <w:lang w:val="en-US" w:eastAsia="ru-RU"/>
+        </w:rPr>
+        <w:t xml:space="preserve"> </w:t>
+      </w:r>
+      <w:proofErr w:type="spellStart"/>
+      <w:r>
+        <w:rPr>
+          <w:rFonts w:ascii="Courier New" w:eastAsia="Times New Roman" w:hAnsi="Courier New" w:cs="Courier New"/>
+          <w:sz w:val="20"/>
+          <w:szCs w:val="20"/>
+          <w:lang w:eastAsia="ru-RU"/>
+        </w:rPr>
+        <w:t>Геффе</w:t>
+      </w:r>
+      <w:proofErr w:type="spellEnd"/>
+      <w:r>
+        <w:rPr>
+          <w:rFonts w:ascii="Courier New" w:eastAsia="Times New Roman" w:hAnsi="Courier New" w:cs="Courier New"/>
+          <w:sz w:val="20"/>
+          <w:szCs w:val="20"/>
+          <w:lang w:val="en-US" w:eastAsia="ru-RU"/>
+        </w:rPr>
+        <w:t>"</w:t>
+      </w:r>
+      <w:r>
+        <w:rPr>
+          <w:rFonts w:ascii="Courier New" w:eastAsia="Times New Roman" w:hAnsi="Courier New" w:cs="Courier New"/>
+          <w:sz w:val="20"/>
+          <w:szCs w:val="20"/>
+          <w:lang w:val="en-US" w:eastAsia="ru-RU"/>
+        </w:rPr>
+        <w:br/>
+        <w:t xml:space="preserve">                </w:t>
+      </w:r>
+      <w:proofErr w:type="spellStart"/>
+      <w:r>
+        <w:rPr>
+          <w:rFonts w:ascii="Courier New" w:eastAsia="Times New Roman" w:hAnsi="Courier New" w:cs="Courier New"/>
+          <w:sz w:val="20"/>
+          <w:szCs w:val="20"/>
+          <w:lang w:val="en-US" w:eastAsia="ru-RU"/>
+        </w:rPr>
+        <w:t>sequences.append</w:t>
+      </w:r>
+      <w:proofErr w:type="spellEnd"/>
+      <w:r>
+        <w:rPr>
+          <w:rFonts w:ascii="Courier New" w:eastAsia="Times New Roman" w:hAnsi="Courier New" w:cs="Courier New"/>
+          <w:sz w:val="20"/>
+          <w:szCs w:val="20"/>
+          <w:lang w:val="en-US" w:eastAsia="ru-RU"/>
+        </w:rPr>
+        <w:t>((title, data))</w:t>
+      </w:r>
+      <w:r>
+        <w:rPr>
+          <w:rFonts w:ascii="Courier New" w:eastAsia="Times New Roman" w:hAnsi="Courier New" w:cs="Courier New"/>
+          <w:sz w:val="20"/>
+          <w:szCs w:val="20"/>
+          <w:lang w:val="en-US" w:eastAsia="ru-RU"/>
+        </w:rPr>
+        <w:br/>
+        <w:t xml:space="preserve">                logger.info("</w:t>
+      </w:r>
+      <w:r>
+        <w:rPr>
+          <w:rFonts w:ascii="Courier New" w:eastAsia="Times New Roman" w:hAnsi="Courier New" w:cs="Courier New"/>
+          <w:sz w:val="20"/>
+          <w:szCs w:val="20"/>
+          <w:lang w:eastAsia="ru-RU"/>
+        </w:rPr>
+        <w:t>Загружены</w:t>
+      </w:r>
+      <w:r>
+        <w:rPr>
+          <w:rFonts w:ascii="Courier New" w:eastAsia="Times New Roman" w:hAnsi="Courier New" w:cs="Courier New"/>
+          <w:sz w:val="20"/>
+          <w:szCs w:val="20"/>
+          <w:lang w:val="en-US" w:eastAsia="ru-RU"/>
+        </w:rPr>
+        <w:t xml:space="preserve"> </w:t>
+      </w:r>
+      <w:r>
+        <w:rPr>
+          <w:rFonts w:ascii="Courier New" w:eastAsia="Times New Roman" w:hAnsi="Courier New" w:cs="Courier New"/>
+          <w:sz w:val="20"/>
+          <w:szCs w:val="20"/>
+          <w:lang w:eastAsia="ru-RU"/>
+        </w:rPr>
+        <w:t>данные</w:t>
+      </w:r>
+      <w:r>
+        <w:rPr>
+          <w:rFonts w:ascii="Courier New" w:eastAsia="Times New Roman" w:hAnsi="Courier New" w:cs="Courier New"/>
+          <w:sz w:val="20"/>
+          <w:szCs w:val="20"/>
+          <w:lang w:val="en-US" w:eastAsia="ru-RU"/>
+        </w:rPr>
+        <w:t xml:space="preserve"> </w:t>
+      </w:r>
+      <w:r>
+        <w:rPr>
+          <w:rFonts w:ascii="Courier New" w:eastAsia="Times New Roman" w:hAnsi="Courier New" w:cs="Courier New"/>
+          <w:sz w:val="20"/>
+          <w:szCs w:val="20"/>
+          <w:lang w:eastAsia="ru-RU"/>
+        </w:rPr>
+        <w:t>для</w:t>
+      </w:r>
+      <w:r>
+        <w:rPr>
+          <w:rFonts w:ascii="Courier New" w:eastAsia="Times New Roman" w:hAnsi="Courier New" w:cs="Courier New"/>
+          <w:sz w:val="20"/>
+          <w:szCs w:val="20"/>
+          <w:lang w:val="en-US" w:eastAsia="ru-RU"/>
+        </w:rPr>
+        <w:t xml:space="preserve"> </w:t>
+      </w:r>
+      <w:r>
+        <w:rPr>
+          <w:rFonts w:ascii="Courier New" w:eastAsia="Times New Roman" w:hAnsi="Courier New" w:cs="Courier New"/>
+          <w:sz w:val="20"/>
+          <w:szCs w:val="20"/>
+          <w:lang w:eastAsia="ru-RU"/>
+        </w:rPr>
+        <w:t>генератора</w:t>
+      </w:r>
+      <w:r>
+        <w:rPr>
+          <w:rFonts w:ascii="Courier New" w:eastAsia="Times New Roman" w:hAnsi="Courier New" w:cs="Courier New"/>
+          <w:sz w:val="20"/>
+          <w:szCs w:val="20"/>
+          <w:lang w:val="en-US" w:eastAsia="ru-RU"/>
+        </w:rPr>
+        <w:t xml:space="preserve"> </w:t>
+      </w:r>
+      <w:proofErr w:type="spellStart"/>
+      <w:r>
+        <w:rPr>
+          <w:rFonts w:ascii="Courier New" w:eastAsia="Times New Roman" w:hAnsi="Courier New" w:cs="Courier New"/>
+          <w:sz w:val="20"/>
+          <w:szCs w:val="20"/>
+          <w:lang w:eastAsia="ru-RU"/>
+        </w:rPr>
+        <w:t>Геффе</w:t>
+      </w:r>
+      <w:proofErr w:type="spellEnd"/>
+      <w:r>
+        <w:rPr>
+          <w:rFonts w:ascii="Courier New" w:eastAsia="Times New Roman" w:hAnsi="Courier New" w:cs="Courier New"/>
+          <w:sz w:val="20"/>
+          <w:szCs w:val="20"/>
+          <w:lang w:val="en-US" w:eastAsia="ru-RU"/>
+        </w:rPr>
+        <w:t xml:space="preserve">: %s </w:t>
+      </w:r>
+      <w:r>
+        <w:rPr>
+          <w:rFonts w:ascii="Courier New" w:eastAsia="Times New Roman" w:hAnsi="Courier New" w:cs="Courier New"/>
+          <w:sz w:val="20"/>
+          <w:szCs w:val="20"/>
+          <w:lang w:eastAsia="ru-RU"/>
+        </w:rPr>
+        <w:t>элементов</w:t>
+      </w:r>
+      <w:r>
+        <w:rPr>
+          <w:rFonts w:ascii="Courier New" w:eastAsia="Times New Roman" w:hAnsi="Courier New" w:cs="Courier New"/>
+          <w:sz w:val="20"/>
+          <w:szCs w:val="20"/>
+          <w:lang w:val="en-US" w:eastAsia="ru-RU"/>
+        </w:rPr>
+        <w:t xml:space="preserve">", </w:t>
+      </w:r>
+      <w:proofErr w:type="spellStart"/>
+      <w:r>
+        <w:rPr>
+          <w:rFonts w:ascii="Courier New" w:eastAsia="Times New Roman" w:hAnsi="Courier New" w:cs="Courier New"/>
+          <w:sz w:val="20"/>
+          <w:szCs w:val="20"/>
+          <w:lang w:val="en-US" w:eastAsia="ru-RU"/>
+        </w:rPr>
+        <w:t>len</w:t>
+      </w:r>
+      <w:proofErr w:type="spellEnd"/>
+      <w:r>
+        <w:rPr>
+          <w:rFonts w:ascii="Courier New" w:eastAsia="Times New Roman" w:hAnsi="Courier New" w:cs="Courier New"/>
+          <w:sz w:val="20"/>
+          <w:szCs w:val="20"/>
+          <w:lang w:val="en-US" w:eastAsia="ru-RU"/>
+        </w:rPr>
+        <w:t>(data))</w:t>
+      </w:r>
+      <w:r>
+        <w:rPr>
+          <w:rFonts w:ascii="Courier New" w:eastAsia="Times New Roman" w:hAnsi="Courier New" w:cs="Courier New"/>
+          <w:sz w:val="20"/>
+          <w:szCs w:val="20"/>
+          <w:lang w:val="en-US" w:eastAsia="ru-RU"/>
+        </w:rPr>
+        <w:br/>
+        <w:t xml:space="preserve">            except Exception as e:</w:t>
+      </w:r>
+      <w:r>
+        <w:rPr>
+          <w:rFonts w:ascii="Courier New" w:eastAsia="Times New Roman" w:hAnsi="Courier New" w:cs="Courier New"/>
+          <w:sz w:val="20"/>
+          <w:szCs w:val="20"/>
+          <w:lang w:val="en-US" w:eastAsia="ru-RU"/>
+        </w:rPr>
+        <w:br/>
+        <w:t xml:space="preserve">                </w:t>
+      </w:r>
+      <w:proofErr w:type="spellStart"/>
+      <w:r>
+        <w:rPr>
+          <w:rFonts w:ascii="Courier New" w:eastAsia="Times New Roman" w:hAnsi="Courier New" w:cs="Courier New"/>
+          <w:sz w:val="20"/>
+          <w:szCs w:val="20"/>
+          <w:lang w:val="en-US" w:eastAsia="ru-RU"/>
+        </w:rPr>
+        <w:t>logger.error</w:t>
+      </w:r>
+      <w:proofErr w:type="spellEnd"/>
+      <w:r>
+        <w:rPr>
+          <w:rFonts w:ascii="Courier New" w:eastAsia="Times New Roman" w:hAnsi="Courier New" w:cs="Courier New"/>
+          <w:sz w:val="20"/>
+          <w:szCs w:val="20"/>
+          <w:lang w:val="en-US" w:eastAsia="ru-RU"/>
+        </w:rPr>
+        <w:t>("</w:t>
+      </w:r>
+      <w:r>
+        <w:rPr>
+          <w:rFonts w:ascii="Courier New" w:eastAsia="Times New Roman" w:hAnsi="Courier New" w:cs="Courier New"/>
+          <w:sz w:val="20"/>
+          <w:szCs w:val="20"/>
+          <w:lang w:eastAsia="ru-RU"/>
+        </w:rPr>
+        <w:t>Ошибка</w:t>
+      </w:r>
+      <w:r>
+        <w:rPr>
+          <w:rFonts w:ascii="Courier New" w:eastAsia="Times New Roman" w:hAnsi="Courier New" w:cs="Courier New"/>
+          <w:sz w:val="20"/>
+          <w:szCs w:val="20"/>
+          <w:lang w:val="en-US" w:eastAsia="ru-RU"/>
+        </w:rPr>
+        <w:t xml:space="preserve"> </w:t>
+      </w:r>
+      <w:r>
+        <w:rPr>
+          <w:rFonts w:ascii="Courier New" w:eastAsia="Times New Roman" w:hAnsi="Courier New" w:cs="Courier New"/>
+          <w:sz w:val="20"/>
+          <w:szCs w:val="20"/>
+          <w:lang w:eastAsia="ru-RU"/>
+        </w:rPr>
+        <w:t>при</w:t>
+      </w:r>
+      <w:r>
+        <w:rPr>
+          <w:rFonts w:ascii="Courier New" w:eastAsia="Times New Roman" w:hAnsi="Courier New" w:cs="Courier New"/>
+          <w:sz w:val="20"/>
+          <w:szCs w:val="20"/>
+          <w:lang w:val="en-US" w:eastAsia="ru-RU"/>
+        </w:rPr>
+        <w:t xml:space="preserve"> </w:t>
+      </w:r>
+      <w:r>
+        <w:rPr>
+          <w:rFonts w:ascii="Courier New" w:eastAsia="Times New Roman" w:hAnsi="Courier New" w:cs="Courier New"/>
+          <w:sz w:val="20"/>
+          <w:szCs w:val="20"/>
+          <w:lang w:eastAsia="ru-RU"/>
+        </w:rPr>
+        <w:t>загрузке</w:t>
+      </w:r>
+      <w:r>
+        <w:rPr>
+          <w:rFonts w:ascii="Courier New" w:eastAsia="Times New Roman" w:hAnsi="Courier New" w:cs="Courier New"/>
+          <w:sz w:val="20"/>
+          <w:szCs w:val="20"/>
+          <w:lang w:val="en-US" w:eastAsia="ru-RU"/>
+        </w:rPr>
+        <w:t xml:space="preserve"> </w:t>
+      </w:r>
+      <w:r>
+        <w:rPr>
+          <w:rFonts w:ascii="Courier New" w:eastAsia="Times New Roman" w:hAnsi="Courier New" w:cs="Courier New"/>
+          <w:sz w:val="20"/>
+          <w:szCs w:val="20"/>
+          <w:lang w:eastAsia="ru-RU"/>
+        </w:rPr>
+        <w:t>данных</w:t>
+      </w:r>
+      <w:r>
+        <w:rPr>
+          <w:rFonts w:ascii="Courier New" w:eastAsia="Times New Roman" w:hAnsi="Courier New" w:cs="Courier New"/>
+          <w:sz w:val="20"/>
+          <w:szCs w:val="20"/>
+          <w:lang w:val="en-US" w:eastAsia="ru-RU"/>
+        </w:rPr>
+        <w:t xml:space="preserve"> </w:t>
+      </w:r>
+      <w:r>
+        <w:rPr>
+          <w:rFonts w:ascii="Courier New" w:eastAsia="Times New Roman" w:hAnsi="Courier New" w:cs="Courier New"/>
+          <w:sz w:val="20"/>
+          <w:szCs w:val="20"/>
+          <w:lang w:eastAsia="ru-RU"/>
+        </w:rPr>
+        <w:t>генератора</w:t>
+      </w:r>
+      <w:r>
+        <w:rPr>
+          <w:rFonts w:ascii="Courier New" w:eastAsia="Times New Roman" w:hAnsi="Courier New" w:cs="Courier New"/>
+          <w:sz w:val="20"/>
+          <w:szCs w:val="20"/>
+          <w:lang w:val="en-US" w:eastAsia="ru-RU"/>
+        </w:rPr>
+        <w:t xml:space="preserve"> </w:t>
+      </w:r>
+      <w:proofErr w:type="spellStart"/>
+      <w:r>
+        <w:rPr>
+          <w:rFonts w:ascii="Courier New" w:eastAsia="Times New Roman" w:hAnsi="Courier New" w:cs="Courier New"/>
+          <w:sz w:val="20"/>
+          <w:szCs w:val="20"/>
+          <w:lang w:eastAsia="ru-RU"/>
+        </w:rPr>
+        <w:t>Геффе</w:t>
+      </w:r>
+      <w:proofErr w:type="spellEnd"/>
+      <w:r>
+        <w:rPr>
+          <w:rFonts w:ascii="Courier New" w:eastAsia="Times New Roman" w:hAnsi="Courier New" w:cs="Courier New"/>
+          <w:sz w:val="20"/>
+          <w:szCs w:val="20"/>
+          <w:lang w:val="en-US" w:eastAsia="ru-RU"/>
+        </w:rPr>
+        <w:t>: %s", e)</w:t>
+      </w:r>
+      <w:r>
+        <w:rPr>
+          <w:rFonts w:ascii="Courier New" w:eastAsia="Times New Roman" w:hAnsi="Courier New" w:cs="Courier New"/>
+          <w:sz w:val="20"/>
+          <w:szCs w:val="20"/>
+          <w:lang w:val="en-US" w:eastAsia="ru-RU"/>
+        </w:rPr>
+        <w:br/>
+      </w:r>
+      <w:r>
+        <w:rPr>
+          <w:rFonts w:ascii="Courier New" w:eastAsia="Times New Roman" w:hAnsi="Courier New" w:cs="Courier New"/>
+          <w:sz w:val="20"/>
+          <w:szCs w:val="20"/>
+          <w:lang w:val="en-US" w:eastAsia="ru-RU"/>
+        </w:rPr>
+        <w:br/>
+        <w:t xml:space="preserve">        if not sequences:</w:t>
+      </w:r>
+      <w:r>
+        <w:rPr>
+          <w:rFonts w:ascii="Courier New" w:eastAsia="Times New Roman" w:hAnsi="Courier New" w:cs="Courier New"/>
+          <w:sz w:val="20"/>
+          <w:szCs w:val="20"/>
+          <w:lang w:val="en-US" w:eastAsia="ru-RU"/>
+        </w:rPr>
+        <w:br/>
+      </w:r>
+      <w:r>
+        <w:rPr>
+          <w:rFonts w:ascii="Courier New" w:eastAsia="Times New Roman" w:hAnsi="Courier New" w:cs="Courier New"/>
+          <w:sz w:val="20"/>
+          <w:szCs w:val="20"/>
+          <w:lang w:val="en-US" w:eastAsia="ru-RU"/>
+        </w:rPr>
+        <w:lastRenderedPageBreak/>
+        <w:t xml:space="preserve">            </w:t>
+      </w:r>
+      <w:proofErr w:type="spellStart"/>
+      <w:r>
+        <w:rPr>
+          <w:rFonts w:ascii="Courier New" w:eastAsia="Times New Roman" w:hAnsi="Courier New" w:cs="Courier New"/>
+          <w:sz w:val="20"/>
+          <w:szCs w:val="20"/>
+          <w:lang w:val="en-US" w:eastAsia="ru-RU"/>
+        </w:rPr>
+        <w:t>logger.warning</w:t>
+      </w:r>
+      <w:proofErr w:type="spellEnd"/>
+      <w:r>
+        <w:rPr>
+          <w:rFonts w:ascii="Courier New" w:eastAsia="Times New Roman" w:hAnsi="Courier New" w:cs="Courier New"/>
+          <w:sz w:val="20"/>
+          <w:szCs w:val="20"/>
+          <w:lang w:val="en-US" w:eastAsia="ru-RU"/>
+        </w:rPr>
+        <w:t>("</w:t>
+      </w:r>
+      <w:r>
+        <w:rPr>
+          <w:rFonts w:ascii="Courier New" w:eastAsia="Times New Roman" w:hAnsi="Courier New" w:cs="Courier New"/>
+          <w:sz w:val="20"/>
+          <w:szCs w:val="20"/>
+          <w:lang w:eastAsia="ru-RU"/>
+        </w:rPr>
+        <w:t>Не</w:t>
+      </w:r>
+      <w:r>
+        <w:rPr>
+          <w:rFonts w:ascii="Courier New" w:eastAsia="Times New Roman" w:hAnsi="Courier New" w:cs="Courier New"/>
+          <w:sz w:val="20"/>
+          <w:szCs w:val="20"/>
+          <w:lang w:val="en-US" w:eastAsia="ru-RU"/>
+        </w:rPr>
+        <w:t xml:space="preserve"> </w:t>
+      </w:r>
+      <w:r>
+        <w:rPr>
+          <w:rFonts w:ascii="Courier New" w:eastAsia="Times New Roman" w:hAnsi="Courier New" w:cs="Courier New"/>
+          <w:sz w:val="20"/>
+          <w:szCs w:val="20"/>
+          <w:lang w:eastAsia="ru-RU"/>
+        </w:rPr>
+        <w:t>найдено</w:t>
+      </w:r>
+      <w:r>
+        <w:rPr>
+          <w:rFonts w:ascii="Courier New" w:eastAsia="Times New Roman" w:hAnsi="Courier New" w:cs="Courier New"/>
+          <w:sz w:val="20"/>
+          <w:szCs w:val="20"/>
+          <w:lang w:val="en-US" w:eastAsia="ru-RU"/>
+        </w:rPr>
+        <w:t xml:space="preserve"> </w:t>
+      </w:r>
+      <w:r>
+        <w:rPr>
+          <w:rFonts w:ascii="Courier New" w:eastAsia="Times New Roman" w:hAnsi="Courier New" w:cs="Courier New"/>
+          <w:sz w:val="20"/>
+          <w:szCs w:val="20"/>
+          <w:lang w:eastAsia="ru-RU"/>
+        </w:rPr>
+        <w:t>ни</w:t>
+      </w:r>
+      <w:r>
+        <w:rPr>
+          <w:rFonts w:ascii="Courier New" w:eastAsia="Times New Roman" w:hAnsi="Courier New" w:cs="Courier New"/>
+          <w:sz w:val="20"/>
+          <w:szCs w:val="20"/>
+          <w:lang w:val="en-US" w:eastAsia="ru-RU"/>
+        </w:rPr>
+        <w:t xml:space="preserve"> </w:t>
+      </w:r>
+      <w:r>
+        <w:rPr>
+          <w:rFonts w:ascii="Courier New" w:eastAsia="Times New Roman" w:hAnsi="Courier New" w:cs="Courier New"/>
+          <w:sz w:val="20"/>
+          <w:szCs w:val="20"/>
+          <w:lang w:eastAsia="ru-RU"/>
+        </w:rPr>
+        <w:t>одного</w:t>
+      </w:r>
+      <w:r>
+        <w:rPr>
+          <w:rFonts w:ascii="Courier New" w:eastAsia="Times New Roman" w:hAnsi="Courier New" w:cs="Courier New"/>
+          <w:sz w:val="20"/>
+          <w:szCs w:val="20"/>
+          <w:lang w:val="en-US" w:eastAsia="ru-RU"/>
+        </w:rPr>
+        <w:t xml:space="preserve"> </w:t>
+      </w:r>
+      <w:r>
+        <w:rPr>
+          <w:rFonts w:ascii="Courier New" w:eastAsia="Times New Roman" w:hAnsi="Courier New" w:cs="Courier New"/>
+          <w:sz w:val="20"/>
+          <w:szCs w:val="20"/>
+          <w:lang w:eastAsia="ru-RU"/>
+        </w:rPr>
+        <w:t>файла</w:t>
+      </w:r>
+      <w:r>
+        <w:rPr>
+          <w:rFonts w:ascii="Courier New" w:eastAsia="Times New Roman" w:hAnsi="Courier New" w:cs="Courier New"/>
+          <w:sz w:val="20"/>
+          <w:szCs w:val="20"/>
+          <w:lang w:val="en-US" w:eastAsia="ru-RU"/>
+        </w:rPr>
+        <w:t xml:space="preserve"> </w:t>
+      </w:r>
+      <w:r>
+        <w:rPr>
+          <w:rFonts w:ascii="Courier New" w:eastAsia="Times New Roman" w:hAnsi="Courier New" w:cs="Courier New"/>
+          <w:sz w:val="20"/>
+          <w:szCs w:val="20"/>
+          <w:lang w:eastAsia="ru-RU"/>
+        </w:rPr>
+        <w:t>с</w:t>
+      </w:r>
+      <w:r>
+        <w:rPr>
+          <w:rFonts w:ascii="Courier New" w:eastAsia="Times New Roman" w:hAnsi="Courier New" w:cs="Courier New"/>
+          <w:sz w:val="20"/>
+          <w:szCs w:val="20"/>
+          <w:lang w:val="en-US" w:eastAsia="ru-RU"/>
+        </w:rPr>
+        <w:t xml:space="preserve"> </w:t>
+      </w:r>
+      <w:r>
+        <w:rPr>
+          <w:rFonts w:ascii="Courier New" w:eastAsia="Times New Roman" w:hAnsi="Courier New" w:cs="Courier New"/>
+          <w:sz w:val="20"/>
+          <w:szCs w:val="20"/>
+          <w:lang w:eastAsia="ru-RU"/>
+        </w:rPr>
+        <w:t>данными</w:t>
+      </w:r>
+      <w:r>
+        <w:rPr>
+          <w:rFonts w:ascii="Courier New" w:eastAsia="Times New Roman" w:hAnsi="Courier New" w:cs="Courier New"/>
+          <w:sz w:val="20"/>
+          <w:szCs w:val="20"/>
+          <w:lang w:val="en-US" w:eastAsia="ru-RU"/>
+        </w:rPr>
+        <w:t xml:space="preserve"> </w:t>
+      </w:r>
+      <w:r>
+        <w:rPr>
+          <w:rFonts w:ascii="Courier New" w:eastAsia="Times New Roman" w:hAnsi="Courier New" w:cs="Courier New"/>
+          <w:sz w:val="20"/>
+          <w:szCs w:val="20"/>
+          <w:lang w:eastAsia="ru-RU"/>
+        </w:rPr>
+        <w:t>для</w:t>
+      </w:r>
+      <w:r>
+        <w:rPr>
+          <w:rFonts w:ascii="Courier New" w:eastAsia="Times New Roman" w:hAnsi="Courier New" w:cs="Courier New"/>
+          <w:sz w:val="20"/>
+          <w:szCs w:val="20"/>
+          <w:lang w:val="en-US" w:eastAsia="ru-RU"/>
+        </w:rPr>
+        <w:t xml:space="preserve"> </w:t>
+      </w:r>
+      <w:r>
+        <w:rPr>
+          <w:rFonts w:ascii="Courier New" w:eastAsia="Times New Roman" w:hAnsi="Courier New" w:cs="Courier New"/>
+          <w:sz w:val="20"/>
+          <w:szCs w:val="20"/>
+          <w:lang w:eastAsia="ru-RU"/>
+        </w:rPr>
+        <w:t>построения</w:t>
+      </w:r>
+      <w:r>
+        <w:rPr>
+          <w:rFonts w:ascii="Courier New" w:eastAsia="Times New Roman" w:hAnsi="Courier New" w:cs="Courier New"/>
+          <w:sz w:val="20"/>
+          <w:szCs w:val="20"/>
+          <w:lang w:val="en-US" w:eastAsia="ru-RU"/>
+        </w:rPr>
+        <w:t xml:space="preserve"> </w:t>
+      </w:r>
+      <w:r>
+        <w:rPr>
+          <w:rFonts w:ascii="Courier New" w:eastAsia="Times New Roman" w:hAnsi="Courier New" w:cs="Courier New"/>
+          <w:sz w:val="20"/>
+          <w:szCs w:val="20"/>
+          <w:lang w:eastAsia="ru-RU"/>
+        </w:rPr>
+        <w:t>распределения</w:t>
+      </w:r>
+      <w:r>
+        <w:rPr>
+          <w:rFonts w:ascii="Courier New" w:eastAsia="Times New Roman" w:hAnsi="Courier New" w:cs="Courier New"/>
+          <w:sz w:val="20"/>
+          <w:szCs w:val="20"/>
+          <w:lang w:val="en-US" w:eastAsia="ru-RU"/>
+        </w:rPr>
+        <w:t>")</w:t>
+      </w:r>
+      <w:r>
+        <w:rPr>
+          <w:rFonts w:ascii="Courier New" w:eastAsia="Times New Roman" w:hAnsi="Courier New" w:cs="Courier New"/>
+          <w:sz w:val="20"/>
+          <w:szCs w:val="20"/>
+          <w:lang w:val="en-US" w:eastAsia="ru-RU"/>
+        </w:rPr>
+        <w:br/>
+        <w:t xml:space="preserve">            return</w:t>
+      </w:r>
+      <w:r>
+        <w:rPr>
+          <w:rFonts w:ascii="Courier New" w:eastAsia="Times New Roman" w:hAnsi="Courier New" w:cs="Courier New"/>
+          <w:sz w:val="20"/>
+          <w:szCs w:val="20"/>
+          <w:lang w:val="en-US" w:eastAsia="ru-RU"/>
+        </w:rPr>
+        <w:br/>
+      </w:r>
+      <w:r>
+        <w:rPr>
+          <w:rFonts w:ascii="Courier New" w:eastAsia="Times New Roman" w:hAnsi="Courier New" w:cs="Courier New"/>
+          <w:sz w:val="20"/>
+          <w:szCs w:val="20"/>
+          <w:lang w:val="en-US" w:eastAsia="ru-RU"/>
+        </w:rPr>
+        <w:br/>
+        <w:t xml:space="preserve">        # Analyze dependencies</w:t>
+      </w:r>
+      <w:r>
+        <w:rPr>
+          <w:rFonts w:ascii="Courier New" w:eastAsia="Times New Roman" w:hAnsi="Courier New" w:cs="Courier New"/>
+          <w:sz w:val="20"/>
+          <w:szCs w:val="20"/>
+          <w:lang w:val="en-US" w:eastAsia="ru-RU"/>
+        </w:rPr>
+        <w:br/>
+        <w:t xml:space="preserve">        for title, data in sequences:</w:t>
+      </w:r>
+      <w:r>
+        <w:rPr>
+          <w:rFonts w:ascii="Courier New" w:eastAsia="Times New Roman" w:hAnsi="Courier New" w:cs="Courier New"/>
+          <w:sz w:val="20"/>
+          <w:szCs w:val="20"/>
+          <w:lang w:val="en-US" w:eastAsia="ru-RU"/>
+        </w:rPr>
+        <w:br/>
+        <w:t xml:space="preserve">            if </w:t>
+      </w:r>
+      <w:proofErr w:type="spellStart"/>
+      <w:r>
+        <w:rPr>
+          <w:rFonts w:ascii="Courier New" w:eastAsia="Times New Roman" w:hAnsi="Courier New" w:cs="Courier New"/>
+          <w:sz w:val="20"/>
+          <w:szCs w:val="20"/>
+          <w:lang w:val="en-US" w:eastAsia="ru-RU"/>
+        </w:rPr>
+        <w:t>len</w:t>
+      </w:r>
+      <w:proofErr w:type="spellEnd"/>
+      <w:r>
+        <w:rPr>
+          <w:rFonts w:ascii="Courier New" w:eastAsia="Times New Roman" w:hAnsi="Courier New" w:cs="Courier New"/>
+          <w:sz w:val="20"/>
+          <w:szCs w:val="20"/>
+          <w:lang w:val="en-US" w:eastAsia="ru-RU"/>
+        </w:rPr>
+        <w:t>(data) &gt;= 2:</w:t>
+      </w:r>
+      <w:r>
+        <w:rPr>
+          <w:rFonts w:ascii="Courier New" w:eastAsia="Times New Roman" w:hAnsi="Courier New" w:cs="Courier New"/>
+          <w:sz w:val="20"/>
+          <w:szCs w:val="20"/>
+          <w:lang w:val="en-US" w:eastAsia="ru-RU"/>
+        </w:rPr>
+        <w:br/>
+        <w:t xml:space="preserve">                stats = self._</w:t>
+      </w:r>
+      <w:proofErr w:type="spellStart"/>
+      <w:r>
+        <w:rPr>
+          <w:rFonts w:ascii="Courier New" w:eastAsia="Times New Roman" w:hAnsi="Courier New" w:cs="Courier New"/>
+          <w:sz w:val="20"/>
+          <w:szCs w:val="20"/>
+          <w:lang w:val="en-US" w:eastAsia="ru-RU"/>
+        </w:rPr>
+        <w:t>plane_distribution_service.analyze_dependence</w:t>
+      </w:r>
+      <w:proofErr w:type="spellEnd"/>
+      <w:r>
+        <w:rPr>
+          <w:rFonts w:ascii="Courier New" w:eastAsia="Times New Roman" w:hAnsi="Courier New" w:cs="Courier New"/>
+          <w:sz w:val="20"/>
+          <w:szCs w:val="20"/>
+          <w:lang w:val="en-US" w:eastAsia="ru-RU"/>
+        </w:rPr>
+        <w:t>(data)</w:t>
+      </w:r>
+      <w:r>
+        <w:rPr>
+          <w:rFonts w:ascii="Courier New" w:eastAsia="Times New Roman" w:hAnsi="Courier New" w:cs="Courier New"/>
+          <w:sz w:val="20"/>
+          <w:szCs w:val="20"/>
+          <w:lang w:val="en-US" w:eastAsia="ru-RU"/>
+        </w:rPr>
+        <w:br/>
+        <w:t xml:space="preserve">                logger.info("</w:t>
+      </w:r>
+      <w:r>
+        <w:rPr>
+          <w:rFonts w:ascii="Courier New" w:eastAsia="Times New Roman" w:hAnsi="Courier New" w:cs="Courier New"/>
+          <w:sz w:val="20"/>
+          <w:szCs w:val="20"/>
+          <w:lang w:eastAsia="ru-RU"/>
+        </w:rPr>
+        <w:t>Анализ</w:t>
+      </w:r>
+      <w:r>
+        <w:rPr>
+          <w:rFonts w:ascii="Courier New" w:eastAsia="Times New Roman" w:hAnsi="Courier New" w:cs="Courier New"/>
+          <w:sz w:val="20"/>
+          <w:szCs w:val="20"/>
+          <w:lang w:val="en-US" w:eastAsia="ru-RU"/>
+        </w:rPr>
+        <w:t xml:space="preserve"> </w:t>
+      </w:r>
+      <w:r>
+        <w:rPr>
+          <w:rFonts w:ascii="Courier New" w:eastAsia="Times New Roman" w:hAnsi="Courier New" w:cs="Courier New"/>
+          <w:sz w:val="20"/>
+          <w:szCs w:val="20"/>
+          <w:lang w:eastAsia="ru-RU"/>
+        </w:rPr>
+        <w:t>зависимости</w:t>
+      </w:r>
+      <w:r>
+        <w:rPr>
+          <w:rFonts w:ascii="Courier New" w:eastAsia="Times New Roman" w:hAnsi="Courier New" w:cs="Courier New"/>
+          <w:sz w:val="20"/>
+          <w:szCs w:val="20"/>
+          <w:lang w:val="en-US" w:eastAsia="ru-RU"/>
+        </w:rPr>
+        <w:t xml:space="preserve"> </w:t>
+      </w:r>
+      <w:r>
+        <w:rPr>
+          <w:rFonts w:ascii="Courier New" w:eastAsia="Times New Roman" w:hAnsi="Courier New" w:cs="Courier New"/>
+          <w:sz w:val="20"/>
+          <w:szCs w:val="20"/>
+          <w:lang w:eastAsia="ru-RU"/>
+        </w:rPr>
+        <w:t>для</w:t>
+      </w:r>
+      <w:r>
+        <w:rPr>
+          <w:rFonts w:ascii="Courier New" w:eastAsia="Times New Roman" w:hAnsi="Courier New" w:cs="Courier New"/>
+          <w:sz w:val="20"/>
+          <w:szCs w:val="20"/>
+          <w:lang w:val="en-US" w:eastAsia="ru-RU"/>
+        </w:rPr>
+        <w:t xml:space="preserve"> %s:", title)</w:t>
+      </w:r>
+      <w:r>
+        <w:rPr>
+          <w:rFonts w:ascii="Courier New" w:eastAsia="Times New Roman" w:hAnsi="Courier New" w:cs="Courier New"/>
+          <w:sz w:val="20"/>
+          <w:szCs w:val="20"/>
+          <w:lang w:val="en-US" w:eastAsia="ru-RU"/>
+        </w:rPr>
+        <w:br/>
+        <w:t xml:space="preserve">                logger.info("  </w:t>
+      </w:r>
+      <w:r>
+        <w:rPr>
+          <w:rFonts w:ascii="Courier New" w:eastAsia="Times New Roman" w:hAnsi="Courier New" w:cs="Courier New"/>
+          <w:sz w:val="20"/>
+          <w:szCs w:val="20"/>
+          <w:lang w:eastAsia="ru-RU"/>
+        </w:rPr>
+        <w:t>Корреляция</w:t>
+      </w:r>
+      <w:r>
+        <w:rPr>
+          <w:rFonts w:ascii="Courier New" w:eastAsia="Times New Roman" w:hAnsi="Courier New" w:cs="Courier New"/>
+          <w:sz w:val="20"/>
+          <w:szCs w:val="20"/>
+          <w:lang w:val="en-US" w:eastAsia="ru-RU"/>
+        </w:rPr>
+        <w:t xml:space="preserve">: %.6f", </w:t>
+      </w:r>
+      <w:proofErr w:type="spellStart"/>
+      <w:r>
+        <w:rPr>
+          <w:rFonts w:ascii="Courier New" w:eastAsia="Times New Roman" w:hAnsi="Courier New" w:cs="Courier New"/>
+          <w:sz w:val="20"/>
+          <w:szCs w:val="20"/>
+          <w:lang w:val="en-US" w:eastAsia="ru-RU"/>
+        </w:rPr>
+        <w:t>stats.get</w:t>
+      </w:r>
+      <w:proofErr w:type="spellEnd"/>
+      <w:r>
+        <w:rPr>
+          <w:rFonts w:ascii="Courier New" w:eastAsia="Times New Roman" w:hAnsi="Courier New" w:cs="Courier New"/>
+          <w:sz w:val="20"/>
+          <w:szCs w:val="20"/>
+          <w:lang w:val="en-US" w:eastAsia="ru-RU"/>
+        </w:rPr>
+        <w:t>("correlation", 0))</w:t>
+      </w:r>
+      <w:r>
+        <w:rPr>
+          <w:rFonts w:ascii="Courier New" w:eastAsia="Times New Roman" w:hAnsi="Courier New" w:cs="Courier New"/>
+          <w:sz w:val="20"/>
+          <w:szCs w:val="20"/>
+          <w:lang w:val="en-US" w:eastAsia="ru-RU"/>
+        </w:rPr>
+        <w:br/>
+        <w:t xml:space="preserve">                logger.info("  </w:t>
+      </w:r>
+      <w:r>
+        <w:rPr>
+          <w:rFonts w:ascii="Courier New" w:eastAsia="Times New Roman" w:hAnsi="Courier New" w:cs="Courier New"/>
+          <w:sz w:val="20"/>
+          <w:szCs w:val="20"/>
+          <w:lang w:eastAsia="ru-RU"/>
+        </w:rPr>
+        <w:t>Уникальных</w:t>
+      </w:r>
+      <w:r>
+        <w:rPr>
+          <w:rFonts w:ascii="Courier New" w:eastAsia="Times New Roman" w:hAnsi="Courier New" w:cs="Courier New"/>
+          <w:sz w:val="20"/>
+          <w:szCs w:val="20"/>
+          <w:lang w:val="en-US" w:eastAsia="ru-RU"/>
+        </w:rPr>
+        <w:t xml:space="preserve"> </w:t>
+      </w:r>
+      <w:r>
+        <w:rPr>
+          <w:rFonts w:ascii="Courier New" w:eastAsia="Times New Roman" w:hAnsi="Courier New" w:cs="Courier New"/>
+          <w:sz w:val="20"/>
+          <w:szCs w:val="20"/>
+          <w:lang w:eastAsia="ru-RU"/>
+        </w:rPr>
+        <w:t>пар</w:t>
+      </w:r>
+      <w:r>
+        <w:rPr>
+          <w:rFonts w:ascii="Courier New" w:eastAsia="Times New Roman" w:hAnsi="Courier New" w:cs="Courier New"/>
+          <w:sz w:val="20"/>
+          <w:szCs w:val="20"/>
+          <w:lang w:val="en-US" w:eastAsia="ru-RU"/>
+        </w:rPr>
+        <w:t xml:space="preserve">: %s", </w:t>
+      </w:r>
+      <w:proofErr w:type="spellStart"/>
+      <w:r>
+        <w:rPr>
+          <w:rFonts w:ascii="Courier New" w:eastAsia="Times New Roman" w:hAnsi="Courier New" w:cs="Courier New"/>
+          <w:sz w:val="20"/>
+          <w:szCs w:val="20"/>
+          <w:lang w:val="en-US" w:eastAsia="ru-RU"/>
+        </w:rPr>
+        <w:t>stats.get</w:t>
+      </w:r>
+      <w:proofErr w:type="spellEnd"/>
+      <w:r>
+        <w:rPr>
+          <w:rFonts w:ascii="Courier New" w:eastAsia="Times New Roman" w:hAnsi="Courier New" w:cs="Courier New"/>
+          <w:sz w:val="20"/>
+          <w:szCs w:val="20"/>
+          <w:lang w:val="en-US" w:eastAsia="ru-RU"/>
+        </w:rPr>
+        <w:t>("</w:t>
+      </w:r>
+      <w:proofErr w:type="spellStart"/>
+      <w:r>
+        <w:rPr>
+          <w:rFonts w:ascii="Courier New" w:eastAsia="Times New Roman" w:hAnsi="Courier New" w:cs="Courier New"/>
+          <w:sz w:val="20"/>
+          <w:szCs w:val="20"/>
+          <w:lang w:val="en-US" w:eastAsia="ru-RU"/>
+        </w:rPr>
+        <w:t>unique_pairs</w:t>
+      </w:r>
+      <w:proofErr w:type="spellEnd"/>
+      <w:r>
+        <w:rPr>
+          <w:rFonts w:ascii="Courier New" w:eastAsia="Times New Roman" w:hAnsi="Courier New" w:cs="Courier New"/>
+          <w:sz w:val="20"/>
+          <w:szCs w:val="20"/>
+          <w:lang w:val="en-US" w:eastAsia="ru-RU"/>
+        </w:rPr>
+        <w:t>", 0))</w:t>
+      </w:r>
+      <w:r>
+        <w:rPr>
+          <w:rFonts w:ascii="Courier New" w:eastAsia="Times New Roman" w:hAnsi="Courier New" w:cs="Courier New"/>
+          <w:sz w:val="20"/>
+          <w:szCs w:val="20"/>
+          <w:lang w:val="en-US" w:eastAsia="ru-RU"/>
+        </w:rPr>
+        <w:br/>
+      </w:r>
+      <w:r>
+        <w:rPr>
+          <w:rFonts w:ascii="Courier New" w:eastAsia="Times New Roman" w:hAnsi="Courier New" w:cs="Courier New"/>
+          <w:sz w:val="20"/>
+          <w:szCs w:val="20"/>
+          <w:lang w:val="en-US" w:eastAsia="ru-RU"/>
+        </w:rPr>
+        <w:br/>
+        <w:t xml:space="preserve">        # Create distribution plots</w:t>
+      </w:r>
+      <w:r>
+        <w:rPr>
+          <w:rFonts w:ascii="Courier New" w:eastAsia="Times New Roman" w:hAnsi="Courier New" w:cs="Courier New"/>
+          <w:sz w:val="20"/>
+          <w:szCs w:val="20"/>
+          <w:lang w:val="en-US" w:eastAsia="ru-RU"/>
+        </w:rPr>
+        <w:br/>
+      </w:r>
+      <w:r>
+        <w:rPr>
+          <w:rFonts w:ascii="Courier New" w:eastAsia="Times New Roman" w:hAnsi="Courier New" w:cs="Courier New"/>
+          <w:sz w:val="20"/>
+          <w:szCs w:val="20"/>
+          <w:lang w:val="en-US" w:eastAsia="ru-RU"/>
+        </w:rPr>
+        <w:br/>
+        <w:t xml:space="preserve">        </w:t>
+      </w:r>
+      <w:proofErr w:type="spellStart"/>
+      <w:r>
+        <w:rPr>
+          <w:rFonts w:ascii="Courier New" w:eastAsia="Times New Roman" w:hAnsi="Courier New" w:cs="Courier New"/>
+          <w:sz w:val="20"/>
+          <w:szCs w:val="20"/>
+          <w:lang w:val="en-US" w:eastAsia="ru-RU"/>
+        </w:rPr>
+        <w:t>dir_to_save</w:t>
+      </w:r>
+      <w:proofErr w:type="spellEnd"/>
+      <w:r>
+        <w:rPr>
+          <w:rFonts w:ascii="Courier New" w:eastAsia="Times New Roman" w:hAnsi="Courier New" w:cs="Courier New"/>
+          <w:sz w:val="20"/>
+          <w:szCs w:val="20"/>
+          <w:lang w:val="en-US" w:eastAsia="ru-RU"/>
+        </w:rPr>
+        <w:t>: Path = Path(__file__).</w:t>
+      </w:r>
+      <w:proofErr w:type="spellStart"/>
+      <w:r>
+        <w:rPr>
+          <w:rFonts w:ascii="Courier New" w:eastAsia="Times New Roman" w:hAnsi="Courier New" w:cs="Courier New"/>
+          <w:sz w:val="20"/>
+          <w:szCs w:val="20"/>
+          <w:lang w:val="en-US" w:eastAsia="ru-RU"/>
+        </w:rPr>
+        <w:t>parent.parent.parent.parent.parent</w:t>
+      </w:r>
+      <w:proofErr w:type="spellEnd"/>
+      <w:r>
+        <w:rPr>
+          <w:rFonts w:ascii="Courier New" w:eastAsia="Times New Roman" w:hAnsi="Courier New" w:cs="Courier New"/>
+          <w:sz w:val="20"/>
+          <w:szCs w:val="20"/>
+          <w:lang w:val="en-US" w:eastAsia="ru-RU"/>
+        </w:rPr>
+        <w:t xml:space="preserve"> / "planes"</w:t>
+      </w:r>
+      <w:r>
+        <w:rPr>
+          <w:rFonts w:ascii="Courier New" w:eastAsia="Times New Roman" w:hAnsi="Courier New" w:cs="Courier New"/>
+          <w:sz w:val="20"/>
+          <w:szCs w:val="20"/>
+          <w:lang w:val="en-US" w:eastAsia="ru-RU"/>
+        </w:rPr>
+        <w:br/>
+      </w:r>
+      <w:r>
+        <w:rPr>
+          <w:rFonts w:ascii="Courier New" w:eastAsia="Times New Roman" w:hAnsi="Courier New" w:cs="Courier New"/>
+          <w:sz w:val="20"/>
+          <w:szCs w:val="20"/>
+          <w:lang w:val="en-US" w:eastAsia="ru-RU"/>
+        </w:rPr>
+        <w:br/>
+        <w:t xml:space="preserve">        try:</w:t>
+      </w:r>
+      <w:r>
+        <w:rPr>
+          <w:rFonts w:ascii="Courier New" w:eastAsia="Times New Roman" w:hAnsi="Courier New" w:cs="Courier New"/>
+          <w:sz w:val="20"/>
+          <w:szCs w:val="20"/>
+          <w:lang w:val="en-US" w:eastAsia="ru-RU"/>
+        </w:rPr>
+        <w:br/>
+        <w:t xml:space="preserve">            self._</w:t>
+      </w:r>
+      <w:proofErr w:type="spellStart"/>
+      <w:r>
+        <w:rPr>
+          <w:rFonts w:ascii="Courier New" w:eastAsia="Times New Roman" w:hAnsi="Courier New" w:cs="Courier New"/>
+          <w:sz w:val="20"/>
+          <w:szCs w:val="20"/>
+          <w:lang w:val="en-US" w:eastAsia="ru-RU"/>
+        </w:rPr>
+        <w:t>plane_distribution_service.create_multiple_distributions</w:t>
+      </w:r>
+      <w:proofErr w:type="spellEnd"/>
+      <w:r>
+        <w:rPr>
+          <w:rFonts w:ascii="Courier New" w:eastAsia="Times New Roman" w:hAnsi="Courier New" w:cs="Courier New"/>
+          <w:sz w:val="20"/>
+          <w:szCs w:val="20"/>
+          <w:lang w:val="en-US" w:eastAsia="ru-RU"/>
+        </w:rPr>
+        <w:t>(</w:t>
+      </w:r>
+      <w:r>
+        <w:rPr>
+          <w:rFonts w:ascii="Courier New" w:eastAsia="Times New Roman" w:hAnsi="Courier New" w:cs="Courier New"/>
+          <w:sz w:val="20"/>
+          <w:szCs w:val="20"/>
+          <w:lang w:val="en-US" w:eastAsia="ru-RU"/>
+        </w:rPr>
+        <w:br/>
+        <w:t xml:space="preserve">                sequences=sequences,</w:t>
+      </w:r>
+      <w:r>
+        <w:rPr>
+          <w:rFonts w:ascii="Courier New" w:eastAsia="Times New Roman" w:hAnsi="Courier New" w:cs="Courier New"/>
+          <w:sz w:val="20"/>
+          <w:szCs w:val="20"/>
+          <w:lang w:val="en-US" w:eastAsia="ru-RU"/>
+        </w:rPr>
+        <w:br/>
+        <w:t xml:space="preserve">                </w:t>
+      </w:r>
+      <w:proofErr w:type="spellStart"/>
+      <w:r>
+        <w:rPr>
+          <w:rFonts w:ascii="Courier New" w:eastAsia="Times New Roman" w:hAnsi="Courier New" w:cs="Courier New"/>
+          <w:sz w:val="20"/>
+          <w:szCs w:val="20"/>
+          <w:lang w:val="en-US" w:eastAsia="ru-RU"/>
+        </w:rPr>
+        <w:t>output_path</w:t>
+      </w:r>
+      <w:proofErr w:type="spellEnd"/>
+      <w:r>
+        <w:rPr>
+          <w:rFonts w:ascii="Courier New" w:eastAsia="Times New Roman" w:hAnsi="Courier New" w:cs="Courier New"/>
+          <w:sz w:val="20"/>
+          <w:szCs w:val="20"/>
+          <w:lang w:val="en-US" w:eastAsia="ru-RU"/>
+        </w:rPr>
+        <w:t>=</w:t>
+      </w:r>
+      <w:proofErr w:type="spellStart"/>
+      <w:r>
+        <w:rPr>
+          <w:rFonts w:ascii="Courier New" w:eastAsia="Times New Roman" w:hAnsi="Courier New" w:cs="Courier New"/>
+          <w:sz w:val="20"/>
+          <w:szCs w:val="20"/>
+          <w:lang w:val="en-US" w:eastAsia="ru-RU"/>
+        </w:rPr>
+        <w:t>dir_to_save</w:t>
+      </w:r>
+      <w:proofErr w:type="spellEnd"/>
+      <w:r>
+        <w:rPr>
+          <w:rFonts w:ascii="Courier New" w:eastAsia="Times New Roman" w:hAnsi="Courier New" w:cs="Courier New"/>
+          <w:sz w:val="20"/>
+          <w:szCs w:val="20"/>
+          <w:lang w:val="en-US" w:eastAsia="ru-RU"/>
+        </w:rPr>
+        <w:t>,</w:t>
+      </w:r>
+      <w:r>
+        <w:rPr>
+          <w:rFonts w:ascii="Courier New" w:eastAsia="Times New Roman" w:hAnsi="Courier New" w:cs="Courier New"/>
+          <w:sz w:val="20"/>
+          <w:szCs w:val="20"/>
+          <w:lang w:val="en-US" w:eastAsia="ru-RU"/>
+        </w:rPr>
+        <w:br/>
+        <w:t xml:space="preserve">                show=</w:t>
+      </w:r>
+      <w:proofErr w:type="spellStart"/>
+      <w:r>
+        <w:rPr>
+          <w:rFonts w:ascii="Courier New" w:eastAsia="Times New Roman" w:hAnsi="Courier New" w:cs="Courier New"/>
+          <w:sz w:val="20"/>
+          <w:szCs w:val="20"/>
+          <w:lang w:val="en-US" w:eastAsia="ru-RU"/>
+        </w:rPr>
+        <w:t>command.show</w:t>
+      </w:r>
+      <w:proofErr w:type="spellEnd"/>
+      <w:r>
+        <w:rPr>
+          <w:rFonts w:ascii="Courier New" w:eastAsia="Times New Roman" w:hAnsi="Courier New" w:cs="Courier New"/>
+          <w:sz w:val="20"/>
+          <w:szCs w:val="20"/>
+          <w:lang w:val="en-US" w:eastAsia="ru-RU"/>
+        </w:rPr>
+        <w:t>,</w:t>
+      </w:r>
+      <w:r>
+        <w:rPr>
+          <w:rFonts w:ascii="Courier New" w:eastAsia="Times New Roman" w:hAnsi="Courier New" w:cs="Courier New"/>
+          <w:sz w:val="20"/>
+          <w:szCs w:val="20"/>
+          <w:lang w:val="en-US" w:eastAsia="ru-RU"/>
+        </w:rPr>
+        <w:br/>
+        <w:t xml:space="preserve">            )</w:t>
+      </w:r>
+      <w:r>
+        <w:rPr>
+          <w:rFonts w:ascii="Courier New" w:eastAsia="Times New Roman" w:hAnsi="Courier New" w:cs="Courier New"/>
+          <w:sz w:val="20"/>
+          <w:szCs w:val="20"/>
+          <w:lang w:val="en-US" w:eastAsia="ru-RU"/>
+        </w:rPr>
+        <w:br/>
+        <w:t xml:space="preserve">            if </w:t>
+      </w:r>
+      <w:proofErr w:type="spellStart"/>
+      <w:r>
+        <w:rPr>
+          <w:rFonts w:ascii="Courier New" w:eastAsia="Times New Roman" w:hAnsi="Courier New" w:cs="Courier New"/>
+          <w:sz w:val="20"/>
+          <w:szCs w:val="20"/>
+          <w:lang w:val="en-US" w:eastAsia="ru-RU"/>
+        </w:rPr>
+        <w:t>dir_to_save</w:t>
+      </w:r>
+      <w:proofErr w:type="spellEnd"/>
+      <w:r>
+        <w:rPr>
+          <w:rFonts w:ascii="Courier New" w:eastAsia="Times New Roman" w:hAnsi="Courier New" w:cs="Courier New"/>
+          <w:sz w:val="20"/>
+          <w:szCs w:val="20"/>
+          <w:lang w:val="en-US" w:eastAsia="ru-RU"/>
+        </w:rPr>
+        <w:t>:</w:t>
+      </w:r>
+      <w:r>
+        <w:rPr>
+          <w:rFonts w:ascii="Courier New" w:eastAsia="Times New Roman" w:hAnsi="Courier New" w:cs="Courier New"/>
+          <w:sz w:val="20"/>
+          <w:szCs w:val="20"/>
+          <w:lang w:val="en-US" w:eastAsia="ru-RU"/>
+        </w:rPr>
+        <w:br/>
+        <w:t xml:space="preserve">                logger.info("</w:t>
+      </w:r>
+      <w:r>
+        <w:rPr>
+          <w:rFonts w:ascii="Courier New" w:eastAsia="Times New Roman" w:hAnsi="Courier New" w:cs="Courier New"/>
+          <w:sz w:val="20"/>
+          <w:szCs w:val="20"/>
+          <w:lang w:eastAsia="ru-RU"/>
+        </w:rPr>
+        <w:t>Распределение</w:t>
+      </w:r>
+      <w:r>
+        <w:rPr>
+          <w:rFonts w:ascii="Courier New" w:eastAsia="Times New Roman" w:hAnsi="Courier New" w:cs="Courier New"/>
+          <w:sz w:val="20"/>
+          <w:szCs w:val="20"/>
+          <w:lang w:val="en-US" w:eastAsia="ru-RU"/>
+        </w:rPr>
+        <w:t xml:space="preserve"> </w:t>
+      </w:r>
+      <w:r>
+        <w:rPr>
+          <w:rFonts w:ascii="Courier New" w:eastAsia="Times New Roman" w:hAnsi="Courier New" w:cs="Courier New"/>
+          <w:sz w:val="20"/>
+          <w:szCs w:val="20"/>
+          <w:lang w:eastAsia="ru-RU"/>
+        </w:rPr>
+        <w:t>сохранено</w:t>
+      </w:r>
+      <w:r>
+        <w:rPr>
+          <w:rFonts w:ascii="Courier New" w:eastAsia="Times New Roman" w:hAnsi="Courier New" w:cs="Courier New"/>
+          <w:sz w:val="20"/>
+          <w:szCs w:val="20"/>
+          <w:lang w:val="en-US" w:eastAsia="ru-RU"/>
+        </w:rPr>
+        <w:t xml:space="preserve">: %s", </w:t>
+      </w:r>
+      <w:proofErr w:type="spellStart"/>
+      <w:r>
+        <w:rPr>
+          <w:rFonts w:ascii="Courier New" w:eastAsia="Times New Roman" w:hAnsi="Courier New" w:cs="Courier New"/>
+          <w:sz w:val="20"/>
+          <w:szCs w:val="20"/>
+          <w:lang w:val="en-US" w:eastAsia="ru-RU"/>
+        </w:rPr>
+        <w:t>dir_to_save</w:t>
+      </w:r>
+      <w:proofErr w:type="spellEnd"/>
+      <w:r>
+        <w:rPr>
+          <w:rFonts w:ascii="Courier New" w:eastAsia="Times New Roman" w:hAnsi="Courier New" w:cs="Courier New"/>
+          <w:sz w:val="20"/>
+          <w:szCs w:val="20"/>
+          <w:lang w:val="en-US" w:eastAsia="ru-RU"/>
+        </w:rPr>
+        <w:t>)</w:t>
+      </w:r>
+      <w:r>
+        <w:rPr>
+          <w:rFonts w:ascii="Courier New" w:eastAsia="Times New Roman" w:hAnsi="Courier New" w:cs="Courier New"/>
+          <w:sz w:val="20"/>
+          <w:szCs w:val="20"/>
+          <w:lang w:val="en-US" w:eastAsia="ru-RU"/>
+        </w:rPr>
+        <w:br/>
+        <w:t xml:space="preserve">        except Exception as e:</w:t>
+      </w:r>
+      <w:r>
+        <w:rPr>
+          <w:rFonts w:ascii="Courier New" w:eastAsia="Times New Roman" w:hAnsi="Courier New" w:cs="Courier New"/>
+          <w:sz w:val="20"/>
+          <w:szCs w:val="20"/>
+          <w:lang w:val="en-US" w:eastAsia="ru-RU"/>
+        </w:rPr>
+        <w:br/>
+        <w:t xml:space="preserve">            </w:t>
+      </w:r>
+      <w:proofErr w:type="spellStart"/>
+      <w:r>
+        <w:rPr>
+          <w:rFonts w:ascii="Courier New" w:eastAsia="Times New Roman" w:hAnsi="Courier New" w:cs="Courier New"/>
+          <w:sz w:val="20"/>
+          <w:szCs w:val="20"/>
+          <w:lang w:val="en-US" w:eastAsia="ru-RU"/>
+        </w:rPr>
+        <w:t>logger.error</w:t>
+      </w:r>
+      <w:proofErr w:type="spellEnd"/>
+      <w:r>
+        <w:rPr>
+          <w:rFonts w:ascii="Courier New" w:eastAsia="Times New Roman" w:hAnsi="Courier New" w:cs="Courier New"/>
+          <w:sz w:val="20"/>
+          <w:szCs w:val="20"/>
+          <w:lang w:val="en-US" w:eastAsia="ru-RU"/>
+        </w:rPr>
+        <w:t>("</w:t>
+      </w:r>
+      <w:r>
+        <w:rPr>
+          <w:rFonts w:ascii="Courier New" w:eastAsia="Times New Roman" w:hAnsi="Courier New" w:cs="Courier New"/>
+          <w:sz w:val="20"/>
+          <w:szCs w:val="20"/>
+          <w:lang w:eastAsia="ru-RU"/>
+        </w:rPr>
+        <w:t>Ошибка</w:t>
+      </w:r>
+      <w:r>
+        <w:rPr>
+          <w:rFonts w:ascii="Courier New" w:eastAsia="Times New Roman" w:hAnsi="Courier New" w:cs="Courier New"/>
+          <w:sz w:val="20"/>
+          <w:szCs w:val="20"/>
+          <w:lang w:val="en-US" w:eastAsia="ru-RU"/>
+        </w:rPr>
+        <w:t xml:space="preserve"> </w:t>
+      </w:r>
+      <w:r>
+        <w:rPr>
+          <w:rFonts w:ascii="Courier New" w:eastAsia="Times New Roman" w:hAnsi="Courier New" w:cs="Courier New"/>
+          <w:sz w:val="20"/>
+          <w:szCs w:val="20"/>
+          <w:lang w:eastAsia="ru-RU"/>
+        </w:rPr>
+        <w:t>при</w:t>
+      </w:r>
+      <w:r>
+        <w:rPr>
+          <w:rFonts w:ascii="Courier New" w:eastAsia="Times New Roman" w:hAnsi="Courier New" w:cs="Courier New"/>
+          <w:sz w:val="20"/>
+          <w:szCs w:val="20"/>
+          <w:lang w:val="en-US" w:eastAsia="ru-RU"/>
+        </w:rPr>
+        <w:t xml:space="preserve"> </w:t>
+      </w:r>
+      <w:r>
+        <w:rPr>
+          <w:rFonts w:ascii="Courier New" w:eastAsia="Times New Roman" w:hAnsi="Courier New" w:cs="Courier New"/>
+          <w:sz w:val="20"/>
+          <w:szCs w:val="20"/>
+          <w:lang w:eastAsia="ru-RU"/>
+        </w:rPr>
+        <w:t>построении</w:t>
+      </w:r>
+      <w:r>
+        <w:rPr>
+          <w:rFonts w:ascii="Courier New" w:eastAsia="Times New Roman" w:hAnsi="Courier New" w:cs="Courier New"/>
+          <w:sz w:val="20"/>
+          <w:szCs w:val="20"/>
+          <w:lang w:val="en-US" w:eastAsia="ru-RU"/>
+        </w:rPr>
+        <w:t xml:space="preserve"> </w:t>
+      </w:r>
+      <w:r>
+        <w:rPr>
+          <w:rFonts w:ascii="Courier New" w:eastAsia="Times New Roman" w:hAnsi="Courier New" w:cs="Courier New"/>
+          <w:sz w:val="20"/>
+          <w:szCs w:val="20"/>
+          <w:lang w:eastAsia="ru-RU"/>
+        </w:rPr>
+        <w:t>распределения</w:t>
+      </w:r>
+      <w:r>
+        <w:rPr>
+          <w:rFonts w:ascii="Courier New" w:eastAsia="Times New Roman" w:hAnsi="Courier New" w:cs="Courier New"/>
+          <w:sz w:val="20"/>
+          <w:szCs w:val="20"/>
+          <w:lang w:val="en-US" w:eastAsia="ru-RU"/>
+        </w:rPr>
+        <w:t>: %s", e)</w:t>
+      </w:r>
+      <w:r>
+        <w:rPr>
+          <w:rFonts w:ascii="Courier New" w:eastAsia="Times New Roman" w:hAnsi="Courier New" w:cs="Courier New"/>
+          <w:sz w:val="20"/>
+          <w:szCs w:val="20"/>
+          <w:lang w:val="en-US" w:eastAsia="ru-RU"/>
+        </w:rPr>
+        <w:br/>
+      </w:r>
+      <w:r>
+        <w:rPr>
+          <w:rFonts w:ascii="Courier New" w:eastAsia="Times New Roman" w:hAnsi="Courier New" w:cs="Courier New"/>
+          <w:sz w:val="20"/>
+          <w:szCs w:val="20"/>
+          <w:lang w:val="en-US" w:eastAsia="ru-RU"/>
+        </w:rPr>
+        <w:br/>
+      </w:r>
     </w:p>
     <w:p>
       <w:pPr>
@@ -1369,561 +5340,7 @@
           <w:b/>
           <w:sz w:val="28"/>
           <w:szCs w:val="28"/>
-        </w:rPr>
-      </w:pPr>
-      <w:r>
-        <w:rPr>
-          <w:rFonts w:ascii="Times New Roman" w:hAnsi="Times New Roman" w:cs="Times New Roman"/>
-          <w:b/>
-          <w:sz w:val="28"/>
-          <w:szCs w:val="28"/>
-        </w:rPr>
-        <w:t>Листинг программы.</w:t>
-      </w:r>
-    </w:p>
-    <w:p>
-      <w:pPr>
-        <w:pStyle w:val="HTML"/>
-        <w:rPr>
           <w:lang w:val="en-US"/>
-        </w:rPr>
-      </w:pPr>
-      <w:r>
-        <w:rPr>
-          <w:lang w:val="en-US"/>
-        </w:rPr>
-        <w:t>import matplotlib.pyplot as plt</w:t>
-      </w:r>
-      <w:r>
-        <w:rPr>
-          <w:lang w:val="en-US"/>
-        </w:rPr>
-        <w:br/>
-        <w:t>import numpy as np</w:t>
-      </w:r>
-      <w:r>
-        <w:rPr>
-          <w:lang w:val="en-US"/>
-        </w:rPr>
-        <w:br/>
-      </w:r>
-      <w:r>
-        <w:rPr>
-          <w:lang w:val="en-US"/>
-        </w:rPr>
-        <w:br/>
-      </w:r>
-      <w:r>
-        <w:rPr>
-          <w:lang w:val="en-US"/>
-        </w:rPr>
-        <w:br/>
-        <w:t>def read_decimal_sequence(prompt):</w:t>
-      </w:r>
-      <w:r>
-        <w:rPr>
-          <w:lang w:val="en-US"/>
-        </w:rPr>
-        <w:br/>
-        <w:t xml:space="preserve">    s = input(prompt + "\n&gt; ")</w:t>
-      </w:r>
-      <w:r>
-        <w:rPr>
-          <w:lang w:val="en-US"/>
-        </w:rPr>
-        <w:br/>
-        <w:t xml:space="preserve">    nums = list(map(int, s.strip().split()))</w:t>
-      </w:r>
-      <w:r>
-        <w:rPr>
-          <w:lang w:val="en-US"/>
-        </w:rPr>
-        <w:br/>
-        <w:t xml:space="preserve">    k = int(input(f"</w:t>
-      </w:r>
-      <w:r>
-        <w:t>Сколько</w:t>
-      </w:r>
-      <w:r>
-        <w:rPr>
-          <w:lang w:val="en-US"/>
-        </w:rPr>
-        <w:t xml:space="preserve"> </w:t>
-      </w:r>
-      <w:r>
-        <w:t>оставить</w:t>
-      </w:r>
-      <w:r>
-        <w:rPr>
-          <w:lang w:val="en-US"/>
-        </w:rPr>
-        <w:t>? "))</w:t>
-      </w:r>
-      <w:r>
-        <w:rPr>
-          <w:lang w:val="en-US"/>
-        </w:rPr>
-        <w:br/>
-        <w:t xml:space="preserve">    return nums[:k]</w:t>
-      </w:r>
-      <w:r>
-        <w:rPr>
-          <w:lang w:val="en-US"/>
-        </w:rPr>
-        <w:br/>
-      </w:r>
-      <w:r>
-        <w:rPr>
-          <w:lang w:val="en-US"/>
-        </w:rPr>
-        <w:br/>
-      </w:r>
-      <w:r>
-        <w:rPr>
-          <w:lang w:val="en-US"/>
-        </w:rPr>
-        <w:br/>
-        <w:t>def read_binary_sequence(prompt):</w:t>
-      </w:r>
-      <w:r>
-        <w:rPr>
-          <w:lang w:val="en-US"/>
-        </w:rPr>
-        <w:br/>
-        <w:t xml:space="preserve">    s = input(prompt + "\n&gt; ").strip()</w:t>
-      </w:r>
-      <w:r>
-        <w:rPr>
-          <w:lang w:val="en-US"/>
-        </w:rPr>
-        <w:br/>
-        <w:t xml:space="preserve">    k = int(input(f"</w:t>
-      </w:r>
-      <w:r>
-        <w:t>Сколько</w:t>
-      </w:r>
-      <w:r>
-        <w:rPr>
-          <w:lang w:val="en-US"/>
-        </w:rPr>
-        <w:t xml:space="preserve"> </w:t>
-      </w:r>
-      <w:r>
-        <w:t>оставить</w:t>
-      </w:r>
-      <w:r>
-        <w:rPr>
-          <w:lang w:val="en-US"/>
-        </w:rPr>
-        <w:t xml:space="preserve">? </w:t>
-      </w:r>
-      <w:r>
-        <w:t>"))</w:t>
-      </w:r>
-      <w:r>
-        <w:br/>
-        <w:t xml:space="preserve">    s = s[:k]</w:t>
-      </w:r>
-      <w:r>
-        <w:br/>
-        <w:t xml:space="preserve">    L = int(input("На какую длину разбивать? </w:t>
-      </w:r>
-      <w:r>
-        <w:rPr>
-          <w:lang w:val="en-US"/>
-        </w:rPr>
-        <w:t>"))</w:t>
-      </w:r>
-      <w:r>
-        <w:rPr>
-          <w:lang w:val="en-US"/>
-        </w:rPr>
-        <w:br/>
-        <w:t xml:space="preserve">    chunks = [s[i:i + L] for i in range(0, len(s), L) if len(s[i:i + L]) == L]</w:t>
-      </w:r>
-      <w:r>
-        <w:rPr>
-          <w:lang w:val="en-US"/>
-        </w:rPr>
-        <w:br/>
-        <w:t xml:space="preserve">    return [int(chunk, 2) for chunk in chunks]</w:t>
-      </w:r>
-      <w:r>
-        <w:rPr>
-          <w:lang w:val="en-US"/>
-        </w:rPr>
-        <w:br/>
-      </w:r>
-      <w:r>
-        <w:rPr>
-          <w:lang w:val="en-US"/>
-        </w:rPr>
-        <w:br/>
-      </w:r>
-      <w:r>
-        <w:rPr>
-          <w:lang w:val="en-US"/>
-        </w:rPr>
-        <w:br/>
-        <w:t>def plot_pair_distribution(seq, title):</w:t>
-      </w:r>
-      <w:r>
-        <w:rPr>
-          <w:lang w:val="en-US"/>
-        </w:rPr>
-        <w:br/>
-        <w:t xml:space="preserve">    x = seq[:-1]</w:t>
-      </w:r>
-      <w:r>
-        <w:rPr>
-          <w:lang w:val="en-US"/>
-        </w:rPr>
-        <w:br/>
-        <w:t xml:space="preserve">    y = seq[1:]</w:t>
-      </w:r>
-      <w:r>
-        <w:rPr>
-          <w:lang w:val="en-US"/>
-        </w:rPr>
-        <w:br/>
-        <w:t xml:space="preserve">    r = np.corrcoef(x, y)[0, 1]</w:t>
-      </w:r>
-      <w:r>
-        <w:rPr>
-          <w:lang w:val="en-US"/>
-        </w:rPr>
-        <w:br/>
-      </w:r>
-      <w:r>
-        <w:rPr>
-          <w:lang w:val="en-US"/>
-        </w:rPr>
-        <w:br/>
-      </w:r>
-      <w:r>
-        <w:rPr>
-          <w:lang w:val="en-US"/>
-        </w:rPr>
-        <w:lastRenderedPageBreak/>
-        <w:t xml:space="preserve">    plt.figure()</w:t>
-      </w:r>
-      <w:r>
-        <w:rPr>
-          <w:lang w:val="en-US"/>
-        </w:rPr>
-        <w:br/>
-        <w:t xml:space="preserve">    plt.scatter(x, y, s=20)</w:t>
-      </w:r>
-      <w:r>
-        <w:rPr>
-          <w:lang w:val="en-US"/>
-        </w:rPr>
-        <w:br/>
-        <w:t xml:space="preserve">    plt.xlabel("E</w:t>
-      </w:r>
-      <w:r>
-        <w:rPr>
-          <w:rFonts w:ascii="Menlo-Regular" w:hAnsi="Menlo-Regular" w:cs="Menlo-Regular"/>
-        </w:rPr>
-        <w:t>ᵢ</w:t>
-      </w:r>
-      <w:r>
-        <w:rPr>
-          <w:lang w:val="en-US"/>
-        </w:rPr>
-        <w:t>")</w:t>
-      </w:r>
-      <w:r>
-        <w:rPr>
-          <w:lang w:val="en-US"/>
-        </w:rPr>
-        <w:br/>
-        <w:t xml:space="preserve">    plt.ylabel("E</w:t>
-      </w:r>
-      <w:r>
-        <w:rPr>
-          <w:rFonts w:ascii="Menlo-Regular" w:hAnsi="Menlo-Regular" w:cs="Menlo-Regular"/>
-        </w:rPr>
-        <w:t>ᵢ</w:t>
-      </w:r>
-      <w:r>
-        <w:rPr>
-          <w:rFonts w:ascii="Menlo-Regular" w:hAnsi="Menlo-Regular" w:cs="Menlo-Regular"/>
-          <w:lang w:val="en-US"/>
-        </w:rPr>
-        <w:t>₊</w:t>
-      </w:r>
-      <w:r>
-        <w:rPr>
-          <w:rFonts w:ascii="Cambria Math" w:hAnsi="Cambria Math" w:cs="Cambria Math"/>
-          <w:lang w:val="en-US"/>
-        </w:rPr>
-        <w:t>₁</w:t>
-      </w:r>
-      <w:r>
-        <w:rPr>
-          <w:lang w:val="en-US"/>
-        </w:rPr>
-        <w:t>")</w:t>
-      </w:r>
-      <w:r>
-        <w:rPr>
-          <w:lang w:val="en-US"/>
-        </w:rPr>
-        <w:br/>
-        <w:t xml:space="preserve">    plt.title(f"{title}: </w:t>
-      </w:r>
-      <w:r>
-        <w:t>распределение</w:t>
-      </w:r>
-      <w:r>
-        <w:rPr>
-          <w:lang w:val="en-US"/>
-        </w:rPr>
-        <w:t xml:space="preserve"> </w:t>
-      </w:r>
-      <w:r>
-        <w:t>на</w:t>
-      </w:r>
-      <w:r>
-        <w:rPr>
-          <w:lang w:val="en-US"/>
-        </w:rPr>
-        <w:t xml:space="preserve"> </w:t>
-      </w:r>
-      <w:r>
-        <w:t>плоскости</w:t>
-      </w:r>
-      <w:r>
-        <w:rPr>
-          <w:lang w:val="en-US"/>
-        </w:rPr>
-        <w:t>")</w:t>
-      </w:r>
-      <w:r>
-        <w:rPr>
-          <w:lang w:val="en-US"/>
-        </w:rPr>
-        <w:br/>
-        <w:t xml:space="preserve">    plt.tight_layout()</w:t>
-      </w:r>
-      <w:r>
-        <w:rPr>
-          <w:lang w:val="en-US"/>
-        </w:rPr>
-        <w:br/>
-        <w:t xml:space="preserve">    plt.show()</w:t>
-      </w:r>
-      <w:r>
-        <w:rPr>
-          <w:lang w:val="en-US"/>
-        </w:rPr>
-        <w:br/>
-        <w:t>def main():</w:t>
-      </w:r>
-      <w:r>
-        <w:rPr>
-          <w:lang w:val="en-US"/>
-        </w:rPr>
-        <w:br/>
-        <w:t xml:space="preserve">    seq1 = read_decimal_sequence("</w:t>
-      </w:r>
-      <w:r>
-        <w:t>Первая</w:t>
-      </w:r>
-      <w:r>
-        <w:rPr>
-          <w:lang w:val="en-US"/>
-        </w:rPr>
-        <w:t>:")</w:t>
-      </w:r>
-      <w:r>
-        <w:rPr>
-          <w:lang w:val="en-US"/>
-        </w:rPr>
-        <w:br/>
-        <w:t xml:space="preserve">    seq2 = read_decimal_sequence("</w:t>
-      </w:r>
-      <w:r>
-        <w:t>Вторая</w:t>
-      </w:r>
-      <w:r>
-        <w:rPr>
-          <w:lang w:val="en-US"/>
-        </w:rPr>
-        <w:t>:")</w:t>
-      </w:r>
-      <w:r>
-        <w:rPr>
-          <w:lang w:val="en-US"/>
-        </w:rPr>
-        <w:br/>
-        <w:t xml:space="preserve">    seq3 = read_binary_sequence("</w:t>
-      </w:r>
-      <w:r>
-        <w:t>Третья</w:t>
-      </w:r>
-      <w:r>
-        <w:rPr>
-          <w:lang w:val="en-US"/>
-        </w:rPr>
-        <w:t>:")</w:t>
-      </w:r>
-      <w:r>
-        <w:rPr>
-          <w:lang w:val="en-US"/>
-        </w:rPr>
-        <w:br/>
-        <w:t xml:space="preserve">    seq4 = read_binary_sequence("</w:t>
-      </w:r>
-      <w:r>
-        <w:t>Четвертая</w:t>
-      </w:r>
-      <w:r>
-        <w:rPr>
-          <w:lang w:val="en-US"/>
-        </w:rPr>
-        <w:t>:")</w:t>
-      </w:r>
-      <w:r>
-        <w:rPr>
-          <w:lang w:val="en-US"/>
-        </w:rPr>
-        <w:br/>
-      </w:r>
-      <w:r>
-        <w:rPr>
-          <w:lang w:val="en-US"/>
-        </w:rPr>
-        <w:br/>
-        <w:t xml:space="preserve">    for seq, name in [</w:t>
-      </w:r>
-      <w:r>
-        <w:rPr>
-          <w:lang w:val="en-US"/>
-        </w:rPr>
-        <w:br/>
-        <w:t xml:space="preserve">        (seq1, "</w:t>
-      </w:r>
-      <w:r>
-        <w:t>Посл</w:t>
-      </w:r>
-      <w:r>
-        <w:rPr>
-          <w:lang w:val="en-US"/>
-        </w:rPr>
-        <w:t xml:space="preserve"> 1"),</w:t>
-      </w:r>
-      <w:r>
-        <w:rPr>
-          <w:lang w:val="en-US"/>
-        </w:rPr>
-        <w:br/>
-        <w:t xml:space="preserve">        (seq2, "</w:t>
-      </w:r>
-      <w:r>
-        <w:t>Посл</w:t>
-      </w:r>
-      <w:r>
-        <w:rPr>
-          <w:lang w:val="en-US"/>
-        </w:rPr>
-        <w:t xml:space="preserve"> 2"),</w:t>
-      </w:r>
-      <w:r>
-        <w:rPr>
-          <w:lang w:val="en-US"/>
-        </w:rPr>
-        <w:br/>
-        <w:t xml:space="preserve">        (seq3, "</w:t>
-      </w:r>
-      <w:r>
-        <w:t>Посл</w:t>
-      </w:r>
-      <w:r>
-        <w:rPr>
-          <w:lang w:val="en-US"/>
-        </w:rPr>
-        <w:t xml:space="preserve"> 3 "),</w:t>
-      </w:r>
-      <w:r>
-        <w:rPr>
-          <w:lang w:val="en-US"/>
-        </w:rPr>
-        <w:br/>
-        <w:t xml:space="preserve">        (seq4, "</w:t>
-      </w:r>
-      <w:r>
-        <w:t>Посл</w:t>
-      </w:r>
-      <w:r>
-        <w:rPr>
-          <w:lang w:val="en-US"/>
-        </w:rPr>
-        <w:t xml:space="preserve"> 4 ")</w:t>
-      </w:r>
-      <w:r>
-        <w:rPr>
-          <w:lang w:val="en-US"/>
-        </w:rPr>
-        <w:br/>
-        <w:t xml:space="preserve">    ]:</w:t>
-      </w:r>
-      <w:r>
-        <w:rPr>
-          <w:lang w:val="en-US"/>
-        </w:rPr>
-        <w:br/>
-        <w:t xml:space="preserve">        plot_pair_distribution(seq, name)</w:t>
-      </w:r>
-      <w:r>
-        <w:rPr>
-          <w:lang w:val="en-US"/>
-        </w:rPr>
-        <w:br/>
-      </w:r>
-      <w:r>
-        <w:rPr>
-          <w:lang w:val="en-US"/>
-        </w:rPr>
-        <w:br/>
-      </w:r>
-      <w:r>
-        <w:rPr>
-          <w:lang w:val="en-US"/>
-        </w:rPr>
-        <w:br/>
-        <w:t>if __name__ == "__main__":</w:t>
-      </w:r>
-      <w:r>
-        <w:rPr>
-          <w:lang w:val="en-US"/>
-        </w:rPr>
-        <w:br/>
-        <w:t xml:space="preserve">    main()</w:t>
-      </w:r>
-    </w:p>
-    <w:p>
-      <w:pPr>
-        <w:pStyle w:val="HTML"/>
-      </w:pPr>
-      <w:r>
-        <w:rPr>
-          <w:lang w:val="en-US"/>
-        </w:rPr>
-        <w:t xml:space="preserve">    main</w:t>
-      </w:r>
-      <w:r>
-        <w:t>()</w:t>
-      </w:r>
-    </w:p>
-    <w:p>
-      <w:pPr>
-        <w:rPr>
-          <w:rFonts w:ascii="Times New Roman" w:hAnsi="Times New Roman" w:cs="Times New Roman"/>
-          <w:b/>
-          <w:sz w:val="28"/>
-          <w:szCs w:val="28"/>
         </w:rPr>
       </w:pPr>
     </w:p>
@@ -1936,6 +5353,7 @@
           <w:bCs/>
           <w:sz w:val="28"/>
           <w:szCs w:val="28"/>
+          <w:lang w:val="en-US"/>
         </w:rPr>
       </w:pPr>
       <w:r>
@@ -1946,7 +5364,60 @@
           <w:sz w:val="28"/>
           <w:szCs w:val="28"/>
         </w:rPr>
-        <w:t>Вывод по работе.</w:t>
+        <w:t>Вывод</w:t>
+      </w:r>
+      <w:r>
+        <w:rPr>
+          <w:rFonts w:ascii="Times New Roman" w:hAnsi="Times New Roman" w:cs="Times New Roman"/>
+          <w:b/>
+          <w:bCs/>
+          <w:sz w:val="28"/>
+          <w:szCs w:val="28"/>
+          <w:lang w:val="en-US"/>
+        </w:rPr>
+        <w:t xml:space="preserve"> </w:t>
+      </w:r>
+      <w:r>
+        <w:rPr>
+          <w:rFonts w:ascii="Times New Roman" w:hAnsi="Times New Roman" w:cs="Times New Roman"/>
+          <w:b/>
+          <w:bCs/>
+          <w:sz w:val="28"/>
+          <w:szCs w:val="28"/>
+        </w:rPr>
+        <w:t>по</w:t>
+      </w:r>
+      <w:r>
+        <w:rPr>
+          <w:rFonts w:ascii="Times New Roman" w:hAnsi="Times New Roman" w:cs="Times New Roman"/>
+          <w:b/>
+          <w:bCs/>
+          <w:sz w:val="28"/>
+          <w:szCs w:val="28"/>
+          <w:lang w:val="en-US"/>
+        </w:rPr>
+        <w:t xml:space="preserve"> </w:t>
+      </w:r>
+      <w:r>
+        <w:rPr>
+          <w:rFonts w:ascii="Times New Roman" w:hAnsi="Times New Roman" w:cs="Times New Roman"/>
+          <w:b/>
+          <w:bCs/>
+          <w:sz w:val="28"/>
+          <w:szCs w:val="28"/>
+        </w:rPr>
+        <w:t>работе</w:t>
+      </w:r>
+      <w:r>
+        <w:rPr>
+          <w:rFonts w:ascii="Times New Roman" w:hAnsi="Times New Roman" w:cs="Times New Roman"/>
+          <w:b/>
+          <w:bCs/>
+          <w:sz w:val="28"/>
+          <w:szCs w:val="28"/>
+          <w:lang w:val="en-US"/>
+        </w:rPr>
+        <w:t>.</w:t>
       </w:r>
     </w:p>
     <w:p>
@@ -1957,6 +5428,7 @@
           <w:rFonts w:ascii="Times New Roman" w:hAnsi="Times New Roman" w:cs="Times New Roman"/>
           <w:sz w:val="28"/>
           <w:szCs w:val="28"/>
+          <w:lang w:val="en-US"/>
         </w:rPr>
       </w:pPr>
       <w:r>
@@ -1965,7 +5437,560 @@
           <w:sz w:val="28"/>
           <w:szCs w:val="28"/>
         </w:rPr>
-        <w:t>В лабораторной работе исследовано распределение элементов псевдослучайной последовательности на плоскости. Были построены диаграммы рассеяния и вычислены коэффициенты корреляции между последовательными элементами. Работа наглядно продемонстрировала наличие или отсутствие закономерностей, подтверждая либо опровергая случайный характер данных.</w:t>
+        <w:t>В</w:t>
+      </w:r>
+      <w:r>
+        <w:rPr>
+          <w:rFonts w:ascii="Times New Roman" w:hAnsi="Times New Roman" w:cs="Times New Roman"/>
+          <w:sz w:val="28"/>
+          <w:szCs w:val="28"/>
+          <w:lang w:val="en-US"/>
+        </w:rPr>
+        <w:t xml:space="preserve"> </w:t>
+      </w:r>
+      <w:r>
+        <w:rPr>
+          <w:rFonts w:ascii="Times New Roman" w:hAnsi="Times New Roman" w:cs="Times New Roman"/>
+          <w:sz w:val="28"/>
+          <w:szCs w:val="28"/>
+        </w:rPr>
+        <w:t>лабораторной</w:t>
+      </w:r>
+      <w:r>
+        <w:rPr>
+          <w:rFonts w:ascii="Times New Roman" w:hAnsi="Times New Roman" w:cs="Times New Roman"/>
+          <w:sz w:val="28"/>
+          <w:szCs w:val="28"/>
+          <w:lang w:val="en-US"/>
+        </w:rPr>
+        <w:t xml:space="preserve"> </w:t>
+      </w:r>
+      <w:r>
+        <w:rPr>
+          <w:rFonts w:ascii="Times New Roman" w:hAnsi="Times New Roman" w:cs="Times New Roman"/>
+          <w:sz w:val="28"/>
+          <w:szCs w:val="28"/>
+        </w:rPr>
+        <w:t>работе</w:t>
+      </w:r>
+      <w:r>
+        <w:rPr>
+          <w:rFonts w:ascii="Times New Roman" w:hAnsi="Times New Roman" w:cs="Times New Roman"/>
+          <w:sz w:val="28"/>
+          <w:szCs w:val="28"/>
+          <w:lang w:val="en-US"/>
+        </w:rPr>
+        <w:t xml:space="preserve"> </w:t>
+      </w:r>
+      <w:r>
+        <w:rPr>
+          <w:rFonts w:ascii="Times New Roman" w:hAnsi="Times New Roman" w:cs="Times New Roman"/>
+          <w:sz w:val="28"/>
+          <w:szCs w:val="28"/>
+        </w:rPr>
+        <w:t>исследовано</w:t>
+      </w:r>
+      <w:r>
+        <w:rPr>
+          <w:rFonts w:ascii="Times New Roman" w:hAnsi="Times New Roman" w:cs="Times New Roman"/>
+          <w:sz w:val="28"/>
+          <w:szCs w:val="28"/>
+          <w:lang w:val="en-US"/>
+        </w:rPr>
+        <w:t xml:space="preserve"> </w:t>
+      </w:r>
+      <w:r>
+        <w:rPr>
+          <w:rFonts w:ascii="Times New Roman" w:hAnsi="Times New Roman" w:cs="Times New Roman"/>
+          <w:sz w:val="28"/>
+          <w:szCs w:val="28"/>
+        </w:rPr>
+        <w:t>распределение</w:t>
+      </w:r>
+      <w:r>
+        <w:rPr>
+          <w:rFonts w:ascii="Times New Roman" w:hAnsi="Times New Roman" w:cs="Times New Roman"/>
+          <w:sz w:val="28"/>
+          <w:szCs w:val="28"/>
+          <w:lang w:val="en-US"/>
+        </w:rPr>
+        <w:t xml:space="preserve"> </w:t>
+      </w:r>
+      <w:r>
+        <w:rPr>
+          <w:rFonts w:ascii="Times New Roman" w:hAnsi="Times New Roman" w:cs="Times New Roman"/>
+          <w:sz w:val="28"/>
+          <w:szCs w:val="28"/>
+        </w:rPr>
+        <w:t>элементов</w:t>
+      </w:r>
+      <w:r>
+        <w:rPr>
+          <w:rFonts w:ascii="Times New Roman" w:hAnsi="Times New Roman" w:cs="Times New Roman"/>
+          <w:sz w:val="28"/>
+          <w:szCs w:val="28"/>
+          <w:lang w:val="en-US"/>
+        </w:rPr>
+        <w:t xml:space="preserve"> </w:t>
+      </w:r>
+      <w:r>
+        <w:rPr>
+          <w:rFonts w:ascii="Times New Roman" w:hAnsi="Times New Roman" w:cs="Times New Roman"/>
+          <w:sz w:val="28"/>
+          <w:szCs w:val="28"/>
+        </w:rPr>
+        <w:t>псевдослучайной</w:t>
+      </w:r>
+      <w:r>
+        <w:rPr>
+          <w:rFonts w:ascii="Times New Roman" w:hAnsi="Times New Roman" w:cs="Times New Roman"/>
+          <w:sz w:val="28"/>
+          <w:szCs w:val="28"/>
+          <w:lang w:val="en-US"/>
+        </w:rPr>
+        <w:t xml:space="preserve"> </w:t>
+      </w:r>
+      <w:r>
+        <w:rPr>
+          <w:rFonts w:ascii="Times New Roman" w:hAnsi="Times New Roman" w:cs="Times New Roman"/>
+          <w:sz w:val="28"/>
+          <w:szCs w:val="28"/>
+        </w:rPr>
+        <w:t>последовательности</w:t>
+      </w:r>
+      <w:r>
+        <w:rPr>
+          <w:rFonts w:ascii="Times New Roman" w:hAnsi="Times New Roman" w:cs="Times New Roman"/>
+          <w:sz w:val="28"/>
+          <w:szCs w:val="28"/>
+          <w:lang w:val="en-US"/>
+        </w:rPr>
+        <w:t xml:space="preserve"> </w:t>
+      </w:r>
+      <w:r>
+        <w:rPr>
+          <w:rFonts w:ascii="Times New Roman" w:hAnsi="Times New Roman" w:cs="Times New Roman"/>
+          <w:sz w:val="28"/>
+          <w:szCs w:val="28"/>
+        </w:rPr>
+        <w:t>на</w:t>
+      </w:r>
+      <w:r>
+        <w:rPr>
+          <w:rFonts w:ascii="Times New Roman" w:hAnsi="Times New Roman" w:cs="Times New Roman"/>
+          <w:sz w:val="28"/>
+          <w:szCs w:val="28"/>
+          <w:lang w:val="en-US"/>
+        </w:rPr>
+        <w:t xml:space="preserve"> </w:t>
+      </w:r>
+      <w:r>
+        <w:rPr>
+          <w:rFonts w:ascii="Times New Roman" w:hAnsi="Times New Roman" w:cs="Times New Roman"/>
+          <w:sz w:val="28"/>
+          <w:szCs w:val="28"/>
+        </w:rPr>
+        <w:t>плоскости</w:t>
+      </w:r>
+      <w:r>
+        <w:rPr>
+          <w:rFonts w:ascii="Times New Roman" w:hAnsi="Times New Roman" w:cs="Times New Roman"/>
+          <w:sz w:val="28"/>
+          <w:szCs w:val="28"/>
+          <w:lang w:val="en-US"/>
+        </w:rPr>
+        <w:t xml:space="preserve">. </w:t>
+      </w:r>
+      <w:r>
+        <w:rPr>
+          <w:rFonts w:ascii="Times New Roman" w:hAnsi="Times New Roman" w:cs="Times New Roman"/>
+          <w:sz w:val="28"/>
+          <w:szCs w:val="28"/>
+        </w:rPr>
+        <w:t>Были</w:t>
+      </w:r>
+      <w:r>
+        <w:rPr>
+          <w:rFonts w:ascii="Times New Roman" w:hAnsi="Times New Roman" w:cs="Times New Roman"/>
+          <w:sz w:val="28"/>
+          <w:szCs w:val="28"/>
+          <w:lang w:val="en-US"/>
+        </w:rPr>
+        <w:t xml:space="preserve"> </w:t>
+      </w:r>
+      <w:r>
+        <w:rPr>
+          <w:rFonts w:ascii="Times New Roman" w:hAnsi="Times New Roman" w:cs="Times New Roman"/>
+          <w:sz w:val="28"/>
+          <w:szCs w:val="28"/>
+        </w:rPr>
+        <w:t>построены</w:t>
+      </w:r>
+      <w:r>
+        <w:rPr>
+          <w:rFonts w:ascii="Times New Roman" w:hAnsi="Times New Roman" w:cs="Times New Roman"/>
+          <w:sz w:val="28"/>
+          <w:szCs w:val="28"/>
+          <w:lang w:val="en-US"/>
+        </w:rPr>
+        <w:t xml:space="preserve"> </w:t>
+      </w:r>
+      <w:r>
+        <w:rPr>
+          <w:rFonts w:ascii="Times New Roman" w:hAnsi="Times New Roman" w:cs="Times New Roman"/>
+          <w:sz w:val="28"/>
+          <w:szCs w:val="28"/>
+        </w:rPr>
+        <w:t>диаграммы</w:t>
+      </w:r>
+      <w:r>
+        <w:rPr>
+          <w:rFonts w:ascii="Times New Roman" w:hAnsi="Times New Roman" w:cs="Times New Roman"/>
+          <w:sz w:val="28"/>
+          <w:szCs w:val="28"/>
+          <w:lang w:val="en-US"/>
+        </w:rPr>
+        <w:t xml:space="preserve"> </w:t>
+      </w:r>
+      <w:r>
+        <w:rPr>
+          <w:rFonts w:ascii="Times New Roman" w:hAnsi="Times New Roman" w:cs="Times New Roman"/>
+          <w:sz w:val="28"/>
+          <w:szCs w:val="28"/>
+        </w:rPr>
+        <w:t>рассеяния</w:t>
+      </w:r>
+      <w:r>
+        <w:rPr>
+          <w:rFonts w:ascii="Times New Roman" w:hAnsi="Times New Roman" w:cs="Times New Roman"/>
+          <w:sz w:val="28"/>
+          <w:szCs w:val="28"/>
+          <w:lang w:val="en-US"/>
+        </w:rPr>
+        <w:t xml:space="preserve"> </w:t>
+      </w:r>
+      <w:r>
+        <w:rPr>
+          <w:rFonts w:ascii="Times New Roman" w:hAnsi="Times New Roman" w:cs="Times New Roman"/>
+          <w:sz w:val="28"/>
+          <w:szCs w:val="28"/>
+        </w:rPr>
+        <w:t>и</w:t>
+      </w:r>
+      <w:r>
+        <w:rPr>
+          <w:rFonts w:ascii="Times New Roman" w:hAnsi="Times New Roman" w:cs="Times New Roman"/>
+          <w:sz w:val="28"/>
+          <w:szCs w:val="28"/>
+          <w:lang w:val="en-US"/>
+        </w:rPr>
+        <w:t xml:space="preserve"> </w:t>
+      </w:r>
+      <w:r>
+        <w:rPr>
+          <w:rFonts w:ascii="Times New Roman" w:hAnsi="Times New Roman" w:cs="Times New Roman"/>
+          <w:sz w:val="28"/>
+          <w:szCs w:val="28"/>
+        </w:rPr>
+        <w:t>вычислены</w:t>
+      </w:r>
+      <w:r>
+        <w:rPr>
+          <w:rFonts w:ascii="Times New Roman" w:hAnsi="Times New Roman" w:cs="Times New Roman"/>
+          <w:sz w:val="28"/>
+          <w:szCs w:val="28"/>
+          <w:lang w:val="en-US"/>
+        </w:rPr>
+        <w:t xml:space="preserve"> </w:t>
+      </w:r>
+      <w:r>
+        <w:rPr>
+          <w:rFonts w:ascii="Times New Roman" w:hAnsi="Times New Roman" w:cs="Times New Roman"/>
+          <w:sz w:val="28"/>
+          <w:szCs w:val="28"/>
+        </w:rPr>
+        <w:t>коэффициенты</w:t>
+      </w:r>
+      <w:r>
+        <w:rPr>
+          <w:rFonts w:ascii="Times New Roman" w:hAnsi="Times New Roman" w:cs="Times New Roman"/>
+          <w:sz w:val="28"/>
+          <w:szCs w:val="28"/>
+          <w:lang w:val="en-US"/>
+        </w:rPr>
+        <w:t xml:space="preserve"> </w:t>
+      </w:r>
+      <w:r>
+        <w:rPr>
+          <w:rFonts w:ascii="Times New Roman" w:hAnsi="Times New Roman" w:cs="Times New Roman"/>
+          <w:sz w:val="28"/>
+          <w:szCs w:val="28"/>
+        </w:rPr>
+        <w:t>корреляции</w:t>
+      </w:r>
+      <w:r>
+        <w:rPr>
+          <w:rFonts w:ascii="Times New Roman" w:hAnsi="Times New Roman" w:cs="Times New Roman"/>
+          <w:sz w:val="28"/>
+          <w:szCs w:val="28"/>
+          <w:lang w:val="en-US"/>
+        </w:rPr>
+        <w:t xml:space="preserve"> </w:t>
+      </w:r>
+      <w:r>
+        <w:rPr>
+          <w:rFonts w:ascii="Times New Roman" w:hAnsi="Times New Roman" w:cs="Times New Roman"/>
+          <w:sz w:val="28"/>
+          <w:szCs w:val="28"/>
+        </w:rPr>
+        <w:t>между</w:t>
+      </w:r>
+      <w:r>
+        <w:rPr>
+          <w:rFonts w:ascii="Times New Roman" w:hAnsi="Times New Roman" w:cs="Times New Roman"/>
+          <w:sz w:val="28"/>
+          <w:szCs w:val="28"/>
+          <w:lang w:val="en-US"/>
+        </w:rPr>
+        <w:t xml:space="preserve"> </w:t>
+      </w:r>
+      <w:r>
+        <w:rPr>
+          <w:rFonts w:ascii="Times New Roman" w:hAnsi="Times New Roman" w:cs="Times New Roman"/>
+          <w:sz w:val="28"/>
+          <w:szCs w:val="28"/>
+        </w:rPr>
+        <w:t>последовательными</w:t>
+      </w:r>
+      <w:r>
+        <w:rPr>
+          <w:rFonts w:ascii="Times New Roman" w:hAnsi="Times New Roman" w:cs="Times New Roman"/>
+          <w:sz w:val="28"/>
+          <w:szCs w:val="28"/>
+          <w:lang w:val="en-US"/>
+        </w:rPr>
+        <w:t xml:space="preserve"> </w:t>
+      </w:r>
+      <w:r>
+        <w:rPr>
+          <w:rFonts w:ascii="Times New Roman" w:hAnsi="Times New Roman" w:cs="Times New Roman"/>
+          <w:sz w:val="28"/>
+          <w:szCs w:val="28"/>
+        </w:rPr>
+        <w:t>элементами</w:t>
+      </w:r>
+      <w:r>
+        <w:rPr>
+          <w:rFonts w:ascii="Times New Roman" w:hAnsi="Times New Roman" w:cs="Times New Roman"/>
+          <w:sz w:val="28"/>
+          <w:szCs w:val="28"/>
+          <w:lang w:val="en-US"/>
+        </w:rPr>
+        <w:t xml:space="preserve">. </w:t>
+      </w:r>
+      <w:r>
+        <w:rPr>
+          <w:rFonts w:ascii="Times New Roman" w:hAnsi="Times New Roman" w:cs="Times New Roman"/>
+          <w:sz w:val="28"/>
+          <w:szCs w:val="28"/>
+        </w:rPr>
+        <w:t>Работа</w:t>
+      </w:r>
+      <w:r>
+        <w:rPr>
+          <w:rFonts w:ascii="Times New Roman" w:hAnsi="Times New Roman" w:cs="Times New Roman"/>
+          <w:sz w:val="28"/>
+          <w:szCs w:val="28"/>
+          <w:lang w:val="en-US"/>
+        </w:rPr>
+        <w:t xml:space="preserve"> </w:t>
+      </w:r>
+      <w:r>
+        <w:rPr>
+          <w:rFonts w:ascii="Times New Roman" w:hAnsi="Times New Roman" w:cs="Times New Roman"/>
+          <w:sz w:val="28"/>
+          <w:szCs w:val="28"/>
+        </w:rPr>
+        <w:t>продемонстрировала</w:t>
+      </w:r>
+      <w:r>
+        <w:rPr>
+          <w:rFonts w:ascii="Times New Roman" w:hAnsi="Times New Roman" w:cs="Times New Roman"/>
+          <w:sz w:val="28"/>
+          <w:szCs w:val="28"/>
+          <w:lang w:val="en-US"/>
+        </w:rPr>
+        <w:t xml:space="preserve"> </w:t>
+      </w:r>
+      <w:r>
+        <w:rPr>
+          <w:rFonts w:ascii="Times New Roman" w:hAnsi="Times New Roman" w:cs="Times New Roman"/>
+          <w:sz w:val="28"/>
+          <w:szCs w:val="28"/>
+        </w:rPr>
+        <w:t>наличие</w:t>
+      </w:r>
+      <w:r>
+        <w:rPr>
+          <w:rFonts w:ascii="Times New Roman" w:hAnsi="Times New Roman" w:cs="Times New Roman"/>
+          <w:sz w:val="28"/>
+          <w:szCs w:val="28"/>
+          <w:lang w:val="en-US"/>
+        </w:rPr>
+        <w:t xml:space="preserve"> </w:t>
+      </w:r>
+      <w:r>
+        <w:rPr>
+          <w:rFonts w:ascii="Times New Roman" w:hAnsi="Times New Roman" w:cs="Times New Roman"/>
+          <w:sz w:val="28"/>
+          <w:szCs w:val="28"/>
+        </w:rPr>
+        <w:t>или</w:t>
+      </w:r>
+      <w:r>
+        <w:rPr>
+          <w:rFonts w:ascii="Times New Roman" w:hAnsi="Times New Roman" w:cs="Times New Roman"/>
+          <w:sz w:val="28"/>
+          <w:szCs w:val="28"/>
+          <w:lang w:val="en-US"/>
+        </w:rPr>
+        <w:t xml:space="preserve"> </w:t>
+      </w:r>
+      <w:r>
+        <w:rPr>
+          <w:rFonts w:ascii="Times New Roman" w:hAnsi="Times New Roman" w:cs="Times New Roman"/>
+          <w:sz w:val="28"/>
+          <w:szCs w:val="28"/>
+        </w:rPr>
+        <w:t>отсутствие</w:t>
+      </w:r>
+      <w:r>
+        <w:rPr>
+          <w:rFonts w:ascii="Times New Roman" w:hAnsi="Times New Roman" w:cs="Times New Roman"/>
+          <w:sz w:val="28"/>
+          <w:szCs w:val="28"/>
+          <w:lang w:val="en-US"/>
+        </w:rPr>
+        <w:t xml:space="preserve"> </w:t>
+      </w:r>
+      <w:r>
+        <w:rPr>
+          <w:rFonts w:ascii="Times New Roman" w:hAnsi="Times New Roman" w:cs="Times New Roman"/>
+          <w:sz w:val="28"/>
+          <w:szCs w:val="28"/>
+        </w:rPr>
+        <w:t>закономерностей</w:t>
+      </w:r>
+      <w:r>
+        <w:rPr>
+          <w:rFonts w:ascii="Times New Roman" w:hAnsi="Times New Roman" w:cs="Times New Roman"/>
+          <w:sz w:val="28"/>
+          <w:szCs w:val="28"/>
+          <w:lang w:val="en-US"/>
+        </w:rPr>
+        <w:t xml:space="preserve">, </w:t>
+      </w:r>
+      <w:r>
+        <w:rPr>
+          <w:rFonts w:ascii="Times New Roman" w:hAnsi="Times New Roman" w:cs="Times New Roman"/>
+          <w:sz w:val="28"/>
+          <w:szCs w:val="28"/>
+        </w:rPr>
+        <w:t>подтверждая</w:t>
+      </w:r>
+      <w:r>
+        <w:rPr>
+          <w:rFonts w:ascii="Times New Roman" w:hAnsi="Times New Roman" w:cs="Times New Roman"/>
+          <w:sz w:val="28"/>
+          <w:szCs w:val="28"/>
+          <w:lang w:val="en-US"/>
+        </w:rPr>
+        <w:t xml:space="preserve"> </w:t>
+      </w:r>
+      <w:r>
+        <w:rPr>
+          <w:rFonts w:ascii="Times New Roman" w:hAnsi="Times New Roman" w:cs="Times New Roman"/>
+          <w:sz w:val="28"/>
+          <w:szCs w:val="28"/>
+        </w:rPr>
+        <w:t>либо</w:t>
+      </w:r>
+      <w:r>
+        <w:rPr>
+          <w:rFonts w:ascii="Times New Roman" w:hAnsi="Times New Roman" w:cs="Times New Roman"/>
+          <w:sz w:val="28"/>
+          <w:szCs w:val="28"/>
+          <w:lang w:val="en-US"/>
+        </w:rPr>
+        <w:t xml:space="preserve"> </w:t>
+      </w:r>
+      <w:r>
+        <w:rPr>
+          <w:rFonts w:ascii="Times New Roman" w:hAnsi="Times New Roman" w:cs="Times New Roman"/>
+          <w:sz w:val="28"/>
+          <w:szCs w:val="28"/>
+        </w:rPr>
+        <w:t>опровергая</w:t>
+      </w:r>
+      <w:r>
+        <w:rPr>
+          <w:rFonts w:ascii="Times New Roman" w:hAnsi="Times New Roman" w:cs="Times New Roman"/>
+          <w:sz w:val="28"/>
+          <w:szCs w:val="28"/>
+          <w:lang w:val="en-US"/>
+        </w:rPr>
+        <w:t xml:space="preserve"> </w:t>
+      </w:r>
+      <w:r>
+        <w:rPr>
+          <w:rFonts w:ascii="Times New Roman" w:hAnsi="Times New Roman" w:cs="Times New Roman"/>
+          <w:sz w:val="28"/>
+          <w:szCs w:val="28"/>
+        </w:rPr>
+        <w:t>случайный</w:t>
+      </w:r>
+      <w:r>
+        <w:rPr>
+          <w:rFonts w:ascii="Times New Roman" w:hAnsi="Times New Roman" w:cs="Times New Roman"/>
+          <w:sz w:val="28"/>
+          <w:szCs w:val="28"/>
+          <w:lang w:val="en-US"/>
+        </w:rPr>
+        <w:t xml:space="preserve"> </w:t>
+      </w:r>
+      <w:r>
+        <w:rPr>
+          <w:rFonts w:ascii="Times New Roman" w:hAnsi="Times New Roman" w:cs="Times New Roman"/>
+          <w:sz w:val="28"/>
+          <w:szCs w:val="28"/>
+        </w:rPr>
+        <w:t>характер</w:t>
+      </w:r>
+      <w:r>
+        <w:rPr>
+          <w:rFonts w:ascii="Times New Roman" w:hAnsi="Times New Roman" w:cs="Times New Roman"/>
+          <w:sz w:val="28"/>
+          <w:szCs w:val="28"/>
+          <w:lang w:val="en-US"/>
+        </w:rPr>
+        <w:t xml:space="preserve"> </w:t>
+      </w:r>
+      <w:r>
+        <w:rPr>
+          <w:rFonts w:ascii="Times New Roman" w:hAnsi="Times New Roman" w:cs="Times New Roman"/>
+          <w:sz w:val="28"/>
+          <w:szCs w:val="28"/>
+        </w:rPr>
+        <w:t>данных</w:t>
+      </w:r>
+      <w:r>
+        <w:rPr>
+          <w:rFonts w:ascii="Times New Roman" w:hAnsi="Times New Roman" w:cs="Times New Roman"/>
+          <w:sz w:val="28"/>
+          <w:szCs w:val="28"/>
+          <w:lang w:val="en-US"/>
+        </w:rPr>
+        <w:t>.</w:t>
       </w:r>
     </w:p>
     <w:sectPr>
@@ -1979,7 +6004,7 @@
 </file>
 
 <file path=word/endnotes.xml><?xml version="1.0" encoding="utf-8"?>
-<w:endnotes xmlns:wpc="http://schemas.microsoft.com/office/word/2010/wordprocessingCanvas" xmlns:cx="http://schemas.microsoft.com/office/drawing/2014/chartex" xmlns:cx1="http://schemas.microsoft.com/office/drawing/2015/9/8/chartex" xmlns:cx2="http://schemas.microsoft.com/office/drawing/2015/10/21/chartex" xmlns:cx3="http://schemas.microsoft.com/office/drawing/2016/5/9/chartex" xmlns:cx4="http://schemas.microsoft.com/office/drawing/2016/5/10/chartex" xmlns:cx5="http://schemas.microsoft.com/office/drawing/2016/5/11/chartex" xmlns:cx6="http://schemas.microsoft.com/office/drawing/2016/5/12/chartex" xmlns:cx7="http://schemas.microsoft.com/office/drawing/2016/5/13/chartex" xmlns:cx8="http://schemas.microsoft.com/office/drawing/2016/5/14/chartex" xmlns:mc="http://schemas.openxmlformats.org/markup-compatibility/2006" xmlns:aink="http://schemas.microsoft.com/office/drawing/2016/ink" xmlns:am3d="http://schemas.microsoft.com/office/drawing/2017/model3d" xmlns:o="urn:schemas-microsoft-com:office:office" xmlns:oel="http://schemas.microsoft.com/office/2019/extlst" xmlns:r="http://schemas.openxmlformats.org/officeDocument/2006/relationships" xmlns:m="http://schemas.openxmlformats.org/officeDocument/2006/math" xmlns:v="urn:schemas-microsoft-com:vml" xmlns:wp14="http://schemas.microsoft.com/office/word/2010/wordprocessingDrawing" xmlns:wp="http://schemas.openxmlformats.org/drawingml/2006/wordprocessingDrawing" xmlns:w10="urn:schemas-microsoft-com:office:word" xmlns:w="http://schemas.openxmlformats.org/wordprocessingml/2006/main" xmlns:w14="http://schemas.microsoft.com/office/word/2010/wordml" xmlns:w15="http://schemas.microsoft.com/office/word/2012/wordml" xmlns:w16cex="http://schemas.microsoft.com/office/word/2018/wordml/cex" xmlns:w16cid="http://schemas.microsoft.com/office/word/2016/wordml/cid" xmlns:w16="http://schemas.microsoft.com/office/word/2018/wordml" xmlns:w16sdtdh="http://schemas.microsoft.com/office/word/2020/wordml/sdtdatahash" xmlns:w16se="http://schemas.microsoft.com/office/word/2015/wordml/symex" xmlns:wpg="http://schemas.microsoft.com/office/word/2010/wordprocessingGroup" xmlns:wpi="http://schemas.microsoft.com/office/word/2010/wordprocessingInk" xmlns:wne="http://schemas.microsoft.com/office/word/2006/wordml" xmlns:wps="http://schemas.microsoft.com/office/word/2010/wordprocessingShape" mc:Ignorable="w14 w15 w16se w16cid w16 w16cex w16sdtdh wp14">
+<w:endnotes xmlns:wpc="http://schemas.microsoft.com/office/word/2010/wordprocessingCanvas" xmlns:cx="http://schemas.microsoft.com/office/drawing/2014/chartex" xmlns:cx1="http://schemas.microsoft.com/office/drawing/2015/9/8/chartex" xmlns:cx2="http://schemas.microsoft.com/office/drawing/2015/10/21/chartex" xmlns:cx3="http://schemas.microsoft.com/office/drawing/2016/5/9/chartex" xmlns:cx4="http://schemas.microsoft.com/office/drawing/2016/5/10/chartex" xmlns:cx5="http://schemas.microsoft.com/office/drawing/2016/5/11/chartex" xmlns:cx6="http://schemas.microsoft.com/office/drawing/2016/5/12/chartex" xmlns:cx7="http://schemas.microsoft.com/office/drawing/2016/5/13/chartex" xmlns:cx8="http://schemas.microsoft.com/office/drawing/2016/5/14/chartex" xmlns:mc="http://schemas.openxmlformats.org/markup-compatibility/2006" xmlns:aink="http://schemas.microsoft.com/office/drawing/2016/ink" xmlns:am3d="http://schemas.microsoft.com/office/drawing/2017/model3d" xmlns:o="urn:schemas-microsoft-com:office:office" xmlns:oel="http://schemas.microsoft.com/office/2019/extlst" xmlns:r="http://schemas.openxmlformats.org/officeDocument/2006/relationships" xmlns:m="http://schemas.openxmlformats.org/officeDocument/2006/math" xmlns:v="urn:schemas-microsoft-com:vml" xmlns:wp14="http://schemas.microsoft.com/office/word/2010/wordprocessingDrawing" xmlns:wp="http://schemas.openxmlformats.org/drawingml/2006/wordprocessingDrawing" xmlns:w10="urn:schemas-microsoft-com:office:word" xmlns:w="http://schemas.openxmlformats.org/wordprocessingml/2006/main" xmlns:w14="http://schemas.microsoft.com/office/word/2010/wordml" xmlns:w15="http://schemas.microsoft.com/office/word/2012/wordml" xmlns:w16cex="http://schemas.microsoft.com/office/word/2018/wordml/cex" xmlns:w16cid="http://schemas.microsoft.com/office/word/2016/wordml/cid" xmlns:w16="http://schemas.microsoft.com/office/word/2018/wordml" xmlns:w16du="http://schemas.microsoft.com/office/word/2023/wordml/word16du" xmlns:w16sdtdh="http://schemas.microsoft.com/office/word/2020/wordml/sdtdatahash" xmlns:w16sdtfl="http://schemas.microsoft.com/office/word/2024/wordml/sdtformatlock" xmlns:w16se="http://schemas.microsoft.com/office/word/2015/wordml/symex" xmlns:wpg="http://schemas.microsoft.com/office/word/2010/wordprocessingGroup" xmlns:wpi="http://schemas.microsoft.com/office/word/2010/wordprocessingInk" xmlns:wne="http://schemas.microsoft.com/office/word/2006/wordml" xmlns:wps="http://schemas.microsoft.com/office/word/2010/wordprocessingShape" mc:Ignorable="w14 w15 w16se w16cid w16 w16cex w16sdtdh w16sdtfl w16du wp14">
   <w:endnote w:type="separator" w:id="-1">
     <w:p>
       <w:pPr>
@@ -2004,7 +6029,7 @@
 </file>
 
 <file path=word/footnotes.xml><?xml version="1.0" encoding="utf-8"?>
-<w:footnotes xmlns:wpc="http://schemas.microsoft.com/office/word/2010/wordprocessingCanvas" xmlns:cx="http://schemas.microsoft.com/office/drawing/2014/chartex" xmlns:cx1="http://schemas.microsoft.com/office/drawing/2015/9/8/chartex" xmlns:cx2="http://schemas.microsoft.com/office/drawing/2015/10/21/chartex" xmlns:cx3="http://schemas.microsoft.com/office/drawing/2016/5/9/chartex" xmlns:cx4="http://schemas.microsoft.com/office/drawing/2016/5/10/chartex" xmlns:cx5="http://schemas.microsoft.com/office/drawing/2016/5/11/chartex" xmlns:cx6="http://schemas.microsoft.com/office/drawing/2016/5/12/chartex" xmlns:cx7="http://schemas.microsoft.com/office/drawing/2016/5/13/chartex" xmlns:cx8="http://schemas.microsoft.com/office/drawing/2016/5/14/chartex" xmlns:mc="http://schemas.openxmlformats.org/markup-compatibility/2006" xmlns:aink="http://schemas.microsoft.com/office/drawing/2016/ink" xmlns:am3d="http://schemas.microsoft.com/office/drawing/2017/model3d" xmlns:o="urn:schemas-microsoft-com:office:office" xmlns:oel="http://schemas.microsoft.com/office/2019/extlst" xmlns:r="http://schemas.openxmlformats.org/officeDocument/2006/relationships" xmlns:m="http://schemas.openxmlformats.org/officeDocument/2006/math" xmlns:v="urn:schemas-microsoft-com:vml" xmlns:wp14="http://schemas.microsoft.com/office/word/2010/wordprocessingDrawing" xmlns:wp="http://schemas.openxmlformats.org/drawingml/2006/wordprocessingDrawing" xmlns:w10="urn:schemas-microsoft-com:office:word" xmlns:w="http://schemas.openxmlformats.org/wordprocessingml/2006/main" xmlns:w14="http://schemas.microsoft.com/office/word/2010/wordml" xmlns:w15="http://schemas.microsoft.com/office/word/2012/wordml" xmlns:w16cex="http://schemas.microsoft.com/office/word/2018/wordml/cex" xmlns:w16cid="http://schemas.microsoft.com/office/word/2016/wordml/cid" xmlns:w16="http://schemas.microsoft.com/office/word/2018/wordml" xmlns:w16sdtdh="http://schemas.microsoft.com/office/word/2020/wordml/sdtdatahash" xmlns:w16se="http://schemas.microsoft.com/office/word/2015/wordml/symex" xmlns:wpg="http://schemas.microsoft.com/office/word/2010/wordprocessingGroup" xmlns:wpi="http://schemas.microsoft.com/office/word/2010/wordprocessingInk" xmlns:wne="http://schemas.microsoft.com/office/word/2006/wordml" xmlns:wps="http://schemas.microsoft.com/office/word/2010/wordprocessingShape" mc:Ignorable="w14 w15 w16se w16cid w16 w16cex w16sdtdh wp14">
+<w:footnotes xmlns:wpc="http://schemas.microsoft.com/office/word/2010/wordprocessingCanvas" xmlns:cx="http://schemas.microsoft.com/office/drawing/2014/chartex" xmlns:cx1="http://schemas.microsoft.com/office/drawing/2015/9/8/chartex" xmlns:cx2="http://schemas.microsoft.com/office/drawing/2015/10/21/chartex" xmlns:cx3="http://schemas.microsoft.com/office/drawing/2016/5/9/chartex" xmlns:cx4="http://schemas.microsoft.com/office/drawing/2016/5/10/chartex" xmlns:cx5="http://schemas.microsoft.com/office/drawing/2016/5/11/chartex" xmlns:cx6="http://schemas.microsoft.com/office/drawing/2016/5/12/chartex" xmlns:cx7="http://schemas.microsoft.com/office/drawing/2016/5/13/chartex" xmlns:cx8="http://schemas.microsoft.com/office/drawing/2016/5/14/chartex" xmlns:mc="http://schemas.openxmlformats.org/markup-compatibility/2006" xmlns:aink="http://schemas.microsoft.com/office/drawing/2016/ink" xmlns:am3d="http://schemas.microsoft.com/office/drawing/2017/model3d" xmlns:o="urn:schemas-microsoft-com:office:office" xmlns:oel="http://schemas.microsoft.com/office/2019/extlst" xmlns:r="http://schemas.openxmlformats.org/officeDocument/2006/relationships" xmlns:m="http://schemas.openxmlformats.org/officeDocument/2006/math" xmlns:v="urn:schemas-microsoft-com:vml" xmlns:wp14="http://schemas.microsoft.com/office/word/2010/wordprocessingDrawing" xmlns:wp="http://schemas.openxmlformats.org/drawingml/2006/wordprocessingDrawing" xmlns:w10="urn:schemas-microsoft-com:office:word" xmlns:w="http://schemas.openxmlformats.org/wordprocessingml/2006/main" xmlns:w14="http://schemas.microsoft.com/office/word/2010/wordml" xmlns:w15="http://schemas.microsoft.com/office/word/2012/wordml" xmlns:w16cex="http://schemas.microsoft.com/office/word/2018/wordml/cex" xmlns:w16cid="http://schemas.microsoft.com/office/word/2016/wordml/cid" xmlns:w16="http://schemas.microsoft.com/office/word/2018/wordml" xmlns:w16du="http://schemas.microsoft.com/office/word/2023/wordml/word16du" xmlns:w16sdtdh="http://schemas.microsoft.com/office/word/2020/wordml/sdtdatahash" xmlns:w16sdtfl="http://schemas.microsoft.com/office/word/2024/wordml/sdtformatlock" xmlns:w16se="http://schemas.microsoft.com/office/word/2015/wordml/symex" xmlns:wpg="http://schemas.microsoft.com/office/word/2010/wordprocessingGroup" xmlns:wpi="http://schemas.microsoft.com/office/word/2010/wordprocessingInk" xmlns:wne="http://schemas.microsoft.com/office/word/2006/wordml" xmlns:wps="http://schemas.microsoft.com/office/word/2010/wordprocessingShape" mc:Ignorable="w14 w15 w16se w16cid w16 w16cex w16sdtdh w16sdtfl w16du wp14">
   <w:footnote w:type="separator" w:id="-1">
     <w:p>
       <w:pPr>
@@ -2029,7 +6054,7 @@
 </file>
 
 <file path=word/styles.xml><?xml version="1.0" encoding="utf-8"?>
-<w:styles xmlns:mc="http://schemas.openxmlformats.org/markup-compatibility/2006" xmlns:r="http://schemas.openxmlformats.org/officeDocument/2006/relationships" xmlns:w="http://schemas.openxmlformats.org/wordprocessingml/2006/main" xmlns:w14="http://schemas.microsoft.com/office/word/2010/wordml" xmlns:w15="http://schemas.microsoft.com/office/word/2012/wordml" xmlns:w16cex="http://schemas.microsoft.com/office/word/2018/wordml/cex" xmlns:w16cid="http://schemas.microsoft.com/office/word/2016/wordml/cid" xmlns:w16="http://schemas.microsoft.com/office/word/2018/wordml" xmlns:w16sdtdh="http://schemas.microsoft.com/office/word/2020/wordml/sdtdatahash" xmlns:w16se="http://schemas.microsoft.com/office/word/2015/wordml/symex" mc:Ignorable="w14 w15 w16se w16cid w16 w16cex w16sdtdh">
+<w:styles xmlns:mc="http://schemas.openxmlformats.org/markup-compatibility/2006" xmlns:r="http://schemas.openxmlformats.org/officeDocument/2006/relationships" xmlns:w="http://schemas.openxmlformats.org/wordprocessingml/2006/main" xmlns:w14="http://schemas.microsoft.com/office/word/2010/wordml" xmlns:w15="http://schemas.microsoft.com/office/word/2012/wordml" xmlns:w16cex="http://schemas.microsoft.com/office/word/2018/wordml/cex" xmlns:w16cid="http://schemas.microsoft.com/office/word/2016/wordml/cid" xmlns:w16="http://schemas.microsoft.com/office/word/2018/wordml" xmlns:w16du="http://schemas.microsoft.com/office/word/2023/wordml/word16du" xmlns:w16sdtdh="http://schemas.microsoft.com/office/word/2020/wordml/sdtdatahash" xmlns:w16sdtfl="http://schemas.microsoft.com/office/word/2024/wordml/sdtformatlock" xmlns:w16se="http://schemas.microsoft.com/office/word/2015/wordml/symex" mc:Ignorable="w14 w15 w16se w16cid w16 w16cex w16sdtdh w16sdtfl w16du">
   <w:docDefaults>
     <w:rPrDefault>
       <w:rPr>
@@ -2618,7 +6643,6 @@
   <w:style w:type="character" w:default="1" w:styleId="a0">
     <w:name w:val="Default Paragraph Font"/>
     <w:uiPriority w:val="1"/>
-    <w:semiHidden/>
     <w:unhideWhenUsed/>
   </w:style>
   <w:style w:type="table" w:default="1" w:styleId="a1">
@@ -13630,4 +17654,16 @@
   <a:objectDefaults/>
   <a:extraClrSchemeLst/>
 </a:theme>
+</file>
+
+<file path=customXml/item1.xml><?xml version="1.0" encoding="utf-8"?>
+<b:Sources xmlns:b="http://schemas.openxmlformats.org/officeDocument/2006/bibliography" xmlns="http://schemas.openxmlformats.org/officeDocument/2006/bibliography" SelectedStyle="\APASixthEditionOfficeOnline.xsl" StyleName="APA" Version="6"/>
+</file>
+
+<file path=customXml/itemProps1.xml><?xml version="1.0" encoding="utf-8"?>
+<ds:datastoreItem xmlns:ds="http://schemas.openxmlformats.org/officeDocument/2006/customXml" ds:itemID="{B8717170-51F8-4E87-BD47-0E6D29770CE2}">
+  <ds:schemaRefs>
+    <ds:schemaRef ds:uri="http://schemas.openxmlformats.org/officeDocument/2006/bibliography"/>
+  </ds:schemaRefs>
+</ds:datastoreItem>
 </file>